--- a/learning-diary.docx
+++ b/learning-diary.docx
@@ -29,16 +29,7 @@
           <w:sz w:val="24"/>
           <w:szCs w:val="24"/>
         </w:rPr>
-        <w:t>–</w:t>
-      </w:r>
-      <w:r>
-        <w:rPr>
-          <w:rFonts w:ascii="Times New Roman" w:hAnsi="Times New Roman" w:cs="Times New Roman"/>
-          <w:b w:val="0"/>
-          <w:sz w:val="24"/>
-          <w:szCs w:val="24"/>
-        </w:rPr>
-        <w:t>Lahden</w:t>
+        <w:t>–Lahden</w:t>
       </w:r>
       <w:r>
         <w:rPr>
@@ -892,12 +883,242 @@
         <w:rPr>
           <w:lang w:val="en-US"/>
         </w:rPr>
-        <w:t>Next topic in the video was about the Node’s core modules.</w:t>
+        <w:t>26.07.2022</w:t>
+      </w:r>
+    </w:p>
+    <w:p>
+      <w:pPr>
+        <w:pStyle w:val="BodyText"/>
+        <w:rPr>
+          <w:lang w:val="en-US"/>
+        </w:rPr>
+      </w:pPr>
+    </w:p>
+    <w:p>
+      <w:pPr>
+        <w:pStyle w:val="BodyText"/>
+        <w:rPr>
+          <w:lang w:val="en-US"/>
+        </w:rPr>
+      </w:pPr>
+      <w:r>
+        <w:rPr>
+          <w:lang w:val="en-US"/>
+        </w:rPr>
+        <w:t xml:space="preserve">I continued working on the first module. The video continued with covering some of the important core modules of Node such as path. I learnt about few new </w:t>
+      </w:r>
+      <w:r>
+        <w:rPr>
+          <w:lang w:val="en-US"/>
+        </w:rPr>
+        <w:t>useful functions about the path module such as path.parse -function (I already knew about path.join).</w:t>
+      </w:r>
+      <w:r>
+        <w:rPr>
+          <w:lang w:val="en-US"/>
+        </w:rPr>
+        <w:t xml:space="preserve"> Next</w:t>
+      </w:r>
+      <w:r>
+        <w:rPr>
+          <w:lang w:val="en-US"/>
+        </w:rPr>
+        <w:t>,</w:t>
+      </w:r>
+      <w:r>
+        <w:rPr>
+          <w:lang w:val="en-US"/>
+        </w:rPr>
+        <w:t xml:space="preserve"> I learnt how to create folders</w:t>
+      </w:r>
+      <w:r>
+        <w:rPr>
+          <w:lang w:val="en-US"/>
+        </w:rPr>
+        <w:t xml:space="preserve">, </w:t>
+      </w:r>
+      <w:r>
+        <w:rPr>
+          <w:lang w:val="en-US"/>
+        </w:rPr>
+        <w:t>read</w:t>
+      </w:r>
+      <w:r>
+        <w:rPr>
+          <w:lang w:val="en-US"/>
+        </w:rPr>
+        <w:t>, rename</w:t>
+      </w:r>
+      <w:r>
+        <w:rPr>
+          <w:lang w:val="en-US"/>
+        </w:rPr>
+        <w:t xml:space="preserve"> and write </w:t>
+      </w:r>
+      <w:r>
+        <w:rPr>
+          <w:lang w:val="en-US"/>
+        </w:rPr>
+        <w:t>files with the fs</w:t>
+      </w:r>
+      <w:r>
+        <w:rPr>
+          <w:lang w:val="en-US"/>
+        </w:rPr>
+        <w:t xml:space="preserve"> and path</w:t>
+      </w:r>
+      <w:r>
+        <w:rPr>
+          <w:lang w:val="en-US"/>
+        </w:rPr>
+        <w:t xml:space="preserve"> </w:t>
+      </w:r>
+      <w:r>
+        <w:rPr>
+          <w:lang w:val="en-US"/>
+        </w:rPr>
+        <w:t>module</w:t>
+      </w:r>
+      <w:r>
+        <w:rPr>
+          <w:lang w:val="en-US"/>
+        </w:rPr>
+        <w:t>s</w:t>
+      </w:r>
+      <w:r>
+        <w:rPr>
+          <w:lang w:val="en-US"/>
+        </w:rPr>
+        <w:t>.</w:t>
+      </w:r>
+      <w:r>
+        <w:rPr>
+          <w:lang w:val="en-US"/>
+        </w:rPr>
+        <w:t xml:space="preserve"> After the fs module, the video covered the os module which I was already familiar with</w:t>
+      </w:r>
+      <w:r>
+        <w:rPr>
+          <w:lang w:val="en-US"/>
+        </w:rPr>
+        <w:t xml:space="preserve"> so it was mostly a recap of the most useful functions in the os module</w:t>
+      </w:r>
+      <w:r>
+        <w:rPr>
+          <w:lang w:val="en-US"/>
+        </w:rPr>
+        <w:t>.</w:t>
+      </w:r>
+      <w:r>
+        <w:rPr>
+          <w:lang w:val="en-US"/>
+        </w:rPr>
+        <w:t xml:space="preserve"> </w:t>
+      </w:r>
+      <w:r>
+        <w:rPr>
+          <w:lang w:val="en-US"/>
+        </w:rPr>
+        <w:t xml:space="preserve">I learnt how to handle URLs with the, you guessed it, url module. </w:t>
+      </w:r>
+      <w:r>
+        <w:rPr>
+          <w:lang w:val="en-US"/>
+        </w:rPr>
+        <w:t>I learnt how to create custom event emitters and listeners with the events module</w:t>
+      </w:r>
+      <w:r>
+        <w:rPr>
+          <w:lang w:val="en-US"/>
+        </w:rPr>
+        <w:t xml:space="preserve"> by creating a logger class.</w:t>
+      </w:r>
+      <w:r>
+        <w:rPr>
+          <w:lang w:val="en-US"/>
+        </w:rPr>
+        <w:t xml:space="preserve"> </w:t>
+      </w:r>
+      <w:r>
+        <w:rPr>
+          <w:lang w:val="en-US"/>
+        </w:rPr>
+        <w:t xml:space="preserve">After </w:t>
+      </w:r>
+      <w:r>
+        <w:rPr>
+          <w:lang w:val="en-US"/>
+        </w:rPr>
+        <w:t xml:space="preserve">following along with the reference files, </w:t>
+      </w:r>
+      <w:r>
+        <w:rPr>
+          <w:lang w:val="en-US"/>
+        </w:rPr>
+        <w:t xml:space="preserve">I developed the simple HTTP server as demonstrated in the video however I did not learn anything new while doing it because I have been developing HTTP servers with Node and </w:t>
+      </w:r>
+      <w:r>
+        <w:rPr>
+          <w:lang w:val="en-US"/>
+        </w:rPr>
+        <w:lastRenderedPageBreak/>
+        <w:t>Express quite a while.</w:t>
+      </w:r>
+      <w:r>
+        <w:rPr>
+          <w:lang w:val="en-US"/>
+        </w:rPr>
+        <w:t xml:space="preserve"> </w:t>
+      </w:r>
+      <w:r>
+        <w:rPr>
+          <w:lang w:val="en-US"/>
+        </w:rPr>
+        <w:t xml:space="preserve">Finally, I learnt how to deploy the app to Heroku using the Heroku CLI tools. The app is deployed at </w:t>
+      </w:r>
+      <w:hyperlink r:id="rId10" w:history="1">
+        <w:r>
+          <w:rPr>
+            <w:rStyle w:val="Hyperlink"/>
+            <w:lang w:val="en-US"/>
+          </w:rPr>
+          <w:t>https://secret-shelf-45961.herokuapp.com/</w:t>
+        </w:r>
+      </w:hyperlink>
+      <w:r>
+        <w:rPr>
+          <w:lang w:val="en-US"/>
+        </w:rPr>
+        <w:t>.</w:t>
+      </w:r>
+      <w:r>
+        <w:rPr>
+          <w:lang w:val="en-US"/>
+        </w:rPr>
+        <w:t xml:space="preserve"> </w:t>
+      </w:r>
+      <w:r>
+        <w:rPr>
+          <w:lang w:val="en-US"/>
+        </w:rPr>
+        <w:t>I installed and used the Git for Windows</w:t>
+      </w:r>
+      <w:r>
+        <w:rPr>
+          <w:lang w:val="en-US"/>
+        </w:rPr>
+        <w:t xml:space="preserve"> and Heroku CLI tools to deploy the app</w:t>
+      </w:r>
+      <w:r>
+        <w:rPr>
+          <w:lang w:val="en-US"/>
+        </w:rPr>
+        <w:t>.</w:t>
       </w:r>
     </w:p>
     <w:sectPr>
-      <w:headerReference w:type="default" r:id="rId10"/>
-      <w:footerReference w:type="default" r:id="rId11"/>
+      <w:headerReference w:type="default" r:id="rId11"/>
+      <w:footerReference w:type="default" r:id="rId12"/>
       <w:pgSz w:w="11906" w:h="16838"/>
       <w:pgMar w:top="1701" w:right="1134" w:bottom="1701" w:left="1985" w:header="720" w:footer="720" w:gutter="0"/>
       <w:cols w:space="720"/>
@@ -1969,6 +2190,7 @@
     <w:lsdException w:name="Strong" w:qFormat="1"/>
     <w:lsdException w:name="Emphasis" w:qFormat="1"/>
     <w:lsdException w:name="HTML Variable" w:semiHidden="1" w:unhideWhenUsed="1"/>
+    <w:lsdException w:name="Normal Table" w:semiHidden="1" w:unhideWhenUsed="1"/>
     <w:lsdException w:name="Outline List 3" w:semiHidden="1" w:unhideWhenUsed="1"/>
     <w:lsdException w:name="Table Simple 1" w:semiHidden="1" w:unhideWhenUsed="1"/>
     <w:lsdException w:name="Table Simple 2" w:semiHidden="1" w:unhideWhenUsed="1"/>
@@ -2011,7 +2233,9 @@
     <w:lsdException w:name="Table Subtle 2" w:semiHidden="1" w:unhideWhenUsed="1"/>
     <w:lsdException w:name="Table Web 1" w:semiHidden="1" w:unhideWhenUsed="1"/>
     <w:lsdException w:name="Table Web 2" w:semiHidden="1" w:unhideWhenUsed="1"/>
+    <w:lsdException w:name="Table Web 3" w:semiHidden="1" w:unhideWhenUsed="1"/>
     <w:lsdException w:name="Balloon Text" w:semiHidden="1" w:unhideWhenUsed="1"/>
+    <w:lsdException w:name="Table Theme" w:semiHidden="1" w:unhideWhenUsed="1"/>
     <w:lsdException w:name="Placeholder Text" w:semiHidden="1" w:uiPriority="99"/>
     <w:lsdException w:name="No Spacing" w:uiPriority="1" w:qFormat="1"/>
     <w:lsdException w:name="Light Shading" w:uiPriority="60"/>
@@ -3039,6 +3263,18 @@
       <w:sz w:val="16"/>
       <w:szCs w:val="16"/>
       <w:lang w:eastAsia="en-US"/>
+    </w:rPr>
+  </w:style>
+  <w:style w:type="character" w:styleId="UnresolvedMention">
+    <w:name w:val="Unresolved Mention"/>
+    <w:basedOn w:val="DefaultParagraphFont"/>
+    <w:uiPriority w:val="99"/>
+    <w:semiHidden/>
+    <w:unhideWhenUsed/>
+    <w:rsid w:val="00103E62"/>
+    <w:rPr>
+      <w:color w:val="605E5C"/>
+      <w:shd w:val="clear" w:color="auto" w:fill="E1DFDD"/>
     </w:rPr>
   </w:style>
 </w:styles>
@@ -3340,12 +3576,12 @@
 </file>
 
 <file path=customXml/item1.xml><?xml version="1.0" encoding="utf-8"?>
-<?mso-contentType ?>
-<FormTemplates xmlns="http://schemas.microsoft.com/sharepoint/v3/contenttype/forms">
-  <Display>DocumentLibraryForm</Display>
-  <Edit>DocumentLibraryForm</Edit>
-  <New>DocumentLibraryForm</New>
-</FormTemplates>
+<p:properties xmlns:p="http://schemas.microsoft.com/office/2006/metadata/properties" xmlns:xsi="http://www.w3.org/2001/XMLSchema-instance" xmlns:pc="http://schemas.microsoft.com/office/infopath/2007/PartnerControls">
+  <documentManagement>
+    <PublishingExpirationDate xmlns="http://schemas.microsoft.com/sharepoint/v3" xsi:nil="true"/>
+    <PublishingStartDate xmlns="http://schemas.microsoft.com/sharepoint/v3" xsi:nil="true"/>
+  </documentManagement>
+</p:properties>
 </file>
 
 <file path=customXml/item2.xml><?xml version="1.0" encoding="utf-8"?>
@@ -3415,18 +3651,20 @@
 </file>
 
 <file path=customXml/item3.xml><?xml version="1.0" encoding="utf-8"?>
-<p:properties xmlns:p="http://schemas.microsoft.com/office/2006/metadata/properties" xmlns:xsi="http://www.w3.org/2001/XMLSchema-instance" xmlns:pc="http://schemas.microsoft.com/office/infopath/2007/PartnerControls">
-  <documentManagement>
-    <PublishingExpirationDate xmlns="http://schemas.microsoft.com/sharepoint/v3" xsi:nil="true"/>
-    <PublishingStartDate xmlns="http://schemas.microsoft.com/sharepoint/v3" xsi:nil="true"/>
-  </documentManagement>
-</p:properties>
+<?mso-contentType ?>
+<FormTemplates xmlns="http://schemas.microsoft.com/sharepoint/v3/contenttype/forms">
+  <Display>DocumentLibraryForm</Display>
+  <Edit>DocumentLibraryForm</Edit>
+  <New>DocumentLibraryForm</New>
+</FormTemplates>
 </file>
 
 <file path=customXml/itemProps1.xml><?xml version="1.0" encoding="utf-8"?>
-<ds:datastoreItem xmlns:ds="http://schemas.openxmlformats.org/officeDocument/2006/customXml" ds:itemID="{13FBD2FA-5696-460D-A278-9A302A0F72AE}">
+<ds:datastoreItem xmlns:ds="http://schemas.openxmlformats.org/officeDocument/2006/customXml" ds:itemID="{FA8F0064-303C-446D-896E-46EEB9A79DC3}">
   <ds:schemaRefs>
-    <ds:schemaRef ds:uri="http://schemas.microsoft.com/sharepoint/v3/contenttype/forms"/>
+    <ds:schemaRef ds:uri="http://schemas.microsoft.com/office/2006/metadata/properties"/>
+    <ds:schemaRef ds:uri="http://schemas.microsoft.com/office/infopath/2007/PartnerControls"/>
+    <ds:schemaRef ds:uri="http://schemas.microsoft.com/sharepoint/v3"/>
   </ds:schemaRefs>
 </ds:datastoreItem>
 </file>
@@ -3449,11 +3687,9 @@
 </file>
 
 <file path=customXml/itemProps3.xml><?xml version="1.0" encoding="utf-8"?>
-<ds:datastoreItem xmlns:ds="http://schemas.openxmlformats.org/officeDocument/2006/customXml" ds:itemID="{FA8F0064-303C-446D-896E-46EEB9A79DC3}">
+<ds:datastoreItem xmlns:ds="http://schemas.openxmlformats.org/officeDocument/2006/customXml" ds:itemID="{13FBD2FA-5696-460D-A278-9A302A0F72AE}">
   <ds:schemaRefs>
-    <ds:schemaRef ds:uri="http://schemas.microsoft.com/office/2006/metadata/properties"/>
-    <ds:schemaRef ds:uri="http://schemas.microsoft.com/office/infopath/2007/PartnerControls"/>
-    <ds:schemaRef ds:uri="http://schemas.microsoft.com/sharepoint/v3"/>
+    <ds:schemaRef ds:uri="http://schemas.microsoft.com/sharepoint/v3/contenttype/forms"/>
   </ds:schemaRefs>
 </ds:datastoreItem>
 </file>
--- a/learning-diary.docx
+++ b/learning-diary.docx
@@ -430,7 +430,21 @@
         <w:rPr>
           <w:lang w:val="en-US"/>
         </w:rPr>
-        <w:t xml:space="preserve"> MEAN-stack (MongoDB, Express JS, Angular JS and Node JS)</w:t>
+        <w:t xml:space="preserve"> MEAN-stack (MongoDB, Express JS, Angular </w:t>
+      </w:r>
+      <w:proofErr w:type="gramStart"/>
+      <w:r>
+        <w:rPr>
+          <w:lang w:val="en-US"/>
+        </w:rPr>
+        <w:t>JS</w:t>
+      </w:r>
+      <w:proofErr w:type="gramEnd"/>
+      <w:r>
+        <w:rPr>
+          <w:lang w:val="en-US"/>
+        </w:rPr>
+        <w:t xml:space="preserve"> and Node JS)</w:t>
       </w:r>
       <w:r>
         <w:rPr>
@@ -442,13 +456,41 @@
         <w:rPr>
           <w:lang w:val="en-US"/>
         </w:rPr>
-        <w:t xml:space="preserve"> I have previously completed the mobile and front end modules of these SDS-courses</w:t>
-      </w:r>
-      <w:r>
-        <w:rPr>
-          <w:lang w:val="en-US"/>
-        </w:rPr>
-        <w:t xml:space="preserve"> so the Moodle page was very familiar. I noticed that this module follows the same paradigm as the other two modules I completed (studying and doing exercises/coursework, writing a learning diary and finally demonstrating my new skills with a unique project).</w:t>
+        <w:t xml:space="preserve"> I have previously completed the mobile and </w:t>
+      </w:r>
+      <w:proofErr w:type="gramStart"/>
+      <w:r>
+        <w:rPr>
+          <w:lang w:val="en-US"/>
+        </w:rPr>
+        <w:t>front end</w:t>
+      </w:r>
+      <w:proofErr w:type="gramEnd"/>
+      <w:r>
+        <w:rPr>
+          <w:lang w:val="en-US"/>
+        </w:rPr>
+        <w:t xml:space="preserve"> modules of these SDS-courses</w:t>
+      </w:r>
+      <w:r>
+        <w:rPr>
+          <w:lang w:val="en-US"/>
+        </w:rPr>
+        <w:t xml:space="preserve"> so the Moodle page was very familiar. I noticed that this module follows the same paradigm as the other two modules I completed (studying and doing exercises/coursework, writing a learning </w:t>
+      </w:r>
+      <w:proofErr w:type="gramStart"/>
+      <w:r>
+        <w:rPr>
+          <w:lang w:val="en-US"/>
+        </w:rPr>
+        <w:t>diary</w:t>
+      </w:r>
+      <w:proofErr w:type="gramEnd"/>
+      <w:r>
+        <w:rPr>
+          <w:lang w:val="en-US"/>
+        </w:rPr>
+        <w:t xml:space="preserve"> and finally demonstrating my new skills with a unique project).</w:t>
       </w:r>
     </w:p>
     <w:p>
@@ -612,7 +654,21 @@
         <w:rPr>
           <w:lang w:val="en-US"/>
         </w:rPr>
-        <w:t xml:space="preserve">were familiar concepts to me </w:t>
+        <w:t xml:space="preserve">were familiar concepts to </w:t>
+      </w:r>
+      <w:proofErr w:type="gramStart"/>
+      <w:r>
+        <w:rPr>
+          <w:lang w:val="en-US"/>
+        </w:rPr>
+        <w:t>me</w:t>
+      </w:r>
+      <w:proofErr w:type="gramEnd"/>
+      <w:r>
+        <w:rPr>
+          <w:lang w:val="en-US"/>
+        </w:rPr>
+        <w:t xml:space="preserve"> </w:t>
       </w:r>
       <w:r>
         <w:rPr>
@@ -646,7 +702,21 @@
         <w:rPr>
           <w:lang w:val="en-US"/>
         </w:rPr>
-        <w:t xml:space="preserve">Next part of the video concentrated on installing Node which I had already installed. It was recommended to install Node version 12 in the course Moodle page so I just used nvm (Node version manager) to </w:t>
+        <w:t xml:space="preserve">Next part of the video concentrated on installing Node which I had already installed. It was recommended to install Node version 12 in the course Moodle </w:t>
+      </w:r>
+      <w:proofErr w:type="gramStart"/>
+      <w:r>
+        <w:rPr>
+          <w:lang w:val="en-US"/>
+        </w:rPr>
+        <w:t>page</w:t>
+      </w:r>
+      <w:proofErr w:type="gramEnd"/>
+      <w:r>
+        <w:rPr>
+          <w:lang w:val="en-US"/>
+        </w:rPr>
+        <w:t xml:space="preserve"> so I just used nvm (Node version manager) to </w:t>
       </w:r>
       <w:r>
         <w:rPr>
@@ -755,7 +825,21 @@
         <w:rPr>
           <w:lang w:val="en-US"/>
         </w:rPr>
-        <w:t xml:space="preserve">Next, I coded along the simple examples shown in the video. I did not learn much but I did not know about the module wrapper function which wraps the node modules </w:t>
+        <w:t xml:space="preserve">Next, I coded along the simple examples shown in the video. I did not learn </w:t>
+      </w:r>
+      <w:proofErr w:type="gramStart"/>
+      <w:r>
+        <w:rPr>
+          <w:lang w:val="en-US"/>
+        </w:rPr>
+        <w:t>much</w:t>
+      </w:r>
+      <w:proofErr w:type="gramEnd"/>
+      <w:r>
+        <w:rPr>
+          <w:lang w:val="en-US"/>
+        </w:rPr>
+        <w:t xml:space="preserve"> but I did not know about the module wrapper function which wraps the node modules </w:t>
       </w:r>
       <w:r>
         <w:rPr>
@@ -861,7 +945,21 @@
         <w:rPr>
           <w:lang w:val="en-US"/>
         </w:rPr>
-        <w:t>To tell Node to use the ES module system, the type property can be used in the package.json file or the .mjs file extension can be used.</w:t>
+        <w:t xml:space="preserve">To tell Node to use the ES module system, the </w:t>
+      </w:r>
+      <w:proofErr w:type="gramStart"/>
+      <w:r>
+        <w:rPr>
+          <w:lang w:val="en-US"/>
+        </w:rPr>
+        <w:t>type</w:t>
+      </w:r>
+      <w:proofErr w:type="gramEnd"/>
+      <w:r>
+        <w:rPr>
+          <w:lang w:val="en-US"/>
+        </w:rPr>
+        <w:t xml:space="preserve"> property can be used in the package.json file or the .mjs file extension can be used.</w:t>
       </w:r>
     </w:p>
     <w:p>
@@ -911,7 +1009,21 @@
         <w:rPr>
           <w:lang w:val="en-US"/>
         </w:rPr>
-        <w:t>useful functions about the path module such as path.parse -function (I already knew about path.join).</w:t>
+        <w:t xml:space="preserve">useful functions about the path module such as </w:t>
+      </w:r>
+      <w:proofErr w:type="gramStart"/>
+      <w:r>
+        <w:rPr>
+          <w:lang w:val="en-US"/>
+        </w:rPr>
+        <w:t>path.parse</w:t>
+      </w:r>
+      <w:proofErr w:type="gramEnd"/>
+      <w:r>
+        <w:rPr>
+          <w:lang w:val="en-US"/>
+        </w:rPr>
+        <w:t xml:space="preserve"> -function (I already knew about path.join).</w:t>
       </w:r>
       <w:r>
         <w:rPr>
@@ -947,8 +1059,16 @@
         <w:rPr>
           <w:lang w:val="en-US"/>
         </w:rPr>
-        <w:t>, rename</w:t>
-      </w:r>
+        <w:t xml:space="preserve">, </w:t>
+      </w:r>
+      <w:proofErr w:type="gramStart"/>
+      <w:r>
+        <w:rPr>
+          <w:lang w:val="en-US"/>
+        </w:rPr>
+        <w:t>rename</w:t>
+      </w:r>
+      <w:proofErr w:type="gramEnd"/>
       <w:r>
         <w:rPr>
           <w:lang w:val="en-US"/>
@@ -995,8 +1115,16 @@
         <w:rPr>
           <w:lang w:val="en-US"/>
         </w:rPr>
-        <w:t xml:space="preserve"> After the fs module, the video covered the os module which I was already familiar with</w:t>
-      </w:r>
+        <w:t xml:space="preserve"> After the fs module, the video covered the os module which I was already familiar </w:t>
+      </w:r>
+      <w:proofErr w:type="gramStart"/>
+      <w:r>
+        <w:rPr>
+          <w:lang w:val="en-US"/>
+        </w:rPr>
+        <w:t>with</w:t>
+      </w:r>
+      <w:proofErr w:type="gramEnd"/>
       <w:r>
         <w:rPr>
           <w:lang w:val="en-US"/>
@@ -1115,6 +1243,438 @@
         </w:rPr>
         <w:t>.</w:t>
       </w:r>
+    </w:p>
+    <w:p>
+      <w:pPr>
+        <w:pStyle w:val="BodyText"/>
+        <w:rPr>
+          <w:lang w:val="en-US"/>
+        </w:rPr>
+      </w:pPr>
+    </w:p>
+    <w:p>
+      <w:pPr>
+        <w:pStyle w:val="BodyText"/>
+        <w:rPr>
+          <w:lang w:val="en-US"/>
+        </w:rPr>
+      </w:pPr>
+      <w:r>
+        <w:rPr>
+          <w:lang w:val="en-US"/>
+        </w:rPr>
+        <w:t xml:space="preserve">I began working on the second MongoDB module. </w:t>
+      </w:r>
+      <w:r>
+        <w:rPr>
+          <w:lang w:val="en-US"/>
+        </w:rPr>
+        <w:t xml:space="preserve">As during most of the video, no source code files are produced so I have taken screenshots from some of the queries I performed while watching the video. </w:t>
+      </w:r>
+      <w:r>
+        <w:rPr>
+          <w:lang w:val="en-US"/>
+        </w:rPr>
+        <w:t xml:space="preserve">I have worked with MongoDB many times before primarily in combination with NodeJS and </w:t>
+      </w:r>
+      <w:r>
+        <w:rPr>
+          <w:lang w:val="en-US"/>
+        </w:rPr>
+        <w:t xml:space="preserve">a </w:t>
+      </w:r>
+      <w:r>
+        <w:rPr>
+          <w:lang w:val="en-US"/>
+        </w:rPr>
+        <w:t>third-party</w:t>
+      </w:r>
+      <w:r>
+        <w:rPr>
+          <w:lang w:val="en-US"/>
+        </w:rPr>
+        <w:t xml:space="preserve"> </w:t>
+      </w:r>
+      <w:r>
+        <w:rPr>
+          <w:lang w:val="en-US"/>
+        </w:rPr>
+        <w:t>object modeling tool</w:t>
+      </w:r>
+      <w:r>
+        <w:rPr>
+          <w:lang w:val="en-US"/>
+        </w:rPr>
+        <w:t>/package</w:t>
+      </w:r>
+      <w:r>
+        <w:rPr>
+          <w:lang w:val="en-US"/>
+        </w:rPr>
+        <w:t xml:space="preserve">: </w:t>
+      </w:r>
+      <w:r>
+        <w:rPr>
+          <w:lang w:val="en-US"/>
+        </w:rPr>
+        <w:t>Mongoos</w:t>
+      </w:r>
+      <w:r>
+        <w:rPr>
+          <w:lang w:val="en-US"/>
+        </w:rPr>
+        <w:t>e</w:t>
+      </w:r>
+      <w:r>
+        <w:rPr>
+          <w:lang w:val="en-US"/>
+        </w:rPr>
+        <w:t>.</w:t>
+      </w:r>
+      <w:r>
+        <w:rPr>
+          <w:lang w:val="en-US"/>
+        </w:rPr>
+        <w:t xml:space="preserve"> The video began with introducing briefly what MongoDB is and how to install it.</w:t>
+      </w:r>
+      <w:r>
+        <w:rPr>
+          <w:lang w:val="en-US"/>
+        </w:rPr>
+        <w:t xml:space="preserve"> </w:t>
+      </w:r>
+      <w:r>
+        <w:rPr>
+          <w:lang w:val="en-US"/>
+        </w:rPr>
+        <w:t>I have already installed the MongoDB community edition on my machine.</w:t>
+      </w:r>
+      <w:r>
+        <w:rPr>
+          <w:lang w:val="en-US"/>
+        </w:rPr>
+        <w:t xml:space="preserve"> </w:t>
+      </w:r>
+      <w:r>
+        <w:rPr>
+          <w:lang w:val="en-US"/>
+        </w:rPr>
+        <w:t xml:space="preserve">The first thing to do was to create a new database with a new collection called posts and insert a document in it. These were very basic </w:t>
+      </w:r>
+      <w:r>
+        <w:rPr>
+          <w:lang w:val="en-US"/>
+        </w:rPr>
+        <w:t>things,</w:t>
+      </w:r>
+      <w:r>
+        <w:rPr>
+          <w:lang w:val="en-US"/>
+        </w:rPr>
+        <w:t xml:space="preserve"> and I did not learn anything new.</w:t>
+      </w:r>
+      <w:r>
+        <w:rPr>
+          <w:lang w:val="en-US"/>
+        </w:rPr>
+        <w:t xml:space="preserve"> The next topic was querying the database </w:t>
+      </w:r>
+      <w:r>
+        <w:rPr>
+          <w:lang w:val="en-US"/>
+        </w:rPr>
+        <w:t xml:space="preserve">which I am </w:t>
+      </w:r>
+      <w:r>
+        <w:rPr>
+          <w:lang w:val="en-US"/>
+        </w:rPr>
+        <w:t xml:space="preserve">also already </w:t>
+      </w:r>
+      <w:r>
+        <w:rPr>
+          <w:lang w:val="en-US"/>
+        </w:rPr>
+        <w:t>familiar w</w:t>
+      </w:r>
+      <w:r>
+        <w:rPr>
+          <w:lang w:val="en-US"/>
+        </w:rPr>
+        <w:t>ith</w:t>
+      </w:r>
+      <w:r>
+        <w:rPr>
+          <w:lang w:val="en-US"/>
+        </w:rPr>
+        <w:t xml:space="preserve">. </w:t>
+      </w:r>
+    </w:p>
+    <w:p>
+      <w:pPr>
+        <w:pStyle w:val="BodyText"/>
+        <w:rPr>
+          <w:lang w:val="en-US"/>
+        </w:rPr>
+      </w:pPr>
+    </w:p>
+    <w:p>
+      <w:pPr>
+        <w:pStyle w:val="BodyText"/>
+        <w:rPr>
+          <w:lang w:val="en-US"/>
+        </w:rPr>
+      </w:pPr>
+      <w:r>
+        <w:rPr>
+          <w:lang w:val="en-US"/>
+        </w:rPr>
+        <w:t>27.07.2022</w:t>
+      </w:r>
+    </w:p>
+    <w:p>
+      <w:pPr>
+        <w:pStyle w:val="BodyText"/>
+        <w:rPr>
+          <w:lang w:val="en-US"/>
+        </w:rPr>
+      </w:pPr>
+    </w:p>
+    <w:p>
+      <w:pPr>
+        <w:pStyle w:val="BodyText"/>
+        <w:rPr>
+          <w:lang w:val="en-US"/>
+        </w:rPr>
+      </w:pPr>
+      <w:r>
+        <w:rPr>
+          <w:lang w:val="en-US"/>
+        </w:rPr>
+        <w:t xml:space="preserve">I continued the MongoDB </w:t>
+      </w:r>
+      <w:proofErr w:type="gramStart"/>
+      <w:r>
+        <w:rPr>
+          <w:lang w:val="en-US"/>
+        </w:rPr>
+        <w:t>module</w:t>
+      </w:r>
+      <w:proofErr w:type="gramEnd"/>
+      <w:r>
+        <w:rPr>
+          <w:lang w:val="en-US"/>
+        </w:rPr>
+        <w:t xml:space="preserve"> and the n</w:t>
+      </w:r>
+      <w:r>
+        <w:rPr>
+          <w:lang w:val="en-US"/>
+        </w:rPr>
+        <w:t xml:space="preserve">ext topic was updating documents in the database. I have not used </w:t>
+      </w:r>
+      <w:r>
+        <w:rPr>
+          <w:lang w:val="en-US"/>
+        </w:rPr>
+        <w:t xml:space="preserve">pure MQL (Mongo query language) </w:t>
+      </w:r>
+      <w:r>
+        <w:rPr>
+          <w:lang w:val="en-US"/>
+        </w:rPr>
+        <w:t>to update documents (as previously mentioned I have worked primarily with the Mongoose package</w:t>
+      </w:r>
+      <w:proofErr w:type="gramStart"/>
+      <w:r>
+        <w:rPr>
+          <w:lang w:val="en-US"/>
+        </w:rPr>
+        <w:t>)</w:t>
+      </w:r>
+      <w:proofErr w:type="gramEnd"/>
+      <w:r>
+        <w:rPr>
+          <w:lang w:val="en-US"/>
+        </w:rPr>
+        <w:t xml:space="preserve"> so this was new to me</w:t>
+      </w:r>
+      <w:r>
+        <w:rPr>
+          <w:lang w:val="en-US"/>
+        </w:rPr>
+        <w:t>.</w:t>
+      </w:r>
+      <w:r>
+        <w:rPr>
+          <w:lang w:val="en-US"/>
+        </w:rPr>
+        <w:t xml:space="preserve"> The syntax was very familiar to me because working with the Mongoose package is </w:t>
+      </w:r>
+      <w:r>
+        <w:rPr>
+          <w:lang w:val="en-US"/>
+        </w:rPr>
+        <w:t xml:space="preserve">somewhat </w:t>
+      </w:r>
+      <w:r>
+        <w:rPr>
+          <w:lang w:val="en-US"/>
+        </w:rPr>
+        <w:t>like</w:t>
+      </w:r>
+      <w:r>
+        <w:rPr>
+          <w:lang w:val="en-US"/>
+        </w:rPr>
+        <w:t xml:space="preserve"> writing </w:t>
+      </w:r>
+      <w:r>
+        <w:rPr>
+          <w:lang w:val="en-US"/>
+        </w:rPr>
+        <w:t xml:space="preserve">straight up </w:t>
+      </w:r>
+      <w:r>
+        <w:rPr>
+          <w:lang w:val="en-US"/>
+        </w:rPr>
+        <w:t xml:space="preserve">MQL </w:t>
+      </w:r>
+      <w:r>
+        <w:rPr>
+          <w:lang w:val="en-US"/>
+        </w:rPr>
+        <w:t>and I am familiar with the basics of MQL</w:t>
+      </w:r>
+      <w:r>
+        <w:rPr>
+          <w:lang w:val="en-US"/>
+        </w:rPr>
+        <w:t>.</w:t>
+      </w:r>
+      <w:r>
+        <w:rPr>
+          <w:lang w:val="en-US"/>
+        </w:rPr>
+        <w:t xml:space="preserve"> </w:t>
+      </w:r>
+      <w:r>
+        <w:rPr>
+          <w:lang w:val="en-US"/>
+        </w:rPr>
+        <w:t>I learnt</w:t>
+      </w:r>
+      <w:r>
+        <w:rPr>
+          <w:lang w:val="en-US"/>
+        </w:rPr>
+        <w:t xml:space="preserve"> how you can replace whole documents</w:t>
+      </w:r>
+      <w:r>
+        <w:rPr>
+          <w:lang w:val="en-US"/>
+        </w:rPr>
+        <w:t xml:space="preserve"> or just update/modify certain fields</w:t>
+      </w:r>
+      <w:r>
+        <w:rPr>
+          <w:lang w:val="en-US"/>
+        </w:rPr>
+        <w:t xml:space="preserve"> of them</w:t>
+      </w:r>
+      <w:r>
+        <w:rPr>
+          <w:lang w:val="en-US"/>
+        </w:rPr>
+        <w:t>.</w:t>
+      </w:r>
+      <w:r>
+        <w:rPr>
+          <w:lang w:val="en-US"/>
+        </w:rPr>
+        <w:t xml:space="preserve"> </w:t>
+      </w:r>
+      <w:r>
+        <w:rPr>
+          <w:lang w:val="en-US"/>
+        </w:rPr>
+        <w:t xml:space="preserve">Next topic was about creating </w:t>
+      </w:r>
+      <w:r>
+        <w:rPr>
+          <w:lang w:val="en-US"/>
+        </w:rPr>
+        <w:t>subdocuments,</w:t>
+      </w:r>
+      <w:r>
+        <w:rPr>
+          <w:lang w:val="en-US"/>
+        </w:rPr>
+        <w:t xml:space="preserve"> but I prefer creating a separate collection and having “foreign keys” (object ids) especially when a certain document is a child to multiple documents.</w:t>
+      </w:r>
+      <w:r>
+        <w:rPr>
+          <w:lang w:val="en-US"/>
+        </w:rPr>
+        <w:t xml:space="preserve"> </w:t>
+      </w:r>
+      <w:r>
+        <w:rPr>
+          <w:lang w:val="en-US"/>
+        </w:rPr>
+        <w:t>Next</w:t>
+      </w:r>
+      <w:r>
+        <w:rPr>
+          <w:lang w:val="en-US"/>
+        </w:rPr>
+        <w:t>,</w:t>
+      </w:r>
+      <w:r>
+        <w:rPr>
+          <w:lang w:val="en-US"/>
+        </w:rPr>
+        <w:t xml:space="preserve"> I learnt about creating indices </w:t>
+      </w:r>
+      <w:r>
+        <w:rPr>
+          <w:lang w:val="en-US"/>
+        </w:rPr>
+        <w:t xml:space="preserve">and performing text searches </w:t>
+      </w:r>
+      <w:r>
+        <w:rPr>
+          <w:lang w:val="en-US"/>
+        </w:rPr>
+        <w:t xml:space="preserve">on documents’ fields which I have utilized many times with relational databases but never in MongoDB so that was something very interesting and good to learn. </w:t>
+      </w:r>
+      <w:r>
+        <w:rPr>
+          <w:lang w:val="en-US"/>
+        </w:rPr>
+        <w:t>Rest of the video focused on the Compass and Atlas applications both of which I have used previously so it was mostly a recap</w:t>
+      </w:r>
+      <w:r>
+        <w:rPr>
+          <w:lang w:val="en-US"/>
+        </w:rPr>
+        <w:t xml:space="preserve"> (I mostly prefer working with the mongo shell and the community server)</w:t>
+      </w:r>
+      <w:r>
+        <w:rPr>
+          <w:lang w:val="en-US"/>
+        </w:rPr>
+        <w:t>.</w:t>
+      </w:r>
+    </w:p>
+    <w:p>
+      <w:pPr>
+        <w:pStyle w:val="BodyText"/>
+        <w:rPr>
+          <w:lang w:val="en-US"/>
+        </w:rPr>
+      </w:pPr>
     </w:p>
     <w:sectPr>
       <w:headerReference w:type="default" r:id="rId11"/>
@@ -3576,15 +4136,6 @@
 </file>
 
 <file path=customXml/item1.xml><?xml version="1.0" encoding="utf-8"?>
-<p:properties xmlns:p="http://schemas.microsoft.com/office/2006/metadata/properties" xmlns:xsi="http://www.w3.org/2001/XMLSchema-instance" xmlns:pc="http://schemas.microsoft.com/office/infopath/2007/PartnerControls">
-  <documentManagement>
-    <PublishingExpirationDate xmlns="http://schemas.microsoft.com/sharepoint/v3" xsi:nil="true"/>
-    <PublishingStartDate xmlns="http://schemas.microsoft.com/sharepoint/v3" xsi:nil="true"/>
-  </documentManagement>
-</p:properties>
-</file>
-
-<file path=customXml/item2.xml><?xml version="1.0" encoding="utf-8"?>
 <ct:contentTypeSchema xmlns:ct="http://schemas.microsoft.com/office/2006/metadata/contentType" xmlns:ma="http://schemas.microsoft.com/office/2006/metadata/properties/metaAttributes" ct:_="" ma:_="" ma:contentTypeName="Asiakirja" ma:contentTypeID="0x01010017418C401CCB2042A3A99A19F43F356D" ma:contentTypeVersion="1" ma:contentTypeDescription="Luo uusi asiakirja." ma:contentTypeScope="" ma:versionID="f4b075d3ca74a5dbaed73e767a156aa0">
   <xsd:schema xmlns:xsd="http://www.w3.org/2001/XMLSchema" xmlns:p="http://schemas.microsoft.com/office/2006/metadata/properties" xmlns:ns1="http://schemas.microsoft.com/sharepoint/v3" targetNamespace="http://schemas.microsoft.com/office/2006/metadata/properties" ma:root="true" ma:fieldsID="4340a008e99365d80b71206bae222996" ns1:_="">
     <xsd:import namespace="http://schemas.microsoft.com/sharepoint/v3"/>
@@ -3650,6 +4201,15 @@
 </ct:contentTypeSchema>
 </file>
 
+<file path=customXml/item2.xml><?xml version="1.0" encoding="utf-8"?>
+<p:properties xmlns:p="http://schemas.microsoft.com/office/2006/metadata/properties" xmlns:xsi="http://www.w3.org/2001/XMLSchema-instance" xmlns:pc="http://schemas.microsoft.com/office/infopath/2007/PartnerControls">
+  <documentManagement>
+    <PublishingExpirationDate xmlns="http://schemas.microsoft.com/sharepoint/v3" xsi:nil="true"/>
+    <PublishingStartDate xmlns="http://schemas.microsoft.com/sharepoint/v3" xsi:nil="true"/>
+  </documentManagement>
+</p:properties>
+</file>
+
 <file path=customXml/item3.xml><?xml version="1.0" encoding="utf-8"?>
 <?mso-contentType ?>
 <FormTemplates xmlns="http://schemas.microsoft.com/sharepoint/v3/contenttype/forms">
@@ -3660,16 +4220,6 @@
 </file>
 
 <file path=customXml/itemProps1.xml><?xml version="1.0" encoding="utf-8"?>
-<ds:datastoreItem xmlns:ds="http://schemas.openxmlformats.org/officeDocument/2006/customXml" ds:itemID="{FA8F0064-303C-446D-896E-46EEB9A79DC3}">
-  <ds:schemaRefs>
-    <ds:schemaRef ds:uri="http://schemas.microsoft.com/office/2006/metadata/properties"/>
-    <ds:schemaRef ds:uri="http://schemas.microsoft.com/office/infopath/2007/PartnerControls"/>
-    <ds:schemaRef ds:uri="http://schemas.microsoft.com/sharepoint/v3"/>
-  </ds:schemaRefs>
-</ds:datastoreItem>
-</file>
-
-<file path=customXml/itemProps2.xml><?xml version="1.0" encoding="utf-8"?>
 <ds:datastoreItem xmlns:ds="http://schemas.openxmlformats.org/officeDocument/2006/customXml" ds:itemID="{B9A87442-5A7B-46FD-BD28-170CE9B7256F}">
   <ds:schemaRefs>
     <ds:schemaRef ds:uri="http://schemas.microsoft.com/office/2006/metadata/contentType"/>
@@ -3686,6 +4236,16 @@
 </ds:datastoreItem>
 </file>
 
+<file path=customXml/itemProps2.xml><?xml version="1.0" encoding="utf-8"?>
+<ds:datastoreItem xmlns:ds="http://schemas.openxmlformats.org/officeDocument/2006/customXml" ds:itemID="{FA8F0064-303C-446D-896E-46EEB9A79DC3}">
+  <ds:schemaRefs>
+    <ds:schemaRef ds:uri="http://schemas.microsoft.com/office/2006/metadata/properties"/>
+    <ds:schemaRef ds:uri="http://schemas.microsoft.com/office/infopath/2007/PartnerControls"/>
+    <ds:schemaRef ds:uri="http://schemas.microsoft.com/sharepoint/v3"/>
+  </ds:schemaRefs>
+</ds:datastoreItem>
+</file>
+
 <file path=customXml/itemProps3.xml><?xml version="1.0" encoding="utf-8"?>
 <ds:datastoreItem xmlns:ds="http://schemas.openxmlformats.org/officeDocument/2006/customXml" ds:itemID="{13FBD2FA-5696-460D-A278-9A302A0F72AE}">
   <ds:schemaRefs>

--- a/learning-diary.docx
+++ b/learning-diary.docx
@@ -430,21 +430,7 @@
         <w:rPr>
           <w:lang w:val="en-US"/>
         </w:rPr>
-        <w:t xml:space="preserve"> MEAN-stack (MongoDB, Express JS, Angular </w:t>
-      </w:r>
-      <w:proofErr w:type="gramStart"/>
-      <w:r>
-        <w:rPr>
-          <w:lang w:val="en-US"/>
-        </w:rPr>
-        <w:t>JS</w:t>
-      </w:r>
-      <w:proofErr w:type="gramEnd"/>
-      <w:r>
-        <w:rPr>
-          <w:lang w:val="en-US"/>
-        </w:rPr>
-        <w:t xml:space="preserve"> and Node JS)</w:t>
+        <w:t xml:space="preserve"> MEAN-stack (MongoDB, Express JS, Angular JS and Node JS)</w:t>
       </w:r>
       <w:r>
         <w:rPr>
@@ -456,41 +442,13 @@
         <w:rPr>
           <w:lang w:val="en-US"/>
         </w:rPr>
-        <w:t xml:space="preserve"> I have previously completed the mobile and </w:t>
-      </w:r>
-      <w:proofErr w:type="gramStart"/>
-      <w:r>
-        <w:rPr>
-          <w:lang w:val="en-US"/>
-        </w:rPr>
-        <w:t>front end</w:t>
-      </w:r>
-      <w:proofErr w:type="gramEnd"/>
-      <w:r>
-        <w:rPr>
-          <w:lang w:val="en-US"/>
-        </w:rPr>
-        <w:t xml:space="preserve"> modules of these SDS-courses</w:t>
-      </w:r>
-      <w:r>
-        <w:rPr>
-          <w:lang w:val="en-US"/>
-        </w:rPr>
-        <w:t xml:space="preserve"> so the Moodle page was very familiar. I noticed that this module follows the same paradigm as the other two modules I completed (studying and doing exercises/coursework, writing a learning </w:t>
-      </w:r>
-      <w:proofErr w:type="gramStart"/>
-      <w:r>
-        <w:rPr>
-          <w:lang w:val="en-US"/>
-        </w:rPr>
-        <w:t>diary</w:t>
-      </w:r>
-      <w:proofErr w:type="gramEnd"/>
-      <w:r>
-        <w:rPr>
-          <w:lang w:val="en-US"/>
-        </w:rPr>
-        <w:t xml:space="preserve"> and finally demonstrating my new skills with a unique project).</w:t>
+        <w:t xml:space="preserve"> I have previously completed the mobile and front end modules of these SDS-courses</w:t>
+      </w:r>
+      <w:r>
+        <w:rPr>
+          <w:lang w:val="en-US"/>
+        </w:rPr>
+        <w:t xml:space="preserve"> so the Moodle page was very familiar. I noticed that this module follows the same paradigm as the other two modules I completed (studying and doing exercises/coursework, writing a learning diary and finally demonstrating my new skills with a unique project).</w:t>
       </w:r>
     </w:p>
     <w:p>
@@ -654,21 +612,7 @@
         <w:rPr>
           <w:lang w:val="en-US"/>
         </w:rPr>
-        <w:t xml:space="preserve">were familiar concepts to </w:t>
-      </w:r>
-      <w:proofErr w:type="gramStart"/>
-      <w:r>
-        <w:rPr>
-          <w:lang w:val="en-US"/>
-        </w:rPr>
-        <w:t>me</w:t>
-      </w:r>
-      <w:proofErr w:type="gramEnd"/>
-      <w:r>
-        <w:rPr>
-          <w:lang w:val="en-US"/>
-        </w:rPr>
-        <w:t xml:space="preserve"> </w:t>
+        <w:t xml:space="preserve">were familiar concepts to me </w:t>
       </w:r>
       <w:r>
         <w:rPr>
@@ -702,21 +646,7 @@
         <w:rPr>
           <w:lang w:val="en-US"/>
         </w:rPr>
-        <w:t xml:space="preserve">Next part of the video concentrated on installing Node which I had already installed. It was recommended to install Node version 12 in the course Moodle </w:t>
-      </w:r>
-      <w:proofErr w:type="gramStart"/>
-      <w:r>
-        <w:rPr>
-          <w:lang w:val="en-US"/>
-        </w:rPr>
-        <w:t>page</w:t>
-      </w:r>
-      <w:proofErr w:type="gramEnd"/>
-      <w:r>
-        <w:rPr>
-          <w:lang w:val="en-US"/>
-        </w:rPr>
-        <w:t xml:space="preserve"> so I just used nvm (Node version manager) to </w:t>
+        <w:t xml:space="preserve">Next part of the video concentrated on installing Node which I had already installed. It was recommended to install Node version 12 in the course Moodle page so I just used nvm (Node version manager) to </w:t>
       </w:r>
       <w:r>
         <w:rPr>
@@ -825,21 +755,7 @@
         <w:rPr>
           <w:lang w:val="en-US"/>
         </w:rPr>
-        <w:t xml:space="preserve">Next, I coded along the simple examples shown in the video. I did not learn </w:t>
-      </w:r>
-      <w:proofErr w:type="gramStart"/>
-      <w:r>
-        <w:rPr>
-          <w:lang w:val="en-US"/>
-        </w:rPr>
-        <w:t>much</w:t>
-      </w:r>
-      <w:proofErr w:type="gramEnd"/>
-      <w:r>
-        <w:rPr>
-          <w:lang w:val="en-US"/>
-        </w:rPr>
-        <w:t xml:space="preserve"> but I did not know about the module wrapper function which wraps the node modules </w:t>
+        <w:t xml:space="preserve">Next, I coded along the simple examples shown in the video. I did not learn much but I did not know about the module wrapper function which wraps the node modules </w:t>
       </w:r>
       <w:r>
         <w:rPr>
@@ -945,21 +861,7 @@
         <w:rPr>
           <w:lang w:val="en-US"/>
         </w:rPr>
-        <w:t xml:space="preserve">To tell Node to use the ES module system, the </w:t>
-      </w:r>
-      <w:proofErr w:type="gramStart"/>
-      <w:r>
-        <w:rPr>
-          <w:lang w:val="en-US"/>
-        </w:rPr>
-        <w:t>type</w:t>
-      </w:r>
-      <w:proofErr w:type="gramEnd"/>
-      <w:r>
-        <w:rPr>
-          <w:lang w:val="en-US"/>
-        </w:rPr>
-        <w:t xml:space="preserve"> property can be used in the package.json file or the .mjs file extension can be used.</w:t>
+        <w:t>To tell Node to use the ES module system, the type property can be used in the package.json file or the .mjs file extension can be used.</w:t>
       </w:r>
     </w:p>
     <w:p>
@@ -1009,21 +911,7 @@
         <w:rPr>
           <w:lang w:val="en-US"/>
         </w:rPr>
-        <w:t xml:space="preserve">useful functions about the path module such as </w:t>
-      </w:r>
-      <w:proofErr w:type="gramStart"/>
-      <w:r>
-        <w:rPr>
-          <w:lang w:val="en-US"/>
-        </w:rPr>
-        <w:t>path.parse</w:t>
-      </w:r>
-      <w:proofErr w:type="gramEnd"/>
-      <w:r>
-        <w:rPr>
-          <w:lang w:val="en-US"/>
-        </w:rPr>
-        <w:t xml:space="preserve"> -function (I already knew about path.join).</w:t>
+        <w:t>useful functions about the path module such as path.parse -function (I already knew about path.join).</w:t>
       </w:r>
       <w:r>
         <w:rPr>
@@ -1059,16 +947,8 @@
         <w:rPr>
           <w:lang w:val="en-US"/>
         </w:rPr>
-        <w:t xml:space="preserve">, </w:t>
-      </w:r>
-      <w:proofErr w:type="gramStart"/>
-      <w:r>
-        <w:rPr>
-          <w:lang w:val="en-US"/>
-        </w:rPr>
-        <w:t>rename</w:t>
-      </w:r>
-      <w:proofErr w:type="gramEnd"/>
+        <w:t>, rename</w:t>
+      </w:r>
       <w:r>
         <w:rPr>
           <w:lang w:val="en-US"/>
@@ -1115,16 +995,8 @@
         <w:rPr>
           <w:lang w:val="en-US"/>
         </w:rPr>
-        <w:t xml:space="preserve"> After the fs module, the video covered the os module which I was already familiar </w:t>
-      </w:r>
-      <w:proofErr w:type="gramStart"/>
-      <w:r>
-        <w:rPr>
-          <w:lang w:val="en-US"/>
-        </w:rPr>
-        <w:t>with</w:t>
-      </w:r>
-      <w:proofErr w:type="gramEnd"/>
+        <w:t xml:space="preserve"> After the fs module, the video covered the os module which I was already familiar with</w:t>
+      </w:r>
       <w:r>
         <w:rPr>
           <w:lang w:val="en-US"/>
@@ -1451,21 +1323,7 @@
         <w:rPr>
           <w:lang w:val="en-US"/>
         </w:rPr>
-        <w:t xml:space="preserve">I continued the MongoDB </w:t>
-      </w:r>
-      <w:proofErr w:type="gramStart"/>
-      <w:r>
-        <w:rPr>
-          <w:lang w:val="en-US"/>
-        </w:rPr>
-        <w:t>module</w:t>
-      </w:r>
-      <w:proofErr w:type="gramEnd"/>
-      <w:r>
-        <w:rPr>
-          <w:lang w:val="en-US"/>
-        </w:rPr>
-        <w:t xml:space="preserve"> and the n</w:t>
+        <w:t>I continued the MongoDB module and the n</w:t>
       </w:r>
       <w:r>
         <w:rPr>
@@ -1483,16 +1341,8 @@
         <w:rPr>
           <w:lang w:val="en-US"/>
         </w:rPr>
-        <w:t>to update documents (as previously mentioned I have worked primarily with the Mongoose package</w:t>
-      </w:r>
-      <w:proofErr w:type="gramStart"/>
-      <w:r>
-        <w:rPr>
-          <w:lang w:val="en-US"/>
-        </w:rPr>
-        <w:t>)</w:t>
-      </w:r>
-      <w:proofErr w:type="gramEnd"/>
+        <w:t>to update documents (as previously mentioned I have worked primarily with the Mongoose package)</w:t>
+      </w:r>
       <w:r>
         <w:rPr>
           <w:lang w:val="en-US"/>
@@ -1666,6 +1516,143 @@
           <w:lang w:val="en-US"/>
         </w:rPr>
         <w:t>.</w:t>
+      </w:r>
+    </w:p>
+    <w:p>
+      <w:pPr>
+        <w:pStyle w:val="BodyText"/>
+        <w:rPr>
+          <w:lang w:val="en-US"/>
+        </w:rPr>
+      </w:pPr>
+    </w:p>
+    <w:p>
+      <w:pPr>
+        <w:pStyle w:val="BodyText"/>
+        <w:rPr>
+          <w:lang w:val="en-US"/>
+        </w:rPr>
+      </w:pPr>
+      <w:r>
+        <w:rPr>
+          <w:lang w:val="en-US"/>
+        </w:rPr>
+        <w:t>I started the third module which concentrates on Express: a framework/package for creating HTTP server</w:t>
+      </w:r>
+      <w:r>
+        <w:rPr>
+          <w:lang w:val="en-US"/>
+        </w:rPr>
+        <w:t>s</w:t>
+      </w:r>
+      <w:r>
+        <w:rPr>
+          <w:lang w:val="en-US"/>
+        </w:rPr>
+        <w:t>.</w:t>
+      </w:r>
+      <w:r>
+        <w:rPr>
+          <w:lang w:val="en-US"/>
+        </w:rPr>
+        <w:t xml:space="preserve"> </w:t>
+      </w:r>
+      <w:r>
+        <w:rPr>
+          <w:lang w:val="en-US"/>
+        </w:rPr>
+        <w:t>I have used Express many times, altogether for around 200 hours</w:t>
+      </w:r>
+      <w:r>
+        <w:rPr>
+          <w:lang w:val="en-US"/>
+        </w:rPr>
+        <w:t xml:space="preserve"> so I do not </w:t>
+      </w:r>
+      <w:r>
+        <w:rPr>
+          <w:lang w:val="en-US"/>
+        </w:rPr>
+        <w:lastRenderedPageBreak/>
+        <w:t xml:space="preserve">expect to learn much new during the crash course video. </w:t>
+      </w:r>
+      <w:r>
+        <w:rPr>
+          <w:lang w:val="en-US"/>
+        </w:rPr>
+        <w:t xml:space="preserve">The first ten minutes of the video focused on what Express is and I did not learn anything new which was no surprise. </w:t>
+      </w:r>
+      <w:r>
+        <w:rPr>
+          <w:lang w:val="en-US"/>
+        </w:rPr>
+        <w:t xml:space="preserve">I also have Postman and NodeJS already installed on my machine so I do not need to install any new </w:t>
+      </w:r>
+      <w:r>
+        <w:rPr>
+          <w:lang w:val="en-US"/>
+        </w:rPr>
+        <w:t>software</w:t>
+      </w:r>
+      <w:r>
+        <w:rPr>
+          <w:lang w:val="en-US"/>
+        </w:rPr>
+        <w:t xml:space="preserve">. </w:t>
+      </w:r>
+      <w:r>
+        <w:rPr>
+          <w:lang w:val="en-US"/>
+        </w:rPr>
+        <w:t>The next 40 minutes of the video concentrated on very basic Express stuff such as creating middleware, creating routes with the router object, creating a simple CRUD REST API, serving static assets etc. I did not learn anything new but it was a nice quick recap on Express.</w:t>
+      </w:r>
+      <w:r>
+        <w:rPr>
+          <w:lang w:val="en-US"/>
+        </w:rPr>
+        <w:t xml:space="preserve"> I committed my work often to Git </w:t>
+      </w:r>
+      <w:r>
+        <w:rPr>
+          <w:lang w:val="en-US"/>
+        </w:rPr>
+        <w:t xml:space="preserve">with descriptive commit messages </w:t>
+      </w:r>
+      <w:r>
+        <w:rPr>
+          <w:lang w:val="en-US"/>
+        </w:rPr>
+        <w:t>so that it is clear I knew what I was doing</w:t>
+      </w:r>
+      <w:r>
+        <w:rPr>
+          <w:lang w:val="en-US"/>
+        </w:rPr>
+        <w:t xml:space="preserve"> and not just copying blindly</w:t>
+      </w:r>
+      <w:r>
+        <w:rPr>
+          <w:lang w:val="en-US"/>
+        </w:rPr>
+        <w:t xml:space="preserve"> (I also fixed a few bugs I noticed on the video)</w:t>
+      </w:r>
+      <w:r>
+        <w:rPr>
+          <w:lang w:val="en-US"/>
+        </w:rPr>
+        <w:t>.</w:t>
+      </w:r>
+      <w:r>
+        <w:rPr>
+          <w:lang w:val="en-US"/>
+        </w:rPr>
+        <w:t xml:space="preserve"> </w:t>
+      </w:r>
+      <w:r>
+        <w:rPr>
+          <w:lang w:val="en-US"/>
+        </w:rPr>
+        <w:t>I left the rest of the video for tomorrow.</w:t>
       </w:r>
     </w:p>
     <w:p>
@@ -4136,6 +4123,15 @@
 </file>
 
 <file path=customXml/item1.xml><?xml version="1.0" encoding="utf-8"?>
+<p:properties xmlns:p="http://schemas.microsoft.com/office/2006/metadata/properties" xmlns:xsi="http://www.w3.org/2001/XMLSchema-instance" xmlns:pc="http://schemas.microsoft.com/office/infopath/2007/PartnerControls">
+  <documentManagement>
+    <PublishingExpirationDate xmlns="http://schemas.microsoft.com/sharepoint/v3" xsi:nil="true"/>
+    <PublishingStartDate xmlns="http://schemas.microsoft.com/sharepoint/v3" xsi:nil="true"/>
+  </documentManagement>
+</p:properties>
+</file>
+
+<file path=customXml/item2.xml><?xml version="1.0" encoding="utf-8"?>
 <ct:contentTypeSchema xmlns:ct="http://schemas.microsoft.com/office/2006/metadata/contentType" xmlns:ma="http://schemas.microsoft.com/office/2006/metadata/properties/metaAttributes" ct:_="" ma:_="" ma:contentTypeName="Asiakirja" ma:contentTypeID="0x01010017418C401CCB2042A3A99A19F43F356D" ma:contentTypeVersion="1" ma:contentTypeDescription="Luo uusi asiakirja." ma:contentTypeScope="" ma:versionID="f4b075d3ca74a5dbaed73e767a156aa0">
   <xsd:schema xmlns:xsd="http://www.w3.org/2001/XMLSchema" xmlns:p="http://schemas.microsoft.com/office/2006/metadata/properties" xmlns:ns1="http://schemas.microsoft.com/sharepoint/v3" targetNamespace="http://schemas.microsoft.com/office/2006/metadata/properties" ma:root="true" ma:fieldsID="4340a008e99365d80b71206bae222996" ns1:_="">
     <xsd:import namespace="http://schemas.microsoft.com/sharepoint/v3"/>
@@ -4201,15 +4197,6 @@
 </ct:contentTypeSchema>
 </file>
 
-<file path=customXml/item2.xml><?xml version="1.0" encoding="utf-8"?>
-<p:properties xmlns:p="http://schemas.microsoft.com/office/2006/metadata/properties" xmlns:xsi="http://www.w3.org/2001/XMLSchema-instance" xmlns:pc="http://schemas.microsoft.com/office/infopath/2007/PartnerControls">
-  <documentManagement>
-    <PublishingExpirationDate xmlns="http://schemas.microsoft.com/sharepoint/v3" xsi:nil="true"/>
-    <PublishingStartDate xmlns="http://schemas.microsoft.com/sharepoint/v3" xsi:nil="true"/>
-  </documentManagement>
-</p:properties>
-</file>
-
 <file path=customXml/item3.xml><?xml version="1.0" encoding="utf-8"?>
 <?mso-contentType ?>
 <FormTemplates xmlns="http://schemas.microsoft.com/sharepoint/v3/contenttype/forms">
@@ -4220,6 +4207,16 @@
 </file>
 
 <file path=customXml/itemProps1.xml><?xml version="1.0" encoding="utf-8"?>
+<ds:datastoreItem xmlns:ds="http://schemas.openxmlformats.org/officeDocument/2006/customXml" ds:itemID="{FA8F0064-303C-446D-896E-46EEB9A79DC3}">
+  <ds:schemaRefs>
+    <ds:schemaRef ds:uri="http://schemas.microsoft.com/office/2006/metadata/properties"/>
+    <ds:schemaRef ds:uri="http://schemas.microsoft.com/office/infopath/2007/PartnerControls"/>
+    <ds:schemaRef ds:uri="http://schemas.microsoft.com/sharepoint/v3"/>
+  </ds:schemaRefs>
+</ds:datastoreItem>
+</file>
+
+<file path=customXml/itemProps2.xml><?xml version="1.0" encoding="utf-8"?>
 <ds:datastoreItem xmlns:ds="http://schemas.openxmlformats.org/officeDocument/2006/customXml" ds:itemID="{B9A87442-5A7B-46FD-BD28-170CE9B7256F}">
   <ds:schemaRefs>
     <ds:schemaRef ds:uri="http://schemas.microsoft.com/office/2006/metadata/contentType"/>
@@ -4236,16 +4233,6 @@
 </ds:datastoreItem>
 </file>
 
-<file path=customXml/itemProps2.xml><?xml version="1.0" encoding="utf-8"?>
-<ds:datastoreItem xmlns:ds="http://schemas.openxmlformats.org/officeDocument/2006/customXml" ds:itemID="{FA8F0064-303C-446D-896E-46EEB9A79DC3}">
-  <ds:schemaRefs>
-    <ds:schemaRef ds:uri="http://schemas.microsoft.com/office/2006/metadata/properties"/>
-    <ds:schemaRef ds:uri="http://schemas.microsoft.com/office/infopath/2007/PartnerControls"/>
-    <ds:schemaRef ds:uri="http://schemas.microsoft.com/sharepoint/v3"/>
-  </ds:schemaRefs>
-</ds:datastoreItem>
-</file>
-
 <file path=customXml/itemProps3.xml><?xml version="1.0" encoding="utf-8"?>
 <ds:datastoreItem xmlns:ds="http://schemas.openxmlformats.org/officeDocument/2006/customXml" ds:itemID="{13FBD2FA-5696-460D-A278-9A302A0F72AE}">
   <ds:schemaRefs>

--- a/learning-diary.docx
+++ b/learning-diary.docx
@@ -576,7 +576,21 @@
         <w:rPr>
           <w:lang w:val="en-US"/>
         </w:rPr>
-        <w:t xml:space="preserve"> The first ten minutes of the video focused on talking about Node and npm on a general level both of which I am already familiar with. </w:t>
+        <w:t xml:space="preserve"> The first ten minutes of the video focused on talking about Node and </w:t>
+      </w:r>
+      <w:proofErr w:type="spellStart"/>
+      <w:r>
+        <w:rPr>
+          <w:lang w:val="en-US"/>
+        </w:rPr>
+        <w:t>npm</w:t>
+      </w:r>
+      <w:proofErr w:type="spellEnd"/>
+      <w:r>
+        <w:rPr>
+          <w:lang w:val="en-US"/>
+        </w:rPr>
+        <w:t xml:space="preserve"> on a general level both of which I am already familiar with. </w:t>
       </w:r>
       <w:r>
         <w:rPr>
@@ -624,7 +638,21 @@
         <w:rPr>
           <w:lang w:val="en-US"/>
         </w:rPr>
-        <w:t>recap of the main points about Node and npm.</w:t>
+        <w:t xml:space="preserve">recap of the main points about Node and </w:t>
+      </w:r>
+      <w:proofErr w:type="spellStart"/>
+      <w:r>
+        <w:rPr>
+          <w:lang w:val="en-US"/>
+        </w:rPr>
+        <w:t>npm</w:t>
+      </w:r>
+      <w:proofErr w:type="spellEnd"/>
+      <w:r>
+        <w:rPr>
+          <w:lang w:val="en-US"/>
+        </w:rPr>
+        <w:t>.</w:t>
       </w:r>
     </w:p>
     <w:p>
@@ -646,7 +674,21 @@
         <w:rPr>
           <w:lang w:val="en-US"/>
         </w:rPr>
-        <w:t xml:space="preserve">Next part of the video concentrated on installing Node which I had already installed. It was recommended to install Node version 12 in the course Moodle page so I just used nvm (Node version manager) to </w:t>
+        <w:t xml:space="preserve">Next part of the video concentrated on installing Node which I had already installed. It was recommended to install Node version 12 in the course Moodle page so I just used </w:t>
+      </w:r>
+      <w:proofErr w:type="spellStart"/>
+      <w:r>
+        <w:rPr>
+          <w:lang w:val="en-US"/>
+        </w:rPr>
+        <w:t>nvm</w:t>
+      </w:r>
+      <w:proofErr w:type="spellEnd"/>
+      <w:r>
+        <w:rPr>
+          <w:lang w:val="en-US"/>
+        </w:rPr>
+        <w:t xml:space="preserve"> (Node version manager) to </w:t>
       </w:r>
       <w:r>
         <w:rPr>
@@ -658,7 +700,21 @@
         <w:rPr>
           <w:lang w:val="en-US"/>
         </w:rPr>
-        <w:t>12.22.6 (which I had already downloaded using nvm).</w:t>
+        <w:t xml:space="preserve">12.22.6 (which I had already downloaded using </w:t>
+      </w:r>
+      <w:proofErr w:type="spellStart"/>
+      <w:r>
+        <w:rPr>
+          <w:lang w:val="en-US"/>
+        </w:rPr>
+        <w:t>nvm</w:t>
+      </w:r>
+      <w:proofErr w:type="spellEnd"/>
+      <w:r>
+        <w:rPr>
+          <w:lang w:val="en-US"/>
+        </w:rPr>
+        <w:t>).</w:t>
       </w:r>
     </w:p>
     <w:p>
@@ -673,13 +729,55 @@
           <w:lang w:val="en-US"/>
         </w:rPr>
         <w:lastRenderedPageBreak/>
-        <w:t xml:space="preserve">Next up I initialized the first module’s working directory with npm init to be able to install third party node packages. </w:t>
-      </w:r>
-      <w:r>
-        <w:rPr>
-          <w:lang w:val="en-US"/>
-        </w:rPr>
-        <w:t>I installed nodemon as a “dev dependency” even though I have it globally installed</w:t>
+        <w:t xml:space="preserve">Next up I initialized the first module’s working directory with </w:t>
+      </w:r>
+      <w:proofErr w:type="spellStart"/>
+      <w:r>
+        <w:rPr>
+          <w:lang w:val="en-US"/>
+        </w:rPr>
+        <w:t>npm</w:t>
+      </w:r>
+      <w:proofErr w:type="spellEnd"/>
+      <w:r>
+        <w:rPr>
+          <w:lang w:val="en-US"/>
+        </w:rPr>
+        <w:t xml:space="preserve"> </w:t>
+      </w:r>
+      <w:proofErr w:type="spellStart"/>
+      <w:r>
+        <w:rPr>
+          <w:lang w:val="en-US"/>
+        </w:rPr>
+        <w:t>init</w:t>
+      </w:r>
+      <w:proofErr w:type="spellEnd"/>
+      <w:r>
+        <w:rPr>
+          <w:lang w:val="en-US"/>
+        </w:rPr>
+        <w:t xml:space="preserve"> to be able to install third party node packages. </w:t>
+      </w:r>
+      <w:r>
+        <w:rPr>
+          <w:lang w:val="en-US"/>
+        </w:rPr>
+        <w:t xml:space="preserve">I installed </w:t>
+      </w:r>
+      <w:proofErr w:type="spellStart"/>
+      <w:r>
+        <w:rPr>
+          <w:lang w:val="en-US"/>
+        </w:rPr>
+        <w:t>nodemon</w:t>
+      </w:r>
+      <w:proofErr w:type="spellEnd"/>
+      <w:r>
+        <w:rPr>
+          <w:lang w:val="en-US"/>
+        </w:rPr>
+        <w:t xml:space="preserve"> as a “dev dependency” even though I have it globally installed</w:t>
       </w:r>
       <w:r>
         <w:rPr>
@@ -691,7 +789,35 @@
         <w:rPr>
           <w:lang w:val="en-US"/>
         </w:rPr>
-        <w:t xml:space="preserve">. Then I added a “gitignore”-file on the coursework folder to ignore node_modules </w:t>
+        <w:t>. Then I added a “</w:t>
+      </w:r>
+      <w:proofErr w:type="spellStart"/>
+      <w:r>
+        <w:rPr>
+          <w:lang w:val="en-US"/>
+        </w:rPr>
+        <w:t>gitignore</w:t>
+      </w:r>
+      <w:proofErr w:type="spellEnd"/>
+      <w:r>
+        <w:rPr>
+          <w:lang w:val="en-US"/>
+        </w:rPr>
+        <w:t xml:space="preserve">”-file on the coursework folder to ignore </w:t>
+      </w:r>
+      <w:proofErr w:type="spellStart"/>
+      <w:r>
+        <w:rPr>
+          <w:lang w:val="en-US"/>
+        </w:rPr>
+        <w:t>node_modules</w:t>
+      </w:r>
+      <w:proofErr w:type="spellEnd"/>
+      <w:r>
+        <w:rPr>
+          <w:lang w:val="en-US"/>
+        </w:rPr>
+        <w:t xml:space="preserve"> </w:t>
       </w:r>
       <w:r>
         <w:rPr>
@@ -703,7 +829,21 @@
         <w:rPr>
           <w:lang w:val="en-US"/>
         </w:rPr>
-        <w:t>and package-lock.json files</w:t>
+        <w:t>and package-</w:t>
+      </w:r>
+      <w:proofErr w:type="spellStart"/>
+      <w:r>
+        <w:rPr>
+          <w:lang w:val="en-US"/>
+        </w:rPr>
+        <w:t>lock.json</w:t>
+      </w:r>
+      <w:proofErr w:type="spellEnd"/>
+      <w:r>
+        <w:rPr>
+          <w:lang w:val="en-US"/>
+        </w:rPr>
+        <w:t xml:space="preserve"> files</w:t>
       </w:r>
       <w:r>
         <w:rPr>
@@ -773,8 +913,16 @@
         <w:rPr>
           <w:lang w:val="en-US"/>
         </w:rPr>
-        <w:t>exports, require, module, __filename, and __dirname</w:t>
-      </w:r>
+        <w:t>exports, require, module, __filename, and __</w:t>
+      </w:r>
+      <w:proofErr w:type="spellStart"/>
+      <w:r>
+        <w:rPr>
+          <w:lang w:val="en-US"/>
+        </w:rPr>
+        <w:t>dirname</w:t>
+      </w:r>
+      <w:proofErr w:type="spellEnd"/>
       <w:r>
         <w:rPr>
           <w:lang w:val="en-US"/>
@@ -797,11 +945,19 @@
           <w:lang w:val="en-US"/>
         </w:rPr>
       </w:pPr>
-      <w:r>
-        <w:rPr>
-          <w:lang w:val="en-US"/>
-        </w:rPr>
-        <w:t>Traversy Media (author of the Introduction video) briefly brushed on the topic that Node did not support ES6 modules (specifically the import/export syntax)</w:t>
+      <w:proofErr w:type="spellStart"/>
+      <w:r>
+        <w:rPr>
+          <w:lang w:val="en-US"/>
+        </w:rPr>
+        <w:t>Traversy</w:t>
+      </w:r>
+      <w:proofErr w:type="spellEnd"/>
+      <w:r>
+        <w:rPr>
+          <w:lang w:val="en-US"/>
+        </w:rPr>
+        <w:t xml:space="preserve"> Media (author of the Introduction video) briefly brushed on the topic that Node did not support ES6 modules (specifically the import/export syntax)</w:t>
       </w:r>
       <w:r>
         <w:rPr>
@@ -813,7 +969,21 @@
         <w:rPr>
           <w:lang w:val="en-US"/>
         </w:rPr>
-        <w:t xml:space="preserve">. I always found this topic very confusing because I have stumbled many times on problems with mixing CommonJS module system with </w:t>
+        <w:t xml:space="preserve">. I always found this topic very confusing because I have stumbled many times on problems with mixing </w:t>
+      </w:r>
+      <w:proofErr w:type="spellStart"/>
+      <w:r>
+        <w:rPr>
+          <w:lang w:val="en-US"/>
+        </w:rPr>
+        <w:t>CommonJS</w:t>
+      </w:r>
+      <w:proofErr w:type="spellEnd"/>
+      <w:r>
+        <w:rPr>
+          <w:lang w:val="en-US"/>
+        </w:rPr>
+        <w:t xml:space="preserve"> module system with </w:t>
       </w:r>
       <w:r>
         <w:rPr>
@@ -861,7 +1031,35 @@
         <w:rPr>
           <w:lang w:val="en-US"/>
         </w:rPr>
-        <w:t>To tell Node to use the ES module system, the type property can be used in the package.json file or the .mjs file extension can be used.</w:t>
+        <w:t xml:space="preserve">To tell Node to use the ES module system, the type property can be used in the </w:t>
+      </w:r>
+      <w:proofErr w:type="spellStart"/>
+      <w:r>
+        <w:rPr>
+          <w:lang w:val="en-US"/>
+        </w:rPr>
+        <w:t>package.json</w:t>
+      </w:r>
+      <w:proofErr w:type="spellEnd"/>
+      <w:r>
+        <w:rPr>
+          <w:lang w:val="en-US"/>
+        </w:rPr>
+        <w:t xml:space="preserve"> file or the .</w:t>
+      </w:r>
+      <w:proofErr w:type="spellStart"/>
+      <w:r>
+        <w:rPr>
+          <w:lang w:val="en-US"/>
+        </w:rPr>
+        <w:t>mjs</w:t>
+      </w:r>
+      <w:proofErr w:type="spellEnd"/>
+      <w:r>
+        <w:rPr>
+          <w:lang w:val="en-US"/>
+        </w:rPr>
+        <w:t xml:space="preserve"> file extension can be used.</w:t>
       </w:r>
     </w:p>
     <w:p>
@@ -911,7 +1109,35 @@
         <w:rPr>
           <w:lang w:val="en-US"/>
         </w:rPr>
-        <w:t>useful functions about the path module such as path.parse -function (I already knew about path.join).</w:t>
+        <w:t xml:space="preserve">useful functions about the path module such as </w:t>
+      </w:r>
+      <w:proofErr w:type="spellStart"/>
+      <w:r>
+        <w:rPr>
+          <w:lang w:val="en-US"/>
+        </w:rPr>
+        <w:t>path.parse</w:t>
+      </w:r>
+      <w:proofErr w:type="spellEnd"/>
+      <w:r>
+        <w:rPr>
+          <w:lang w:val="en-US"/>
+        </w:rPr>
+        <w:t xml:space="preserve"> -function (I already knew about </w:t>
+      </w:r>
+      <w:proofErr w:type="spellStart"/>
+      <w:r>
+        <w:rPr>
+          <w:lang w:val="en-US"/>
+        </w:rPr>
+        <w:t>path.join</w:t>
+      </w:r>
+      <w:proofErr w:type="spellEnd"/>
+      <w:r>
+        <w:rPr>
+          <w:lang w:val="en-US"/>
+        </w:rPr>
+        <w:t>).</w:t>
       </w:r>
       <w:r>
         <w:rPr>
@@ -995,13 +1221,41 @@
         <w:rPr>
           <w:lang w:val="en-US"/>
         </w:rPr>
-        <w:t xml:space="preserve"> After the fs module, the video covered the os module which I was already familiar with</w:t>
-      </w:r>
-      <w:r>
-        <w:rPr>
-          <w:lang w:val="en-US"/>
-        </w:rPr>
-        <w:t xml:space="preserve"> so it was mostly a recap of the most useful functions in the os module</w:t>
+        <w:t xml:space="preserve"> After the fs module, the video covered the </w:t>
+      </w:r>
+      <w:proofErr w:type="spellStart"/>
+      <w:r>
+        <w:rPr>
+          <w:lang w:val="en-US"/>
+        </w:rPr>
+        <w:t>os</w:t>
+      </w:r>
+      <w:proofErr w:type="spellEnd"/>
+      <w:r>
+        <w:rPr>
+          <w:lang w:val="en-US"/>
+        </w:rPr>
+        <w:t xml:space="preserve"> module which I was already familiar with</w:t>
+      </w:r>
+      <w:r>
+        <w:rPr>
+          <w:lang w:val="en-US"/>
+        </w:rPr>
+        <w:t xml:space="preserve"> so it was mostly a recap of the most useful functions in the </w:t>
+      </w:r>
+      <w:proofErr w:type="spellStart"/>
+      <w:r>
+        <w:rPr>
+          <w:lang w:val="en-US"/>
+        </w:rPr>
+        <w:t>os</w:t>
+      </w:r>
+      <w:proofErr w:type="spellEnd"/>
+      <w:r>
+        <w:rPr>
+          <w:lang w:val="en-US"/>
+        </w:rPr>
+        <w:t xml:space="preserve"> module</w:t>
       </w:r>
       <w:r>
         <w:rPr>
@@ -1019,7 +1273,21 @@
         <w:rPr>
           <w:lang w:val="en-US"/>
         </w:rPr>
-        <w:t xml:space="preserve">I learnt how to handle URLs with the, you guessed it, url module. </w:t>
+        <w:t xml:space="preserve">I learnt how to handle URLs with the, you guessed it, </w:t>
+      </w:r>
+      <w:proofErr w:type="spellStart"/>
+      <w:r>
+        <w:rPr>
+          <w:lang w:val="en-US"/>
+        </w:rPr>
+        <w:t>url</w:t>
+      </w:r>
+      <w:proofErr w:type="spellEnd"/>
+      <w:r>
+        <w:rPr>
+          <w:lang w:val="en-US"/>
+        </w:rPr>
+        <w:t xml:space="preserve"> module. </w:t>
       </w:r>
       <w:r>
         <w:rPr>
@@ -1653,6 +1921,86 @@
           <w:lang w:val="en-US"/>
         </w:rPr>
         <w:t>I left the rest of the video for tomorrow.</w:t>
+      </w:r>
+    </w:p>
+    <w:p>
+      <w:pPr>
+        <w:pStyle w:val="BodyText"/>
+        <w:rPr>
+          <w:lang w:val="en-US"/>
+        </w:rPr>
+      </w:pPr>
+    </w:p>
+    <w:p>
+      <w:pPr>
+        <w:pStyle w:val="BodyText"/>
+        <w:rPr>
+          <w:lang w:val="en-US"/>
+        </w:rPr>
+      </w:pPr>
+      <w:r>
+        <w:rPr>
+          <w:lang w:val="en-US"/>
+        </w:rPr>
+        <w:t>28.07.2022</w:t>
+      </w:r>
+    </w:p>
+    <w:p>
+      <w:pPr>
+        <w:pStyle w:val="BodyText"/>
+        <w:rPr>
+          <w:lang w:val="en-US"/>
+        </w:rPr>
+      </w:pPr>
+    </w:p>
+    <w:p>
+      <w:pPr>
+        <w:pStyle w:val="BodyText"/>
+        <w:rPr>
+          <w:lang w:val="en-US"/>
+        </w:rPr>
+      </w:pPr>
+      <w:r>
+        <w:rPr>
+          <w:lang w:val="en-US"/>
+        </w:rPr>
+        <w:t xml:space="preserve">I finished the Express module (there was not much left as for the video). </w:t>
+      </w:r>
+      <w:r>
+        <w:rPr>
+          <w:lang w:val="en-US"/>
+        </w:rPr>
+        <w:t>I learnt how to use the Express Handlebars -view engine. I have not really used view engines because I have mostly created my frontend</w:t>
+      </w:r>
+      <w:r>
+        <w:rPr>
+          <w:lang w:val="en-US"/>
+        </w:rPr>
+        <w:t>s</w:t>
+      </w:r>
+      <w:r>
+        <w:rPr>
+          <w:lang w:val="en-US"/>
+        </w:rPr>
+        <w:t xml:space="preserve"> with React</w:t>
+      </w:r>
+      <w:r>
+        <w:rPr>
+          <w:lang w:val="en-US"/>
+        </w:rPr>
+        <w:t xml:space="preserve"> but </w:t>
+      </w:r>
+      <w:r>
+        <w:rPr>
+          <w:lang w:val="en-US"/>
+        </w:rPr>
+        <w:t>Express H</w:t>
+      </w:r>
+      <w:r>
+        <w:rPr>
+          <w:lang w:val="en-US"/>
+        </w:rPr>
+        <w:t xml:space="preserve">andlebars seemed very intuitive and simple enough to use at first glance. </w:t>
       </w:r>
     </w:p>
     <w:p>
@@ -4123,15 +4471,6 @@
 </file>
 
 <file path=customXml/item1.xml><?xml version="1.0" encoding="utf-8"?>
-<p:properties xmlns:p="http://schemas.microsoft.com/office/2006/metadata/properties" xmlns:xsi="http://www.w3.org/2001/XMLSchema-instance" xmlns:pc="http://schemas.microsoft.com/office/infopath/2007/PartnerControls">
-  <documentManagement>
-    <PublishingExpirationDate xmlns="http://schemas.microsoft.com/sharepoint/v3" xsi:nil="true"/>
-    <PublishingStartDate xmlns="http://schemas.microsoft.com/sharepoint/v3" xsi:nil="true"/>
-  </documentManagement>
-</p:properties>
-</file>
-
-<file path=customXml/item2.xml><?xml version="1.0" encoding="utf-8"?>
 <ct:contentTypeSchema xmlns:ct="http://schemas.microsoft.com/office/2006/metadata/contentType" xmlns:ma="http://schemas.microsoft.com/office/2006/metadata/properties/metaAttributes" ct:_="" ma:_="" ma:contentTypeName="Asiakirja" ma:contentTypeID="0x01010017418C401CCB2042A3A99A19F43F356D" ma:contentTypeVersion="1" ma:contentTypeDescription="Luo uusi asiakirja." ma:contentTypeScope="" ma:versionID="f4b075d3ca74a5dbaed73e767a156aa0">
   <xsd:schema xmlns:xsd="http://www.w3.org/2001/XMLSchema" xmlns:p="http://schemas.microsoft.com/office/2006/metadata/properties" xmlns:ns1="http://schemas.microsoft.com/sharepoint/v3" targetNamespace="http://schemas.microsoft.com/office/2006/metadata/properties" ma:root="true" ma:fieldsID="4340a008e99365d80b71206bae222996" ns1:_="">
     <xsd:import namespace="http://schemas.microsoft.com/sharepoint/v3"/>
@@ -4197,6 +4536,15 @@
 </ct:contentTypeSchema>
 </file>
 
+<file path=customXml/item2.xml><?xml version="1.0" encoding="utf-8"?>
+<p:properties xmlns:p="http://schemas.microsoft.com/office/2006/metadata/properties" xmlns:xsi="http://www.w3.org/2001/XMLSchema-instance" xmlns:pc="http://schemas.microsoft.com/office/infopath/2007/PartnerControls">
+  <documentManagement>
+    <PublishingExpirationDate xmlns="http://schemas.microsoft.com/sharepoint/v3" xsi:nil="true"/>
+    <PublishingStartDate xmlns="http://schemas.microsoft.com/sharepoint/v3" xsi:nil="true"/>
+  </documentManagement>
+</p:properties>
+</file>
+
 <file path=customXml/item3.xml><?xml version="1.0" encoding="utf-8"?>
 <?mso-contentType ?>
 <FormTemplates xmlns="http://schemas.microsoft.com/sharepoint/v3/contenttype/forms">
@@ -4207,16 +4555,6 @@
 </file>
 
 <file path=customXml/itemProps1.xml><?xml version="1.0" encoding="utf-8"?>
-<ds:datastoreItem xmlns:ds="http://schemas.openxmlformats.org/officeDocument/2006/customXml" ds:itemID="{FA8F0064-303C-446D-896E-46EEB9A79DC3}">
-  <ds:schemaRefs>
-    <ds:schemaRef ds:uri="http://schemas.microsoft.com/office/2006/metadata/properties"/>
-    <ds:schemaRef ds:uri="http://schemas.microsoft.com/office/infopath/2007/PartnerControls"/>
-    <ds:schemaRef ds:uri="http://schemas.microsoft.com/sharepoint/v3"/>
-  </ds:schemaRefs>
-</ds:datastoreItem>
-</file>
-
-<file path=customXml/itemProps2.xml><?xml version="1.0" encoding="utf-8"?>
 <ds:datastoreItem xmlns:ds="http://schemas.openxmlformats.org/officeDocument/2006/customXml" ds:itemID="{B9A87442-5A7B-46FD-BD28-170CE9B7256F}">
   <ds:schemaRefs>
     <ds:schemaRef ds:uri="http://schemas.microsoft.com/office/2006/metadata/contentType"/>
@@ -4233,6 +4571,16 @@
 </ds:datastoreItem>
 </file>
 
+<file path=customXml/itemProps2.xml><?xml version="1.0" encoding="utf-8"?>
+<ds:datastoreItem xmlns:ds="http://schemas.openxmlformats.org/officeDocument/2006/customXml" ds:itemID="{FA8F0064-303C-446D-896E-46EEB9A79DC3}">
+  <ds:schemaRefs>
+    <ds:schemaRef ds:uri="http://schemas.microsoft.com/office/2006/metadata/properties"/>
+    <ds:schemaRef ds:uri="http://schemas.microsoft.com/office/infopath/2007/PartnerControls"/>
+    <ds:schemaRef ds:uri="http://schemas.microsoft.com/sharepoint/v3"/>
+  </ds:schemaRefs>
+</ds:datastoreItem>
+</file>
+
 <file path=customXml/itemProps3.xml><?xml version="1.0" encoding="utf-8"?>
 <ds:datastoreItem xmlns:ds="http://schemas.openxmlformats.org/officeDocument/2006/customXml" ds:itemID="{13FBD2FA-5696-460D-A278-9A302A0F72AE}">
   <ds:schemaRefs>

--- a/learning-diary.docx
+++ b/learning-diary.docx
@@ -576,21 +576,7 @@
         <w:rPr>
           <w:lang w:val="en-US"/>
         </w:rPr>
-        <w:t xml:space="preserve"> The first ten minutes of the video focused on talking about Node and </w:t>
-      </w:r>
-      <w:proofErr w:type="spellStart"/>
-      <w:r>
-        <w:rPr>
-          <w:lang w:val="en-US"/>
-        </w:rPr>
-        <w:t>npm</w:t>
-      </w:r>
-      <w:proofErr w:type="spellEnd"/>
-      <w:r>
-        <w:rPr>
-          <w:lang w:val="en-US"/>
-        </w:rPr>
-        <w:t xml:space="preserve"> on a general level both of which I am already familiar with. </w:t>
+        <w:t xml:space="preserve"> The first ten minutes of the video focused on talking about Node and npm on a general level both of which I am already familiar with. </w:t>
       </w:r>
       <w:r>
         <w:rPr>
@@ -638,22 +624,117 @@
         <w:rPr>
           <w:lang w:val="en-US"/>
         </w:rPr>
-        <w:t xml:space="preserve">recap of the main points about Node and </w:t>
-      </w:r>
-      <w:proofErr w:type="spellStart"/>
-      <w:r>
-        <w:rPr>
-          <w:lang w:val="en-US"/>
-        </w:rPr>
-        <w:t>npm</w:t>
-      </w:r>
-      <w:proofErr w:type="spellEnd"/>
+        <w:t>recap of the main points about Node and npm.</w:t>
+      </w:r>
+    </w:p>
+    <w:p>
+      <w:pPr>
+        <w:pStyle w:val="BodyText"/>
+        <w:rPr>
+          <w:lang w:val="en-US"/>
+        </w:rPr>
+      </w:pPr>
+    </w:p>
+    <w:p>
+      <w:pPr>
+        <w:pStyle w:val="BodyText"/>
+        <w:rPr>
+          <w:lang w:val="en-US"/>
+        </w:rPr>
+      </w:pPr>
+      <w:r>
+        <w:rPr>
+          <w:lang w:val="en-US"/>
+        </w:rPr>
+        <w:t xml:space="preserve">Next part of the video concentrated on installing Node which I had already installed. It was recommended to install Node version 12 in the course Moodle page so I just used nvm (Node version manager) to </w:t>
+      </w:r>
+      <w:r>
+        <w:rPr>
+          <w:lang w:val="en-US"/>
+        </w:rPr>
+        <w:t xml:space="preserve">switch my current version to </w:t>
+      </w:r>
+      <w:r>
+        <w:rPr>
+          <w:lang w:val="en-US"/>
+        </w:rPr>
+        <w:t>12.22.6 (which I had already downloaded using nvm).</w:t>
+      </w:r>
+    </w:p>
+    <w:p>
+      <w:pPr>
+        <w:pStyle w:val="BodyText"/>
+        <w:rPr>
+          <w:lang w:val="en-US"/>
+        </w:rPr>
+      </w:pPr>
+      <w:r>
+        <w:rPr>
+          <w:lang w:val="en-US"/>
+        </w:rPr>
+        <w:lastRenderedPageBreak/>
+        <w:t xml:space="preserve">Next up I initialized the first module’s working directory with npm init to be able to install third party node packages. </w:t>
+      </w:r>
+      <w:r>
+        <w:rPr>
+          <w:lang w:val="en-US"/>
+        </w:rPr>
+        <w:t>I installed nodemon as a “dev dependency” even though I have it globally installed</w:t>
+      </w:r>
+      <w:r>
+        <w:rPr>
+          <w:lang w:val="en-US"/>
+        </w:rPr>
+        <w:t xml:space="preserve"> on my machine</w:t>
+      </w:r>
+      <w:r>
+        <w:rPr>
+          <w:lang w:val="en-US"/>
+        </w:rPr>
+        <w:t xml:space="preserve">. Then I added a “gitignore”-file on the coursework folder to ignore node_modules </w:t>
+      </w:r>
+      <w:r>
+        <w:rPr>
+          <w:lang w:val="en-US"/>
+        </w:rPr>
+        <w:t xml:space="preserve">folders </w:t>
+      </w:r>
+      <w:r>
+        <w:rPr>
+          <w:lang w:val="en-US"/>
+        </w:rPr>
+        <w:t>and package-lock.json files</w:t>
+      </w:r>
+      <w:r>
+        <w:rPr>
+          <w:lang w:val="en-US"/>
+        </w:rPr>
+        <w:t xml:space="preserve"> in </w:t>
+      </w:r>
+      <w:r>
+        <w:rPr>
+          <w:lang w:val="en-US"/>
+        </w:rPr>
+        <w:t xml:space="preserve">all </w:t>
+      </w:r>
+      <w:r>
+        <w:rPr>
+          <w:lang w:val="en-US"/>
+        </w:rPr>
+        <w:t>subdirectories</w:t>
+      </w:r>
       <w:r>
         <w:rPr>
           <w:lang w:val="en-US"/>
         </w:rPr>
         <w:t>.</w:t>
       </w:r>
+      <w:r>
+        <w:rPr>
+          <w:lang w:val="en-US"/>
+        </w:rPr>
+        <w:t xml:space="preserve"> Again, installing dependencies (other node packages) was familiar to me.</w:t>
+      </w:r>
     </w:p>
     <w:p>
       <w:pPr>
@@ -674,47 +755,31 @@
         <w:rPr>
           <w:lang w:val="en-US"/>
         </w:rPr>
-        <w:t xml:space="preserve">Next part of the video concentrated on installing Node which I had already installed. It was recommended to install Node version 12 in the course Moodle page so I just used </w:t>
-      </w:r>
-      <w:proofErr w:type="spellStart"/>
-      <w:r>
-        <w:rPr>
-          <w:lang w:val="en-US"/>
-        </w:rPr>
-        <w:t>nvm</w:t>
-      </w:r>
-      <w:proofErr w:type="spellEnd"/>
-      <w:r>
-        <w:rPr>
-          <w:lang w:val="en-US"/>
-        </w:rPr>
-        <w:t xml:space="preserve"> (Node version manager) to </w:t>
-      </w:r>
-      <w:r>
-        <w:rPr>
-          <w:lang w:val="en-US"/>
-        </w:rPr>
-        <w:t xml:space="preserve">switch my current version to </w:t>
-      </w:r>
-      <w:r>
-        <w:rPr>
-          <w:lang w:val="en-US"/>
-        </w:rPr>
-        <w:t xml:space="preserve">12.22.6 (which I had already downloaded using </w:t>
-      </w:r>
-      <w:proofErr w:type="spellStart"/>
-      <w:r>
-        <w:rPr>
-          <w:lang w:val="en-US"/>
-        </w:rPr>
-        <w:t>nvm</w:t>
-      </w:r>
-      <w:proofErr w:type="spellEnd"/>
-      <w:r>
-        <w:rPr>
-          <w:lang w:val="en-US"/>
-        </w:rPr>
-        <w:t>).</w:t>
+        <w:t xml:space="preserve">Next, I coded along the simple examples shown in the video. I did not learn much but I did not know about the module wrapper function which wraps the node modules </w:t>
+      </w:r>
+      <w:r>
+        <w:rPr>
+          <w:lang w:val="en-US"/>
+        </w:rPr>
+        <w:t xml:space="preserve">before runtime </w:t>
+      </w:r>
+      <w:r>
+        <w:rPr>
+          <w:lang w:val="en-US"/>
+        </w:rPr>
+        <w:t xml:space="preserve">giving them access to variables: </w:t>
+      </w:r>
+      <w:r>
+        <w:rPr>
+          <w:lang w:val="en-US"/>
+        </w:rPr>
+        <w:t>exports, require, module, __filename, and __dirname</w:t>
+      </w:r>
+      <w:r>
+        <w:rPr>
+          <w:lang w:val="en-US"/>
+        </w:rPr>
+        <w:t xml:space="preserve"> (which I previously have used but had not thought why they are accessible).</w:t>
       </w:r>
     </w:p>
     <w:p>
@@ -724,95 +789,226 @@
           <w:lang w:val="en-US"/>
         </w:rPr>
       </w:pPr>
-      <w:r>
-        <w:rPr>
-          <w:lang w:val="en-US"/>
-        </w:rPr>
-        <w:lastRenderedPageBreak/>
-        <w:t xml:space="preserve">Next up I initialized the first module’s working directory with </w:t>
-      </w:r>
-      <w:proofErr w:type="spellStart"/>
-      <w:r>
-        <w:rPr>
-          <w:lang w:val="en-US"/>
-        </w:rPr>
-        <w:t>npm</w:t>
-      </w:r>
-      <w:proofErr w:type="spellEnd"/>
+    </w:p>
+    <w:p>
+      <w:pPr>
+        <w:pStyle w:val="BodyText"/>
+        <w:rPr>
+          <w:lang w:val="en-US"/>
+        </w:rPr>
+      </w:pPr>
+      <w:r>
+        <w:rPr>
+          <w:lang w:val="en-US"/>
+        </w:rPr>
+        <w:t>Traversy Media (author of the Introduction video) briefly brushed on the topic that Node did not support ES6 modules (specifically the import/export syntax)</w:t>
+      </w:r>
+      <w:r>
+        <w:rPr>
+          <w:lang w:val="en-US"/>
+        </w:rPr>
+        <w:t xml:space="preserve"> at the time of making the video</w:t>
+      </w:r>
+      <w:r>
+        <w:rPr>
+          <w:lang w:val="en-US"/>
+        </w:rPr>
+        <w:t xml:space="preserve">. I always found this topic very confusing because I have stumbled many times on problems with mixing CommonJS module system with </w:t>
+      </w:r>
+      <w:r>
+        <w:rPr>
+          <w:lang w:val="en-US"/>
+        </w:rPr>
+        <w:t xml:space="preserve">the </w:t>
+      </w:r>
+      <w:r>
+        <w:rPr>
+          <w:lang w:val="en-US"/>
+        </w:rPr>
+        <w:t>ES6</w:t>
+      </w:r>
+      <w:r>
+        <w:rPr>
+          <w:lang w:val="en-US"/>
+        </w:rPr>
+        <w:t xml:space="preserve"> module system</w:t>
+      </w:r>
+      <w:r>
+        <w:rPr>
+          <w:lang w:val="en-US"/>
+        </w:rPr>
+        <w:t xml:space="preserve">. </w:t>
+      </w:r>
+      <w:r>
+        <w:rPr>
+          <w:lang w:val="en-US"/>
+        </w:rPr>
+        <w:t>I Googled for a good minute about the topic and from what I gathered Node has supported ES6 modules since version 12</w:t>
+      </w:r>
+      <w:r>
+        <w:rPr>
+          <w:lang w:val="en-US"/>
+        </w:rPr>
+        <w:t xml:space="preserve"> and has become the official standard format to package JavaScript code for reuse</w:t>
+      </w:r>
+      <w:r>
+        <w:rPr>
+          <w:lang w:val="en-US"/>
+        </w:rPr>
+        <w:t xml:space="preserve">. </w:t>
+      </w:r>
+      <w:r>
+        <w:rPr>
+          <w:lang w:val="en-US"/>
+        </w:rPr>
+        <w:t>To tell Node to use the ES module system, the type property can be used in the package.json file or the .mjs file extension can be used.</w:t>
+      </w:r>
+    </w:p>
+    <w:p>
+      <w:pPr>
+        <w:pStyle w:val="BodyText"/>
+        <w:rPr>
+          <w:lang w:val="en-US"/>
+        </w:rPr>
+      </w:pPr>
+    </w:p>
+    <w:p>
+      <w:pPr>
+        <w:pStyle w:val="BodyText"/>
+        <w:rPr>
+          <w:lang w:val="en-US"/>
+        </w:rPr>
+      </w:pPr>
+      <w:r>
+        <w:rPr>
+          <w:lang w:val="en-US"/>
+        </w:rPr>
+        <w:t>26.07.2022</w:t>
+      </w:r>
+    </w:p>
+    <w:p>
+      <w:pPr>
+        <w:pStyle w:val="BodyText"/>
+        <w:rPr>
+          <w:lang w:val="en-US"/>
+        </w:rPr>
+      </w:pPr>
+    </w:p>
+    <w:p>
+      <w:pPr>
+        <w:pStyle w:val="BodyText"/>
+        <w:rPr>
+          <w:lang w:val="en-US"/>
+        </w:rPr>
+      </w:pPr>
+      <w:r>
+        <w:rPr>
+          <w:lang w:val="en-US"/>
+        </w:rPr>
+        <w:t xml:space="preserve">I continued working on the first module. The video continued with covering some of the important core modules of Node such as path. I learnt about few new </w:t>
+      </w:r>
+      <w:r>
+        <w:rPr>
+          <w:lang w:val="en-US"/>
+        </w:rPr>
+        <w:t>useful functions about the path module such as path.parse -function (I already knew about path.join).</w:t>
+      </w:r>
+      <w:r>
+        <w:rPr>
+          <w:lang w:val="en-US"/>
+        </w:rPr>
+        <w:t xml:space="preserve"> Next</w:t>
+      </w:r>
+      <w:r>
+        <w:rPr>
+          <w:lang w:val="en-US"/>
+        </w:rPr>
+        <w:t>,</w:t>
+      </w:r>
+      <w:r>
+        <w:rPr>
+          <w:lang w:val="en-US"/>
+        </w:rPr>
+        <w:t xml:space="preserve"> I learnt how to create folders</w:t>
+      </w:r>
+      <w:r>
+        <w:rPr>
+          <w:lang w:val="en-US"/>
+        </w:rPr>
+        <w:t xml:space="preserve">, </w:t>
+      </w:r>
+      <w:r>
+        <w:rPr>
+          <w:lang w:val="en-US"/>
+        </w:rPr>
+        <w:t>read</w:t>
+      </w:r>
+      <w:r>
+        <w:rPr>
+          <w:lang w:val="en-US"/>
+        </w:rPr>
+        <w:t>, rename</w:t>
+      </w:r>
+      <w:r>
+        <w:rPr>
+          <w:lang w:val="en-US"/>
+        </w:rPr>
+        <w:t xml:space="preserve"> and write </w:t>
+      </w:r>
+      <w:r>
+        <w:rPr>
+          <w:lang w:val="en-US"/>
+        </w:rPr>
+        <w:t>files with the fs</w:t>
+      </w:r>
+      <w:r>
+        <w:rPr>
+          <w:lang w:val="en-US"/>
+        </w:rPr>
+        <w:t xml:space="preserve"> and path</w:t>
+      </w:r>
       <w:r>
         <w:rPr>
           <w:lang w:val="en-US"/>
         </w:rPr>
         <w:t xml:space="preserve"> </w:t>
       </w:r>
-      <w:proofErr w:type="spellStart"/>
-      <w:r>
-        <w:rPr>
-          <w:lang w:val="en-US"/>
-        </w:rPr>
-        <w:t>init</w:t>
-      </w:r>
-      <w:proofErr w:type="spellEnd"/>
-      <w:r>
-        <w:rPr>
-          <w:lang w:val="en-US"/>
-        </w:rPr>
-        <w:t xml:space="preserve"> to be able to install third party node packages. </w:t>
-      </w:r>
-      <w:r>
-        <w:rPr>
-          <w:lang w:val="en-US"/>
-        </w:rPr>
-        <w:t xml:space="preserve">I installed </w:t>
-      </w:r>
-      <w:proofErr w:type="spellStart"/>
-      <w:r>
-        <w:rPr>
-          <w:lang w:val="en-US"/>
-        </w:rPr>
-        <w:t>nodemon</w:t>
-      </w:r>
-      <w:proofErr w:type="spellEnd"/>
-      <w:r>
-        <w:rPr>
-          <w:lang w:val="en-US"/>
-        </w:rPr>
-        <w:t xml:space="preserve"> as a “dev dependency” even though I have it globally installed</w:t>
-      </w:r>
-      <w:r>
-        <w:rPr>
-          <w:lang w:val="en-US"/>
-        </w:rPr>
-        <w:t xml:space="preserve"> on my machine</w:t>
-      </w:r>
-      <w:r>
-        <w:rPr>
-          <w:lang w:val="en-US"/>
-        </w:rPr>
-        <w:t>. Then I added a “</w:t>
-      </w:r>
-      <w:proofErr w:type="spellStart"/>
-      <w:r>
-        <w:rPr>
-          <w:lang w:val="en-US"/>
-        </w:rPr>
-        <w:t>gitignore</w:t>
-      </w:r>
-      <w:proofErr w:type="spellEnd"/>
-      <w:r>
-        <w:rPr>
-          <w:lang w:val="en-US"/>
-        </w:rPr>
-        <w:t xml:space="preserve">”-file on the coursework folder to ignore </w:t>
-      </w:r>
-      <w:proofErr w:type="spellStart"/>
-      <w:r>
-        <w:rPr>
-          <w:lang w:val="en-US"/>
-        </w:rPr>
-        <w:t>node_modules</w:t>
-      </w:r>
-      <w:proofErr w:type="spellEnd"/>
+      <w:r>
+        <w:rPr>
+          <w:lang w:val="en-US"/>
+        </w:rPr>
+        <w:t>module</w:t>
+      </w:r>
+      <w:r>
+        <w:rPr>
+          <w:lang w:val="en-US"/>
+        </w:rPr>
+        <w:t>s</w:t>
+      </w:r>
+      <w:r>
+        <w:rPr>
+          <w:lang w:val="en-US"/>
+        </w:rPr>
+        <w:t>.</w:t>
+      </w:r>
+      <w:r>
+        <w:rPr>
+          <w:lang w:val="en-US"/>
+        </w:rPr>
+        <w:t xml:space="preserve"> After the fs module, the video covered the os module which I was already familiar with</w:t>
+      </w:r>
+      <w:r>
+        <w:rPr>
+          <w:lang w:val="en-US"/>
+        </w:rPr>
+        <w:t xml:space="preserve"> so it was mostly a recap of the most useful functions in the os module</w:t>
+      </w:r>
+      <w:r>
+        <w:rPr>
+          <w:lang w:val="en-US"/>
+        </w:rPr>
+        <w:t>.</w:t>
+      </w:r>
       <w:r>
         <w:rPr>
           <w:lang w:val="en-US"/>
@@ -823,471 +1019,7 @@
         <w:rPr>
           <w:lang w:val="en-US"/>
         </w:rPr>
-        <w:t xml:space="preserve">folders </w:t>
-      </w:r>
-      <w:r>
-        <w:rPr>
-          <w:lang w:val="en-US"/>
-        </w:rPr>
-        <w:t>and package-</w:t>
-      </w:r>
-      <w:proofErr w:type="spellStart"/>
-      <w:r>
-        <w:rPr>
-          <w:lang w:val="en-US"/>
-        </w:rPr>
-        <w:t>lock.json</w:t>
-      </w:r>
-      <w:proofErr w:type="spellEnd"/>
-      <w:r>
-        <w:rPr>
-          <w:lang w:val="en-US"/>
-        </w:rPr>
-        <w:t xml:space="preserve"> files</w:t>
-      </w:r>
-      <w:r>
-        <w:rPr>
-          <w:lang w:val="en-US"/>
-        </w:rPr>
-        <w:t xml:space="preserve"> in </w:t>
-      </w:r>
-      <w:r>
-        <w:rPr>
-          <w:lang w:val="en-US"/>
-        </w:rPr>
-        <w:t xml:space="preserve">all </w:t>
-      </w:r>
-      <w:r>
-        <w:rPr>
-          <w:lang w:val="en-US"/>
-        </w:rPr>
-        <w:t>subdirectories</w:t>
-      </w:r>
-      <w:r>
-        <w:rPr>
-          <w:lang w:val="en-US"/>
-        </w:rPr>
-        <w:t>.</w:t>
-      </w:r>
-      <w:r>
-        <w:rPr>
-          <w:lang w:val="en-US"/>
-        </w:rPr>
-        <w:t xml:space="preserve"> Again, installing dependencies (other node packages) was familiar to me.</w:t>
-      </w:r>
-    </w:p>
-    <w:p>
-      <w:pPr>
-        <w:pStyle w:val="BodyText"/>
-        <w:rPr>
-          <w:lang w:val="en-US"/>
-        </w:rPr>
-      </w:pPr>
-    </w:p>
-    <w:p>
-      <w:pPr>
-        <w:pStyle w:val="BodyText"/>
-        <w:rPr>
-          <w:lang w:val="en-US"/>
-        </w:rPr>
-      </w:pPr>
-      <w:r>
-        <w:rPr>
-          <w:lang w:val="en-US"/>
-        </w:rPr>
-        <w:t xml:space="preserve">Next, I coded along the simple examples shown in the video. I did not learn much but I did not know about the module wrapper function which wraps the node modules </w:t>
-      </w:r>
-      <w:r>
-        <w:rPr>
-          <w:lang w:val="en-US"/>
-        </w:rPr>
-        <w:t xml:space="preserve">before runtime </w:t>
-      </w:r>
-      <w:r>
-        <w:rPr>
-          <w:lang w:val="en-US"/>
-        </w:rPr>
-        <w:t xml:space="preserve">giving them access to variables: </w:t>
-      </w:r>
-      <w:r>
-        <w:rPr>
-          <w:lang w:val="en-US"/>
-        </w:rPr>
-        <w:t>exports, require, module, __filename, and __</w:t>
-      </w:r>
-      <w:proofErr w:type="spellStart"/>
-      <w:r>
-        <w:rPr>
-          <w:lang w:val="en-US"/>
-        </w:rPr>
-        <w:t>dirname</w:t>
-      </w:r>
-      <w:proofErr w:type="spellEnd"/>
-      <w:r>
-        <w:rPr>
-          <w:lang w:val="en-US"/>
-        </w:rPr>
-        <w:t xml:space="preserve"> (which I previously have used but had not thought why they are accessible).</w:t>
-      </w:r>
-    </w:p>
-    <w:p>
-      <w:pPr>
-        <w:pStyle w:val="BodyText"/>
-        <w:rPr>
-          <w:lang w:val="en-US"/>
-        </w:rPr>
-      </w:pPr>
-    </w:p>
-    <w:p>
-      <w:pPr>
-        <w:pStyle w:val="BodyText"/>
-        <w:rPr>
-          <w:lang w:val="en-US"/>
-        </w:rPr>
-      </w:pPr>
-      <w:proofErr w:type="spellStart"/>
-      <w:r>
-        <w:rPr>
-          <w:lang w:val="en-US"/>
-        </w:rPr>
-        <w:t>Traversy</w:t>
-      </w:r>
-      <w:proofErr w:type="spellEnd"/>
-      <w:r>
-        <w:rPr>
-          <w:lang w:val="en-US"/>
-        </w:rPr>
-        <w:t xml:space="preserve"> Media (author of the Introduction video) briefly brushed on the topic that Node did not support ES6 modules (specifically the import/export syntax)</w:t>
-      </w:r>
-      <w:r>
-        <w:rPr>
-          <w:lang w:val="en-US"/>
-        </w:rPr>
-        <w:t xml:space="preserve"> at the time of making the video</w:t>
-      </w:r>
-      <w:r>
-        <w:rPr>
-          <w:lang w:val="en-US"/>
-        </w:rPr>
-        <w:t xml:space="preserve">. I always found this topic very confusing because I have stumbled many times on problems with mixing </w:t>
-      </w:r>
-      <w:proofErr w:type="spellStart"/>
-      <w:r>
-        <w:rPr>
-          <w:lang w:val="en-US"/>
-        </w:rPr>
-        <w:t>CommonJS</w:t>
-      </w:r>
-      <w:proofErr w:type="spellEnd"/>
-      <w:r>
-        <w:rPr>
-          <w:lang w:val="en-US"/>
-        </w:rPr>
-        <w:t xml:space="preserve"> module system with </w:t>
-      </w:r>
-      <w:r>
-        <w:rPr>
-          <w:lang w:val="en-US"/>
-        </w:rPr>
-        <w:t xml:space="preserve">the </w:t>
-      </w:r>
-      <w:r>
-        <w:rPr>
-          <w:lang w:val="en-US"/>
-        </w:rPr>
-        <w:t>ES6</w:t>
-      </w:r>
-      <w:r>
-        <w:rPr>
-          <w:lang w:val="en-US"/>
-        </w:rPr>
-        <w:t xml:space="preserve"> module system</w:t>
-      </w:r>
-      <w:r>
-        <w:rPr>
-          <w:lang w:val="en-US"/>
-        </w:rPr>
-        <w:t xml:space="preserve">. </w:t>
-      </w:r>
-      <w:r>
-        <w:rPr>
-          <w:lang w:val="en-US"/>
-        </w:rPr>
-        <w:t>I Googled for a good minute about the topic and from what I gathered Node has supported ES6 modules since version 12</w:t>
-      </w:r>
-      <w:r>
-        <w:rPr>
-          <w:lang w:val="en-US"/>
-        </w:rPr>
-        <w:t xml:space="preserve"> and has become the official standard format to package JavaScript code for reuse</w:t>
-      </w:r>
-      <w:r>
-        <w:rPr>
-          <w:lang w:val="en-US"/>
-        </w:rPr>
-        <w:t xml:space="preserve">. </w:t>
-      </w:r>
-      <w:r>
-        <w:rPr>
-          <w:lang w:val="en-US"/>
-        </w:rPr>
-        <w:t xml:space="preserve">To tell Node to use the ES module system, the type property can be used in the </w:t>
-      </w:r>
-      <w:proofErr w:type="spellStart"/>
-      <w:r>
-        <w:rPr>
-          <w:lang w:val="en-US"/>
-        </w:rPr>
-        <w:t>package.json</w:t>
-      </w:r>
-      <w:proofErr w:type="spellEnd"/>
-      <w:r>
-        <w:rPr>
-          <w:lang w:val="en-US"/>
-        </w:rPr>
-        <w:t xml:space="preserve"> file or the .</w:t>
-      </w:r>
-      <w:proofErr w:type="spellStart"/>
-      <w:r>
-        <w:rPr>
-          <w:lang w:val="en-US"/>
-        </w:rPr>
-        <w:t>mjs</w:t>
-      </w:r>
-      <w:proofErr w:type="spellEnd"/>
-      <w:r>
-        <w:rPr>
-          <w:lang w:val="en-US"/>
-        </w:rPr>
-        <w:t xml:space="preserve"> file extension can be used.</w:t>
-      </w:r>
-    </w:p>
-    <w:p>
-      <w:pPr>
-        <w:pStyle w:val="BodyText"/>
-        <w:rPr>
-          <w:lang w:val="en-US"/>
-        </w:rPr>
-      </w:pPr>
-    </w:p>
-    <w:p>
-      <w:pPr>
-        <w:pStyle w:val="BodyText"/>
-        <w:rPr>
-          <w:lang w:val="en-US"/>
-        </w:rPr>
-      </w:pPr>
-      <w:r>
-        <w:rPr>
-          <w:lang w:val="en-US"/>
-        </w:rPr>
-        <w:t>26.07.2022</w:t>
-      </w:r>
-    </w:p>
-    <w:p>
-      <w:pPr>
-        <w:pStyle w:val="BodyText"/>
-        <w:rPr>
-          <w:lang w:val="en-US"/>
-        </w:rPr>
-      </w:pPr>
-    </w:p>
-    <w:p>
-      <w:pPr>
-        <w:pStyle w:val="BodyText"/>
-        <w:rPr>
-          <w:lang w:val="en-US"/>
-        </w:rPr>
-      </w:pPr>
-      <w:r>
-        <w:rPr>
-          <w:lang w:val="en-US"/>
-        </w:rPr>
-        <w:t xml:space="preserve">I continued working on the first module. The video continued with covering some of the important core modules of Node such as path. I learnt about few new </w:t>
-      </w:r>
-      <w:r>
-        <w:rPr>
-          <w:lang w:val="en-US"/>
-        </w:rPr>
-        <w:t xml:space="preserve">useful functions about the path module such as </w:t>
-      </w:r>
-      <w:proofErr w:type="spellStart"/>
-      <w:r>
-        <w:rPr>
-          <w:lang w:val="en-US"/>
-        </w:rPr>
-        <w:t>path.parse</w:t>
-      </w:r>
-      <w:proofErr w:type="spellEnd"/>
-      <w:r>
-        <w:rPr>
-          <w:lang w:val="en-US"/>
-        </w:rPr>
-        <w:t xml:space="preserve"> -function (I already knew about </w:t>
-      </w:r>
-      <w:proofErr w:type="spellStart"/>
-      <w:r>
-        <w:rPr>
-          <w:lang w:val="en-US"/>
-        </w:rPr>
-        <w:t>path.join</w:t>
-      </w:r>
-      <w:proofErr w:type="spellEnd"/>
-      <w:r>
-        <w:rPr>
-          <w:lang w:val="en-US"/>
-        </w:rPr>
-        <w:t>).</w:t>
-      </w:r>
-      <w:r>
-        <w:rPr>
-          <w:lang w:val="en-US"/>
-        </w:rPr>
-        <w:t xml:space="preserve"> Next</w:t>
-      </w:r>
-      <w:r>
-        <w:rPr>
-          <w:lang w:val="en-US"/>
-        </w:rPr>
-        <w:t>,</w:t>
-      </w:r>
-      <w:r>
-        <w:rPr>
-          <w:lang w:val="en-US"/>
-        </w:rPr>
-        <w:t xml:space="preserve"> I learnt how to create folders</w:t>
-      </w:r>
-      <w:r>
-        <w:rPr>
-          <w:lang w:val="en-US"/>
-        </w:rPr>
-        <w:t xml:space="preserve">, </w:t>
-      </w:r>
-      <w:r>
-        <w:rPr>
-          <w:lang w:val="en-US"/>
-        </w:rPr>
-        <w:t>read</w:t>
-      </w:r>
-      <w:r>
-        <w:rPr>
-          <w:lang w:val="en-US"/>
-        </w:rPr>
-        <w:t>, rename</w:t>
-      </w:r>
-      <w:r>
-        <w:rPr>
-          <w:lang w:val="en-US"/>
-        </w:rPr>
-        <w:t xml:space="preserve"> and write </w:t>
-      </w:r>
-      <w:r>
-        <w:rPr>
-          <w:lang w:val="en-US"/>
-        </w:rPr>
-        <w:t>files with the fs</w:t>
-      </w:r>
-      <w:r>
-        <w:rPr>
-          <w:lang w:val="en-US"/>
-        </w:rPr>
-        <w:t xml:space="preserve"> and path</w:t>
-      </w:r>
-      <w:r>
-        <w:rPr>
-          <w:lang w:val="en-US"/>
-        </w:rPr>
-        <w:t xml:space="preserve"> </w:t>
-      </w:r>
-      <w:r>
-        <w:rPr>
-          <w:lang w:val="en-US"/>
-        </w:rPr>
-        <w:t>module</w:t>
-      </w:r>
-      <w:r>
-        <w:rPr>
-          <w:lang w:val="en-US"/>
-        </w:rPr>
-        <w:t>s</w:t>
-      </w:r>
-      <w:r>
-        <w:rPr>
-          <w:lang w:val="en-US"/>
-        </w:rPr>
-        <w:t>.</w:t>
-      </w:r>
-      <w:r>
-        <w:rPr>
-          <w:lang w:val="en-US"/>
-        </w:rPr>
-        <w:t xml:space="preserve"> After the fs module, the video covered the </w:t>
-      </w:r>
-      <w:proofErr w:type="spellStart"/>
-      <w:r>
-        <w:rPr>
-          <w:lang w:val="en-US"/>
-        </w:rPr>
-        <w:t>os</w:t>
-      </w:r>
-      <w:proofErr w:type="spellEnd"/>
-      <w:r>
-        <w:rPr>
-          <w:lang w:val="en-US"/>
-        </w:rPr>
-        <w:t xml:space="preserve"> module which I was already familiar with</w:t>
-      </w:r>
-      <w:r>
-        <w:rPr>
-          <w:lang w:val="en-US"/>
-        </w:rPr>
-        <w:t xml:space="preserve"> so it was mostly a recap of the most useful functions in the </w:t>
-      </w:r>
-      <w:proofErr w:type="spellStart"/>
-      <w:r>
-        <w:rPr>
-          <w:lang w:val="en-US"/>
-        </w:rPr>
-        <w:t>os</w:t>
-      </w:r>
-      <w:proofErr w:type="spellEnd"/>
-      <w:r>
-        <w:rPr>
-          <w:lang w:val="en-US"/>
-        </w:rPr>
-        <w:t xml:space="preserve"> module</w:t>
-      </w:r>
-      <w:r>
-        <w:rPr>
-          <w:lang w:val="en-US"/>
-        </w:rPr>
-        <w:t>.</w:t>
-      </w:r>
-      <w:r>
-        <w:rPr>
-          <w:lang w:val="en-US"/>
-        </w:rPr>
-        <w:t xml:space="preserve"> </w:t>
-      </w:r>
-      <w:r>
-        <w:rPr>
-          <w:lang w:val="en-US"/>
-        </w:rPr>
-        <w:t xml:space="preserve">I learnt how to handle URLs with the, you guessed it, </w:t>
-      </w:r>
-      <w:proofErr w:type="spellStart"/>
-      <w:r>
-        <w:rPr>
-          <w:lang w:val="en-US"/>
-        </w:rPr>
-        <w:t>url</w:t>
-      </w:r>
-      <w:proofErr w:type="spellEnd"/>
-      <w:r>
-        <w:rPr>
-          <w:lang w:val="en-US"/>
-        </w:rPr>
-        <w:t xml:space="preserve"> module. </w:t>
+        <w:t xml:space="preserve">I learnt how to handle URLs with the, you guessed it, url module. </w:t>
       </w:r>
       <w:r>
         <w:rPr>
@@ -2011,9 +1743,895 @@
         </w:rPr>
       </w:pPr>
     </w:p>
+    <w:p>
+      <w:pPr>
+        <w:pStyle w:val="BodyText"/>
+        <w:rPr>
+          <w:lang w:val="en-US"/>
+        </w:rPr>
+      </w:pPr>
+      <w:r>
+        <w:rPr>
+          <w:lang w:val="en-US"/>
+        </w:rPr>
+        <w:t xml:space="preserve">I began working on the Angular module where I expect to learn the most during this course because I have never used Angular before. I only know that it is a framework </w:t>
+      </w:r>
+      <w:r>
+        <w:rPr>
+          <w:lang w:val="en-US"/>
+        </w:rPr>
+        <w:t>currently maintained</w:t>
+      </w:r>
+      <w:r>
+        <w:rPr>
+          <w:lang w:val="en-US"/>
+        </w:rPr>
+        <w:t xml:space="preserve"> by </w:t>
+      </w:r>
+      <w:r>
+        <w:rPr>
+          <w:lang w:val="en-US"/>
+        </w:rPr>
+        <w:t xml:space="preserve">Google </w:t>
+      </w:r>
+      <w:r>
+        <w:rPr>
+          <w:lang w:val="en-US"/>
+        </w:rPr>
+        <w:t xml:space="preserve">for creating </w:t>
+      </w:r>
+      <w:r>
+        <w:rPr>
+          <w:lang w:val="en-US"/>
+        </w:rPr>
+        <w:t>SPAs (single</w:t>
+      </w:r>
+      <w:r>
+        <w:rPr>
+          <w:lang w:val="en-US"/>
+        </w:rPr>
+        <w:t>-</w:t>
+      </w:r>
+      <w:r>
+        <w:rPr>
+          <w:lang w:val="en-US"/>
+        </w:rPr>
+        <w:t xml:space="preserve">page applications) </w:t>
+      </w:r>
+      <w:r>
+        <w:rPr>
+          <w:lang w:val="en-US"/>
+        </w:rPr>
+        <w:t xml:space="preserve">and </w:t>
+      </w:r>
+      <w:r>
+        <w:rPr>
+          <w:lang w:val="en-US"/>
+        </w:rPr>
+        <w:t xml:space="preserve">it </w:t>
+      </w:r>
+      <w:r>
+        <w:rPr>
+          <w:lang w:val="en-US"/>
+        </w:rPr>
+        <w:t xml:space="preserve">is comparable to React/Vue. </w:t>
+      </w:r>
+      <w:r>
+        <w:rPr>
+          <w:lang w:val="en-US"/>
+        </w:rPr>
+        <w:t xml:space="preserve">I </w:t>
+      </w:r>
+      <w:r>
+        <w:rPr>
+          <w:lang w:val="en-US"/>
+        </w:rPr>
+        <w:t xml:space="preserve">decided to first read the </w:t>
+      </w:r>
+      <w:r>
+        <w:rPr>
+          <w:i/>
+          <w:iCs/>
+          <w:lang w:val="en-US"/>
+        </w:rPr>
+        <w:t>Introduction</w:t>
+      </w:r>
+      <w:r>
+        <w:rPr>
+          <w:lang w:val="en-US"/>
+        </w:rPr>
+        <w:t xml:space="preserve"> and</w:t>
+      </w:r>
+      <w:r>
+        <w:rPr>
+          <w:lang w:val="en-US"/>
+        </w:rPr>
+        <w:t xml:space="preserve"> </w:t>
+      </w:r>
+      <w:r>
+        <w:rPr>
+          <w:i/>
+          <w:iCs/>
+          <w:lang w:val="en-US"/>
+        </w:rPr>
+        <w:t xml:space="preserve">What is Angular </w:t>
+      </w:r>
+      <w:r>
+        <w:rPr>
+          <w:lang w:val="en-US"/>
+        </w:rPr>
+        <w:t xml:space="preserve">from </w:t>
+      </w:r>
+      <w:r>
+        <w:rPr>
+          <w:i/>
+          <w:iCs/>
+          <w:lang w:val="en-US"/>
+        </w:rPr>
+        <w:t xml:space="preserve">Getting </w:t>
+      </w:r>
+      <w:r>
+        <w:rPr>
+          <w:i/>
+          <w:iCs/>
+          <w:lang w:val="en-US"/>
+        </w:rPr>
+        <w:t>Started</w:t>
+      </w:r>
+      <w:r>
+        <w:rPr>
+          <w:lang w:val="en-US"/>
+        </w:rPr>
+        <w:t xml:space="preserve"> chapters</w:t>
+      </w:r>
+      <w:r>
+        <w:rPr>
+          <w:lang w:val="en-US"/>
+        </w:rPr>
+        <w:t xml:space="preserve"> from Angular’s </w:t>
+      </w:r>
+      <w:r>
+        <w:rPr>
+          <w:lang w:val="en-US"/>
+        </w:rPr>
+        <w:t>docs (</w:t>
+      </w:r>
+      <w:hyperlink r:id="rId11" w:history="1">
+        <w:r>
+          <w:rPr>
+            <w:rStyle w:val="Hyperlink"/>
+            <w:lang w:val="en-US"/>
+          </w:rPr>
+          <w:t>https://angular.io/docs</w:t>
+        </w:r>
+      </w:hyperlink>
+      <w:r>
+        <w:rPr>
+          <w:lang w:val="en-US"/>
+        </w:rPr>
+        <w:t xml:space="preserve">) </w:t>
+      </w:r>
+      <w:r>
+        <w:rPr>
+          <w:lang w:val="en-US"/>
+        </w:rPr>
+        <w:t xml:space="preserve">before proceeding </w:t>
+      </w:r>
+      <w:r>
+        <w:rPr>
+          <w:lang w:val="en-US"/>
+        </w:rPr>
+        <w:t xml:space="preserve">with </w:t>
+      </w:r>
+      <w:r>
+        <w:rPr>
+          <w:lang w:val="en-US"/>
+        </w:rPr>
+        <w:t xml:space="preserve">the </w:t>
+      </w:r>
+      <w:r>
+        <w:rPr>
+          <w:lang w:val="en-US"/>
+        </w:rPr>
+        <w:t>module’s tutorial</w:t>
+      </w:r>
+      <w:r>
+        <w:rPr>
+          <w:lang w:val="en-US"/>
+        </w:rPr>
+        <w:t>.</w:t>
+      </w:r>
+    </w:p>
+    <w:p>
+      <w:pPr>
+        <w:pStyle w:val="BodyText"/>
+        <w:rPr>
+          <w:lang w:val="en-US"/>
+        </w:rPr>
+      </w:pPr>
+    </w:p>
+    <w:p>
+      <w:pPr>
+        <w:pStyle w:val="BodyText"/>
+        <w:rPr>
+          <w:lang w:val="en-US"/>
+        </w:rPr>
+      </w:pPr>
+      <w:r>
+        <w:rPr>
+          <w:lang w:val="en-US"/>
+        </w:rPr>
+        <w:t>First, I learnt about Angular’s component</w:t>
+      </w:r>
+      <w:r>
+        <w:rPr>
+          <w:lang w:val="en-US"/>
+        </w:rPr>
+        <w:t xml:space="preserve"> and template</w:t>
+      </w:r>
+      <w:r>
+        <w:rPr>
+          <w:lang w:val="en-US"/>
+        </w:rPr>
+        <w:t xml:space="preserve"> system which was a bit different from React. </w:t>
+      </w:r>
+      <w:r>
+        <w:rPr>
+          <w:lang w:val="en-US"/>
+        </w:rPr>
+        <w:t xml:space="preserve">The components live in their own files as in React but they are defined as classes with a special decorator @Component. </w:t>
+      </w:r>
+      <w:r>
+        <w:rPr>
+          <w:lang w:val="en-US"/>
+        </w:rPr>
+        <w:t xml:space="preserve">The component system at a first glance seems </w:t>
+      </w:r>
+      <w:r>
+        <w:rPr>
+          <w:lang w:val="en-US"/>
+        </w:rPr>
+        <w:t>simple</w:t>
+      </w:r>
+      <w:r>
+        <w:rPr>
+          <w:lang w:val="en-US"/>
+        </w:rPr>
+        <w:t xml:space="preserve"> and a bit more decoupled compared to React (HTML templates dictate the UI and the logic lives in </w:t>
+      </w:r>
+      <w:r>
+        <w:rPr>
+          <w:lang w:val="en-US"/>
+        </w:rPr>
+        <w:t xml:space="preserve">a separate </w:t>
+      </w:r>
+      <w:r>
+        <w:rPr>
+          <w:lang w:val="en-US"/>
+        </w:rPr>
+        <w:t>TypeScript class</w:t>
+      </w:r>
+      <w:r>
+        <w:rPr>
+          <w:lang w:val="en-US"/>
+        </w:rPr>
+        <w:t xml:space="preserve"> as opposed to React’s JSX</w:t>
+      </w:r>
+      <w:r>
+        <w:rPr>
+          <w:lang w:val="en-US"/>
+        </w:rPr>
+        <w:t xml:space="preserve"> where business logic and UI are loosely coupled</w:t>
+      </w:r>
+      <w:r>
+        <w:rPr>
+          <w:lang w:val="en-US"/>
+        </w:rPr>
+        <w:t>)</w:t>
+      </w:r>
+      <w:r>
+        <w:rPr>
+          <w:lang w:val="en-US"/>
+        </w:rPr>
+        <w:t>.</w:t>
+      </w:r>
+    </w:p>
+    <w:p>
+      <w:pPr>
+        <w:pStyle w:val="BodyText"/>
+        <w:rPr>
+          <w:lang w:val="en-US"/>
+        </w:rPr>
+      </w:pPr>
+    </w:p>
+    <w:p>
+      <w:pPr>
+        <w:pStyle w:val="BodyText"/>
+        <w:rPr>
+          <w:lang w:val="en-US"/>
+        </w:rPr>
+      </w:pPr>
+      <w:r>
+        <w:rPr>
+          <w:lang w:val="en-US"/>
+        </w:rPr>
+        <w:lastRenderedPageBreak/>
+        <w:t xml:space="preserve">Next, I learnt about managing state by playing around with the example project in Angular’s </w:t>
+      </w:r>
+      <w:r>
+        <w:rPr>
+          <w:lang w:val="en-US"/>
+        </w:rPr>
+        <w:t>What is Angular</w:t>
+      </w:r>
+      <w:r>
+        <w:rPr>
+          <w:lang w:val="en-US"/>
+        </w:rPr>
+        <w:t xml:space="preserve"> -chapter</w:t>
+      </w:r>
+      <w:r>
+        <w:rPr>
+          <w:lang w:val="en-US"/>
+        </w:rPr>
+        <w:t>.</w:t>
+      </w:r>
+      <w:r>
+        <w:rPr>
+          <w:lang w:val="en-US"/>
+        </w:rPr>
+        <w:t xml:space="preserve"> </w:t>
+      </w:r>
+      <w:r>
+        <w:rPr>
+          <w:lang w:val="en-US"/>
+        </w:rPr>
+        <w:t xml:space="preserve">It </w:t>
+      </w:r>
+      <w:r>
+        <w:rPr>
+          <w:lang w:val="en-US"/>
+        </w:rPr>
+        <w:t xml:space="preserve">was very </w:t>
+      </w:r>
+      <w:r>
+        <w:rPr>
+          <w:lang w:val="en-US"/>
+        </w:rPr>
+        <w:t xml:space="preserve">simple as Angular takes care of updating the UI when the bound </w:t>
+      </w:r>
+      <w:r>
+        <w:rPr>
+          <w:lang w:val="en-US"/>
+        </w:rPr>
+        <w:t xml:space="preserve">fields </w:t>
+      </w:r>
+      <w:r>
+        <w:rPr>
+          <w:lang w:val="en-US"/>
+        </w:rPr>
+        <w:t>change</w:t>
+      </w:r>
+      <w:r>
+        <w:rPr>
+          <w:lang w:val="en-US"/>
+        </w:rPr>
+        <w:t xml:space="preserve">. Using them is simple: wrapping the field’s name in </w:t>
+      </w:r>
+      <w:r>
+        <w:rPr>
+          <w:lang w:val="en-US"/>
+        </w:rPr>
+        <w:t>double curly braces</w:t>
+      </w:r>
+      <w:r>
+        <w:rPr>
+          <w:lang w:val="en-US"/>
+        </w:rPr>
+        <w:t xml:space="preserve"> tells Angular to interpolate the field’s content in the HTML</w:t>
+      </w:r>
+      <w:r>
+        <w:rPr>
+          <w:lang w:val="en-US"/>
+        </w:rPr>
+        <w:t>.</w:t>
+      </w:r>
+      <w:r>
+        <w:rPr>
+          <w:lang w:val="en-US"/>
+        </w:rPr>
+        <w:t xml:space="preserve"> The property binding </w:t>
+      </w:r>
+      <w:r>
+        <w:rPr>
+          <w:lang w:val="en-US"/>
+        </w:rPr>
+        <w:t xml:space="preserve"> system is </w:t>
+      </w:r>
+      <w:r>
+        <w:rPr>
+          <w:lang w:val="en-US"/>
+        </w:rPr>
+        <w:t xml:space="preserve">also very </w:t>
+      </w:r>
+      <w:r>
+        <w:rPr>
+          <w:lang w:val="en-US"/>
+        </w:rPr>
+        <w:t>straight forward</w:t>
+      </w:r>
+      <w:r>
+        <w:rPr>
+          <w:lang w:val="en-US"/>
+        </w:rPr>
+        <w:t xml:space="preserve">: wrapping HTML attributes in the template file within square brackets allows them to be bound into the component’s </w:t>
+      </w:r>
+      <w:r>
+        <w:rPr>
+          <w:lang w:val="en-US"/>
+        </w:rPr>
+        <w:t>fields</w:t>
+      </w:r>
+      <w:r>
+        <w:rPr>
+          <w:lang w:val="en-US"/>
+        </w:rPr>
+        <w:t>.</w:t>
+      </w:r>
+    </w:p>
+    <w:p>
+      <w:pPr>
+        <w:pStyle w:val="BodyText"/>
+        <w:rPr>
+          <w:lang w:val="en-US"/>
+        </w:rPr>
+      </w:pPr>
+    </w:p>
+    <w:p>
+      <w:pPr>
+        <w:pStyle w:val="BodyText"/>
+        <w:rPr>
+          <w:lang w:val="en-US"/>
+        </w:rPr>
+      </w:pPr>
+      <w:r>
+        <w:rPr>
+          <w:lang w:val="en-US"/>
+        </w:rPr>
+        <w:t xml:space="preserve">I did not yet fully understand the use of directives but if I understood </w:t>
+      </w:r>
+      <w:r>
+        <w:rPr>
+          <w:lang w:val="en-US"/>
+        </w:rPr>
+        <w:t>correctly,</w:t>
+      </w:r>
+      <w:r>
+        <w:rPr>
+          <w:lang w:val="en-US"/>
+        </w:rPr>
+        <w:t xml:space="preserve"> they can be used to implement logic/</w:t>
+      </w:r>
+      <w:r>
+        <w:rPr>
+          <w:lang w:val="en-US"/>
+        </w:rPr>
+        <w:t xml:space="preserve">custom </w:t>
+      </w:r>
+      <w:r>
+        <w:rPr>
+          <w:lang w:val="en-US"/>
+        </w:rPr>
+        <w:t>behavior</w:t>
+      </w:r>
+      <w:r>
+        <w:rPr>
+          <w:lang w:val="en-US"/>
+        </w:rPr>
+        <w:t xml:space="preserve"> within the template. </w:t>
+      </w:r>
+      <w:r>
+        <w:rPr>
+          <w:lang w:val="en-US"/>
+        </w:rPr>
+        <w:t xml:space="preserve">The </w:t>
+      </w:r>
+      <w:r>
+        <w:rPr>
+          <w:lang w:val="en-US"/>
+        </w:rPr>
+        <w:t>l</w:t>
+      </w:r>
+      <w:r>
+        <w:rPr>
+          <w:lang w:val="en-US"/>
+        </w:rPr>
+        <w:t>ast part of the What is Angular -chapter was</w:t>
+      </w:r>
+      <w:r>
+        <w:rPr>
+          <w:lang w:val="en-US"/>
+        </w:rPr>
+        <w:t xml:space="preserve"> the design pattern called</w:t>
+      </w:r>
+      <w:r>
+        <w:rPr>
+          <w:lang w:val="en-US"/>
+        </w:rPr>
+        <w:t xml:space="preserve"> dependency injection which I am semi familiar with.</w:t>
+      </w:r>
+      <w:r>
+        <w:rPr>
+          <w:lang w:val="en-US"/>
+        </w:rPr>
+        <w:t xml:space="preserve"> It allows </w:t>
+      </w:r>
+      <w:r>
+        <w:rPr>
+          <w:lang w:val="en-US"/>
+        </w:rPr>
+        <w:t xml:space="preserve">the </w:t>
+      </w:r>
+      <w:r>
+        <w:rPr>
+          <w:lang w:val="en-US"/>
+        </w:rPr>
+        <w:t xml:space="preserve">instantiation of </w:t>
+      </w:r>
+      <w:r>
+        <w:rPr>
+          <w:lang w:val="en-US"/>
+        </w:rPr>
+        <w:t>dependencies (classes)</w:t>
+      </w:r>
+      <w:r>
+        <w:rPr>
+          <w:lang w:val="en-US"/>
+        </w:rPr>
+        <w:t xml:space="preserve"> to be transferred from the programmer’s</w:t>
+      </w:r>
+      <w:r>
+        <w:rPr>
+          <w:lang w:val="en-US"/>
+        </w:rPr>
+        <w:t>/component’s</w:t>
+      </w:r>
+      <w:r>
+        <w:rPr>
+          <w:lang w:val="en-US"/>
+        </w:rPr>
+        <w:t xml:space="preserve"> responsibility to Angular’s </w:t>
+      </w:r>
+      <w:r>
+        <w:rPr>
+          <w:lang w:val="en-US"/>
+        </w:rPr>
+        <w:t xml:space="preserve">injectors’ </w:t>
+      </w:r>
+      <w:r>
+        <w:rPr>
+          <w:lang w:val="en-US"/>
+        </w:rPr>
+        <w:t>responsibility</w:t>
+      </w:r>
+      <w:r>
+        <w:rPr>
+          <w:lang w:val="en-US"/>
+        </w:rPr>
+        <w:t>.</w:t>
+      </w:r>
+    </w:p>
+    <w:p>
+      <w:pPr>
+        <w:pStyle w:val="BodyText"/>
+        <w:rPr>
+          <w:lang w:val="en-US"/>
+        </w:rPr>
+      </w:pPr>
+    </w:p>
+    <w:p>
+      <w:pPr>
+        <w:pStyle w:val="BodyText"/>
+        <w:rPr>
+          <w:lang w:val="en-US"/>
+        </w:rPr>
+      </w:pPr>
+      <w:r>
+        <w:rPr>
+          <w:lang w:val="en-US"/>
+        </w:rPr>
+        <w:t>I completed the Getting Started -chapter’s example tutorial on StackBlitz and I learnt how to pass data</w:t>
+      </w:r>
+      <w:r>
+        <w:rPr>
+          <w:lang w:val="en-US"/>
+        </w:rPr>
+        <w:t xml:space="preserve"> and react to events</w:t>
+      </w:r>
+      <w:r>
+        <w:rPr>
+          <w:lang w:val="en-US"/>
+        </w:rPr>
+        <w:t xml:space="preserve"> between child and parent components. </w:t>
+      </w:r>
+      <w:r>
+        <w:rPr>
+          <w:lang w:val="en-US"/>
+        </w:rPr>
+        <w:t>I also glanced through on how to use the Angular Router to implement navigation in a SPA.</w:t>
+      </w:r>
+    </w:p>
+    <w:p>
+      <w:pPr>
+        <w:pStyle w:val="BodyText"/>
+        <w:rPr>
+          <w:lang w:val="en-US"/>
+        </w:rPr>
+      </w:pPr>
+    </w:p>
+    <w:p>
+      <w:pPr>
+        <w:pStyle w:val="BodyText"/>
+        <w:rPr>
+          <w:lang w:val="en-US"/>
+        </w:rPr>
+      </w:pPr>
+      <w:r>
+        <w:rPr>
+          <w:lang w:val="en-US"/>
+        </w:rPr>
+        <w:t xml:space="preserve">I began working on the </w:t>
+      </w:r>
+      <w:r>
+        <w:rPr>
+          <w:i/>
+          <w:iCs/>
+          <w:lang w:val="en-US"/>
+        </w:rPr>
+        <w:t xml:space="preserve">Tour of Heroes </w:t>
+      </w:r>
+      <w:r>
+        <w:rPr>
+          <w:lang w:val="en-US"/>
+        </w:rPr>
+        <w:t>-tutorial which is the primary focus of this module.</w:t>
+      </w:r>
+      <w:r>
+        <w:rPr>
+          <w:lang w:val="en-US"/>
+        </w:rPr>
+        <w:t xml:space="preserve"> After setting up my local environment by installing the Angular CLI -tool, I proceeded to create a new workspace in the </w:t>
+      </w:r>
+      <w:r>
+        <w:rPr>
+          <w:lang w:val="en-US"/>
+        </w:rPr>
+        <w:t>/</w:t>
+      </w:r>
+      <w:r>
+        <w:rPr>
+          <w:lang w:val="en-US"/>
+        </w:rPr>
+        <w:t>coursework</w:t>
+      </w:r>
+      <w:r>
+        <w:rPr>
+          <w:lang w:val="en-US"/>
+        </w:rPr>
+        <w:t>/angular</w:t>
+      </w:r>
+      <w:r>
+        <w:rPr>
+          <w:lang w:val="en-US"/>
+        </w:rPr>
+        <w:t xml:space="preserve"> folder called </w:t>
+      </w:r>
+      <w:r>
+        <w:rPr>
+          <w:lang w:val="en-US"/>
+        </w:rPr>
+        <w:t>angular-tour-of-heroes</w:t>
+      </w:r>
+      <w:r>
+        <w:rPr>
+          <w:lang w:val="en-US"/>
+        </w:rPr>
+        <w:t xml:space="preserve"> with the skeleton project called app</w:t>
+      </w:r>
+      <w:r>
+        <w:rPr>
+          <w:lang w:val="en-US"/>
+        </w:rPr>
+        <w:t>.</w:t>
+      </w:r>
+    </w:p>
+    <w:p>
+      <w:pPr>
+        <w:pStyle w:val="BodyText"/>
+        <w:rPr>
+          <w:lang w:val="en-US"/>
+        </w:rPr>
+      </w:pPr>
+    </w:p>
+    <w:p>
+      <w:pPr>
+        <w:pStyle w:val="BodyText"/>
+        <w:rPr>
+          <w:lang w:val="en-US"/>
+        </w:rPr>
+      </w:pPr>
+      <w:r>
+        <w:rPr>
+          <w:lang w:val="en-US"/>
+        </w:rPr>
+        <w:t xml:space="preserve">After opening up the Angular’s skeleton project I noticed that the package-lock.json file was not included in the .gitignore file which had me confused for a while because I have previously thought that it should not be included to source control. </w:t>
+      </w:r>
+      <w:r>
+        <w:rPr>
+          <w:lang w:val="en-US"/>
+        </w:rPr>
+        <w:t xml:space="preserve">However, after doing a bit of Googling I found the following StackOverflow thread: </w:t>
+      </w:r>
+      <w:hyperlink r:id="rId12" w:history="1">
+        <w:r>
+          <w:rPr>
+            <w:rStyle w:val="Hyperlink"/>
+            <w:lang w:val="en-US"/>
+          </w:rPr>
+          <w:t>https://stackoverflow.com/questions/44206782/do-i-commit-the-package-lock-json-file-created-by-npm-5</w:t>
+        </w:r>
+      </w:hyperlink>
+      <w:r>
+        <w:rPr>
+          <w:lang w:val="en-US"/>
+        </w:rPr>
+        <w:t xml:space="preserve"> which states that it should indeed be checked in</w:t>
+      </w:r>
+      <w:r>
+        <w:rPr>
+          <w:lang w:val="en-US"/>
+        </w:rPr>
+        <w:t xml:space="preserve"> and installation should then be done using npm ci command instead of npm install.</w:t>
+      </w:r>
+      <w:r>
+        <w:rPr>
+          <w:lang w:val="en-US"/>
+        </w:rPr>
+        <w:t xml:space="preserve"> This ensures that all dependencies are </w:t>
+      </w:r>
+      <w:r>
+        <w:rPr>
+          <w:lang w:val="en-US"/>
+        </w:rPr>
+        <w:t>the exact same version</w:t>
+      </w:r>
+      <w:r>
+        <w:rPr>
+          <w:lang w:val="en-US"/>
+        </w:rPr>
+        <w:t xml:space="preserve"> on each </w:t>
+      </w:r>
+      <w:r>
+        <w:rPr>
+          <w:lang w:val="en-US"/>
+        </w:rPr>
+        <w:t>installation</w:t>
+      </w:r>
+      <w:r>
+        <w:rPr>
+          <w:lang w:val="en-US"/>
+        </w:rPr>
+        <w:t>.</w:t>
+      </w:r>
+    </w:p>
+    <w:p>
+      <w:pPr>
+        <w:pStyle w:val="BodyText"/>
+        <w:rPr>
+          <w:lang w:val="en-US"/>
+        </w:rPr>
+      </w:pPr>
+    </w:p>
+    <w:p>
+      <w:pPr>
+        <w:pStyle w:val="BodyText"/>
+        <w:rPr>
+          <w:lang w:val="en-US"/>
+        </w:rPr>
+      </w:pPr>
+      <w:r>
+        <w:rPr>
+          <w:lang w:val="en-US"/>
+        </w:rPr>
+        <w:lastRenderedPageBreak/>
+        <w:t>After finishing the 1. The Hero Editor -chapter of the tutorial, I learnt about formatting text with pipes (specifically the UppercasePipe).</w:t>
+      </w:r>
+      <w:r>
+        <w:rPr>
+          <w:lang w:val="en-US"/>
+        </w:rPr>
+        <w:t xml:space="preserve"> </w:t>
+      </w:r>
+      <w:r>
+        <w:rPr>
+          <w:lang w:val="en-US"/>
+        </w:rPr>
+        <w:t>I also learnt how to include other files/libraries using the NgModule decorators</w:t>
+      </w:r>
+      <w:r>
+        <w:rPr>
+          <w:lang w:val="en-US"/>
+        </w:rPr>
+        <w:t xml:space="preserve"> (specifically I learnt how to import the FormsModule)</w:t>
+      </w:r>
+      <w:r>
+        <w:rPr>
+          <w:lang w:val="en-US"/>
+        </w:rPr>
+        <w:t>.</w:t>
+      </w:r>
+    </w:p>
+    <w:p>
+      <w:pPr>
+        <w:pStyle w:val="BodyText"/>
+        <w:rPr>
+          <w:lang w:val="en-US"/>
+        </w:rPr>
+      </w:pPr>
+    </w:p>
+    <w:p>
+      <w:pPr>
+        <w:pStyle w:val="BodyText"/>
+        <w:rPr>
+          <w:lang w:val="en-US"/>
+        </w:rPr>
+      </w:pPr>
+      <w:r>
+        <w:rPr>
+          <w:lang w:val="en-US"/>
+        </w:rPr>
+        <w:t>After finishing the 2. Display a List -chapter, I learnt how to use Angular’s class binding. I read a bit more from the documentation and experimented with the multi-class binding</w:t>
+      </w:r>
+      <w:r>
+        <w:rPr>
+          <w:lang w:val="en-US"/>
+        </w:rPr>
+        <w:t>.</w:t>
+      </w:r>
+      <w:r>
+        <w:rPr>
+          <w:lang w:val="en-US"/>
+        </w:rPr>
+        <w:t xml:space="preserve"> </w:t>
+      </w:r>
+      <w:r>
+        <w:rPr>
+          <w:lang w:val="en-US"/>
+        </w:rPr>
+        <w:t>Overall</w:t>
+      </w:r>
+      <w:r>
+        <w:rPr>
+          <w:lang w:val="en-US"/>
+        </w:rPr>
+        <w:t>,</w:t>
+      </w:r>
+      <w:r>
+        <w:rPr>
+          <w:lang w:val="en-US"/>
+        </w:rPr>
+        <w:t xml:space="preserve"> the first two chapters did not teach too much new because I already went carefully through the Getting Started -chapter’s tutorial.</w:t>
+      </w:r>
+      <w:r>
+        <w:rPr>
+          <w:lang w:val="en-US"/>
+        </w:rPr>
+        <w:t xml:space="preserve"> I decided to leave the rest of the module for tomorrow.</w:t>
+      </w:r>
+    </w:p>
     <w:sectPr>
-      <w:headerReference w:type="default" r:id="rId11"/>
-      <w:footerReference w:type="default" r:id="rId12"/>
+      <w:headerReference w:type="default" r:id="rId13"/>
+      <w:footerReference w:type="default" r:id="rId14"/>
       <w:pgSz w:w="11906" w:h="16838"/>
       <w:pgMar w:top="1701" w:right="1134" w:bottom="1701" w:left="1985" w:header="720" w:footer="720" w:gutter="0"/>
       <w:cols w:space="720"/>
@@ -4471,6 +5089,15 @@
 </file>
 
 <file path=customXml/item1.xml><?xml version="1.0" encoding="utf-8"?>
+<p:properties xmlns:p="http://schemas.microsoft.com/office/2006/metadata/properties" xmlns:xsi="http://www.w3.org/2001/XMLSchema-instance" xmlns:pc="http://schemas.microsoft.com/office/infopath/2007/PartnerControls">
+  <documentManagement>
+    <PublishingExpirationDate xmlns="http://schemas.microsoft.com/sharepoint/v3" xsi:nil="true"/>
+    <PublishingStartDate xmlns="http://schemas.microsoft.com/sharepoint/v3" xsi:nil="true"/>
+  </documentManagement>
+</p:properties>
+</file>
+
+<file path=customXml/item2.xml><?xml version="1.0" encoding="utf-8"?>
 <ct:contentTypeSchema xmlns:ct="http://schemas.microsoft.com/office/2006/metadata/contentType" xmlns:ma="http://schemas.microsoft.com/office/2006/metadata/properties/metaAttributes" ct:_="" ma:_="" ma:contentTypeName="Asiakirja" ma:contentTypeID="0x01010017418C401CCB2042A3A99A19F43F356D" ma:contentTypeVersion="1" ma:contentTypeDescription="Luo uusi asiakirja." ma:contentTypeScope="" ma:versionID="f4b075d3ca74a5dbaed73e767a156aa0">
   <xsd:schema xmlns:xsd="http://www.w3.org/2001/XMLSchema" xmlns:p="http://schemas.microsoft.com/office/2006/metadata/properties" xmlns:ns1="http://schemas.microsoft.com/sharepoint/v3" targetNamespace="http://schemas.microsoft.com/office/2006/metadata/properties" ma:root="true" ma:fieldsID="4340a008e99365d80b71206bae222996" ns1:_="">
     <xsd:import namespace="http://schemas.microsoft.com/sharepoint/v3"/>
@@ -4536,15 +5163,6 @@
 </ct:contentTypeSchema>
 </file>
 
-<file path=customXml/item2.xml><?xml version="1.0" encoding="utf-8"?>
-<p:properties xmlns:p="http://schemas.microsoft.com/office/2006/metadata/properties" xmlns:xsi="http://www.w3.org/2001/XMLSchema-instance" xmlns:pc="http://schemas.microsoft.com/office/infopath/2007/PartnerControls">
-  <documentManagement>
-    <PublishingExpirationDate xmlns="http://schemas.microsoft.com/sharepoint/v3" xsi:nil="true"/>
-    <PublishingStartDate xmlns="http://schemas.microsoft.com/sharepoint/v3" xsi:nil="true"/>
-  </documentManagement>
-</p:properties>
-</file>
-
 <file path=customXml/item3.xml><?xml version="1.0" encoding="utf-8"?>
 <?mso-contentType ?>
 <FormTemplates xmlns="http://schemas.microsoft.com/sharepoint/v3/contenttype/forms">
@@ -4555,6 +5173,16 @@
 </file>
 
 <file path=customXml/itemProps1.xml><?xml version="1.0" encoding="utf-8"?>
+<ds:datastoreItem xmlns:ds="http://schemas.openxmlformats.org/officeDocument/2006/customXml" ds:itemID="{FA8F0064-303C-446D-896E-46EEB9A79DC3}">
+  <ds:schemaRefs>
+    <ds:schemaRef ds:uri="http://schemas.microsoft.com/office/2006/metadata/properties"/>
+    <ds:schemaRef ds:uri="http://schemas.microsoft.com/office/infopath/2007/PartnerControls"/>
+    <ds:schemaRef ds:uri="http://schemas.microsoft.com/sharepoint/v3"/>
+  </ds:schemaRefs>
+</ds:datastoreItem>
+</file>
+
+<file path=customXml/itemProps2.xml><?xml version="1.0" encoding="utf-8"?>
 <ds:datastoreItem xmlns:ds="http://schemas.openxmlformats.org/officeDocument/2006/customXml" ds:itemID="{B9A87442-5A7B-46FD-BD28-170CE9B7256F}">
   <ds:schemaRefs>
     <ds:schemaRef ds:uri="http://schemas.microsoft.com/office/2006/metadata/contentType"/>
@@ -4571,16 +5199,6 @@
 </ds:datastoreItem>
 </file>
 
-<file path=customXml/itemProps2.xml><?xml version="1.0" encoding="utf-8"?>
-<ds:datastoreItem xmlns:ds="http://schemas.openxmlformats.org/officeDocument/2006/customXml" ds:itemID="{FA8F0064-303C-446D-896E-46EEB9A79DC3}">
-  <ds:schemaRefs>
-    <ds:schemaRef ds:uri="http://schemas.microsoft.com/office/2006/metadata/properties"/>
-    <ds:schemaRef ds:uri="http://schemas.microsoft.com/office/infopath/2007/PartnerControls"/>
-    <ds:schemaRef ds:uri="http://schemas.microsoft.com/sharepoint/v3"/>
-  </ds:schemaRefs>
-</ds:datastoreItem>
-</file>
-
 <file path=customXml/itemProps3.xml><?xml version="1.0" encoding="utf-8"?>
 <ds:datastoreItem xmlns:ds="http://schemas.openxmlformats.org/officeDocument/2006/customXml" ds:itemID="{13FBD2FA-5696-460D-A278-9A302A0F72AE}">
   <ds:schemaRefs>

--- a/learning-diary.docx
+++ b/learning-diary.docx
@@ -2627,6 +2627,381 @@
           <w:lang w:val="en-US"/>
         </w:rPr>
         <w:t xml:space="preserve"> I decided to leave the rest of the module for tomorrow.</w:t>
+      </w:r>
+    </w:p>
+    <w:p>
+      <w:pPr>
+        <w:pStyle w:val="BodyText"/>
+        <w:rPr>
+          <w:lang w:val="en-US"/>
+        </w:rPr>
+      </w:pPr>
+    </w:p>
+    <w:p>
+      <w:pPr>
+        <w:pStyle w:val="BodyText"/>
+        <w:rPr>
+          <w:lang w:val="en-US"/>
+        </w:rPr>
+      </w:pPr>
+      <w:r>
+        <w:rPr>
+          <w:lang w:val="en-US"/>
+        </w:rPr>
+        <w:t>29.07.2022</w:t>
+      </w:r>
+    </w:p>
+    <w:p>
+      <w:pPr>
+        <w:pStyle w:val="BodyText"/>
+        <w:rPr>
+          <w:lang w:val="en-US"/>
+        </w:rPr>
+      </w:pPr>
+    </w:p>
+    <w:p>
+      <w:pPr>
+        <w:pStyle w:val="BodyText"/>
+        <w:rPr>
+          <w:lang w:val="en-US"/>
+        </w:rPr>
+      </w:pPr>
+      <w:r>
+        <w:rPr>
+          <w:lang w:val="en-US"/>
+        </w:rPr>
+        <w:t xml:space="preserve">I continued working on the third chapter of the Tour of Heroes -tutorial. </w:t>
+      </w:r>
+      <w:r>
+        <w:rPr>
+          <w:lang w:val="en-US"/>
+        </w:rPr>
+        <w:t>I did not learn anything new on the third chapter (only thing covered was one way data binding which I already learnt during the Getting Started -chapter).</w:t>
+      </w:r>
+      <w:r>
+        <w:rPr>
+          <w:lang w:val="en-US"/>
+        </w:rPr>
+        <w:t xml:space="preserve"> </w:t>
+      </w:r>
+      <w:r>
+        <w:rPr>
+          <w:lang w:val="en-US"/>
+        </w:rPr>
+        <w:t>During the fourth chapter</w:t>
+      </w:r>
+      <w:r>
+        <w:rPr>
+          <w:lang w:val="en-US"/>
+        </w:rPr>
+        <w:t>:</w:t>
+      </w:r>
+      <w:r>
+        <w:rPr>
+          <w:lang w:val="en-US"/>
+        </w:rPr>
+        <w:t xml:space="preserve"> </w:t>
+      </w:r>
+      <w:r>
+        <w:rPr>
+          <w:i/>
+          <w:iCs/>
+          <w:lang w:val="en-US"/>
+        </w:rPr>
+        <w:t xml:space="preserve">Add Services, </w:t>
+      </w:r>
+      <w:r>
+        <w:rPr>
+          <w:lang w:val="en-US"/>
+        </w:rPr>
+        <w:t>I learnt about the dependency injection system in Angular. I specifically learnt how to inject services that are provided by the root injector.</w:t>
+      </w:r>
+      <w:r>
+        <w:rPr>
+          <w:lang w:val="en-US"/>
+        </w:rPr>
+        <w:t xml:space="preserve"> I also noted that there </w:t>
+      </w:r>
+      <w:r>
+        <w:rPr>
+          <w:lang w:val="en-US"/>
+        </w:rPr>
+        <w:t>exists</w:t>
+      </w:r>
+      <w:r>
+        <w:rPr>
+          <w:lang w:val="en-US"/>
+        </w:rPr>
+        <w:t xml:space="preserve"> a hierarchy of different injectors.</w:t>
+      </w:r>
+      <w:r>
+        <w:rPr>
+          <w:lang w:val="en-US"/>
+        </w:rPr>
+        <w:t xml:space="preserve"> I read more about the dependency injection system from the </w:t>
+      </w:r>
+      <w:r>
+        <w:rPr>
+          <w:lang w:val="en-US"/>
+        </w:rPr>
+        <w:t>documentation,</w:t>
+      </w:r>
+      <w:r>
+        <w:rPr>
+          <w:lang w:val="en-US"/>
+        </w:rPr>
+        <w:t xml:space="preserve"> but I could not really get a good grasp about </w:t>
+      </w:r>
+      <w:r>
+        <w:rPr>
+          <w:lang w:val="en-US"/>
+        </w:rPr>
+        <w:t>the providers and multiple injectors and their hierarchy. I suppose they will become more clear when I get used to Angular a bit more.</w:t>
+      </w:r>
+    </w:p>
+    <w:p>
+      <w:pPr>
+        <w:pStyle w:val="BodyText"/>
+        <w:rPr>
+          <w:lang w:val="en-US"/>
+        </w:rPr>
+      </w:pPr>
+    </w:p>
+    <w:p>
+      <w:pPr>
+        <w:pStyle w:val="BodyText"/>
+        <w:rPr>
+          <w:lang w:val="en-US"/>
+        </w:rPr>
+      </w:pPr>
+      <w:r>
+        <w:rPr>
+          <w:lang w:val="en-US"/>
+        </w:rPr>
+        <w:t>30.07.2022</w:t>
+      </w:r>
+    </w:p>
+    <w:p>
+      <w:pPr>
+        <w:pStyle w:val="BodyText"/>
+        <w:rPr>
+          <w:lang w:val="en-US"/>
+        </w:rPr>
+      </w:pPr>
+    </w:p>
+    <w:p>
+      <w:pPr>
+        <w:pStyle w:val="BodyText"/>
+        <w:rPr>
+          <w:lang w:val="en-US"/>
+        </w:rPr>
+      </w:pPr>
+      <w:r>
+        <w:rPr>
+          <w:lang w:val="en-US"/>
+        </w:rPr>
+        <w:t xml:space="preserve">I finished the fifth chapter: </w:t>
+      </w:r>
+      <w:r>
+        <w:rPr>
+          <w:i/>
+          <w:iCs/>
+          <w:lang w:val="en-US"/>
+        </w:rPr>
+        <w:t xml:space="preserve">Add Navigation </w:t>
+      </w:r>
+      <w:r>
+        <w:rPr>
+          <w:lang w:val="en-US"/>
+        </w:rPr>
+        <w:t xml:space="preserve">of the Angular Tour of Heroes -tutorial. I learnt a lot during this chapter because something kind of clicked when I worked on the chapter. </w:t>
+      </w:r>
+      <w:r>
+        <w:rPr>
+          <w:lang w:val="en-US"/>
+        </w:rPr>
+        <w:t>Specifically, I better understood how the NgModules work</w:t>
+      </w:r>
+      <w:r>
+        <w:rPr>
+          <w:lang w:val="en-US"/>
+        </w:rPr>
+        <w:t xml:space="preserve">. </w:t>
+      </w:r>
+      <w:r>
+        <w:rPr>
+          <w:lang w:val="en-US"/>
+        </w:rPr>
+        <w:t xml:space="preserve">I also learnt more about how routing in Angular works however I had already gone through the basics in the Getting Started -chapter. </w:t>
+      </w:r>
+      <w:r>
+        <w:rPr>
+          <w:lang w:val="en-US"/>
+        </w:rPr>
+        <w:t>But now I know how to add routing using the Angular’s RouterModule to an existing Angular application, how to create custom routes</w:t>
+      </w:r>
+      <w:r>
+        <w:rPr>
+          <w:lang w:val="en-US"/>
+        </w:rPr>
+        <w:t>,</w:t>
+      </w:r>
+      <w:r>
+        <w:rPr>
+          <w:lang w:val="en-US"/>
+        </w:rPr>
+        <w:t xml:space="preserve"> how to navigate to them using the RouterLink directive</w:t>
+      </w:r>
+      <w:r>
+        <w:rPr>
+          <w:lang w:val="en-US"/>
+        </w:rPr>
+        <w:t xml:space="preserve"> and how to extract URL parameters</w:t>
+      </w:r>
+      <w:r>
+        <w:rPr>
+          <w:lang w:val="en-US"/>
+        </w:rPr>
+        <w:t>.</w:t>
+      </w:r>
+    </w:p>
+    <w:p>
+      <w:pPr>
+        <w:pStyle w:val="BodyText"/>
+        <w:rPr>
+          <w:lang w:val="en-US"/>
+        </w:rPr>
+      </w:pPr>
+    </w:p>
+    <w:p>
+      <w:pPr>
+        <w:pStyle w:val="BodyText"/>
+        <w:rPr>
+          <w:lang w:val="en-US"/>
+        </w:rPr>
+      </w:pPr>
+      <w:r>
+        <w:rPr>
+          <w:lang w:val="en-US"/>
+        </w:rPr>
+        <w:lastRenderedPageBreak/>
+        <w:t xml:space="preserve">I continued with the sixth chapter: </w:t>
+      </w:r>
+      <w:r>
+        <w:rPr>
+          <w:i/>
+          <w:iCs/>
+          <w:lang w:val="en-US"/>
+        </w:rPr>
+        <w:t xml:space="preserve">Get Data from a Server. </w:t>
+      </w:r>
+      <w:r>
+        <w:rPr>
+          <w:lang w:val="en-US"/>
+        </w:rPr>
+        <w:t xml:space="preserve">I first learnt about the HttpClient module and how to set it up by yet again adding it to the AppModule’s imports array. Then I learnt how to setup the Angular’s in-memory mock data API and how to query it using the HttpClient module. I also learnt how to handle errors when using the </w:t>
+      </w:r>
+      <w:r>
+        <w:rPr>
+          <w:lang w:val="en-US"/>
+        </w:rPr>
+        <w:t xml:space="preserve">HttpClient with </w:t>
+      </w:r>
+      <w:r>
+        <w:rPr>
+          <w:lang w:val="en-US"/>
+        </w:rPr>
+        <w:t xml:space="preserve">the </w:t>
+      </w:r>
+      <w:r>
+        <w:rPr>
+          <w:lang w:val="en-US"/>
+        </w:rPr>
+        <w:t>R</w:t>
+      </w:r>
+      <w:r>
+        <w:rPr>
+          <w:lang w:val="en-US"/>
+        </w:rPr>
+        <w:t xml:space="preserve">xJS </w:t>
+      </w:r>
+      <w:r>
+        <w:rPr>
+          <w:lang w:val="en-US"/>
+        </w:rPr>
+        <w:t>catchError</w:t>
+      </w:r>
+      <w:r>
+        <w:rPr>
+          <w:lang w:val="en-US"/>
+        </w:rPr>
+        <w:t xml:space="preserve"> operator</w:t>
+      </w:r>
+      <w:r>
+        <w:rPr>
+          <w:lang w:val="en-US"/>
+        </w:rPr>
+        <w:t>.</w:t>
+      </w:r>
+      <w:r>
+        <w:rPr>
+          <w:lang w:val="en-US"/>
+        </w:rPr>
+        <w:t xml:space="preserve"> I learnt how to use the RxJS tap operator to log messages when the observable values are emitted. </w:t>
+      </w:r>
+      <w:r>
+        <w:rPr>
+          <w:lang w:val="en-US"/>
+        </w:rPr>
+        <w:t>I learnt how to use the HttpClient.get</w:t>
+      </w:r>
+      <w:r>
+        <w:rPr>
+          <w:lang w:val="en-US"/>
+        </w:rPr>
+        <w:t xml:space="preserve">, </w:t>
+      </w:r>
+      <w:r>
+        <w:rPr>
+          <w:lang w:val="en-US"/>
+        </w:rPr>
+        <w:t>HttpClient.put</w:t>
+      </w:r>
+      <w:r>
+        <w:rPr>
+          <w:lang w:val="en-US"/>
+        </w:rPr>
+        <w:t>, HttpClient.post and HttpClient.delete</w:t>
+      </w:r>
+      <w:r>
+        <w:rPr>
+          <w:lang w:val="en-US"/>
+        </w:rPr>
+        <w:t xml:space="preserve"> -methods to retrieve</w:t>
+      </w:r>
+      <w:r>
+        <w:rPr>
+          <w:lang w:val="en-US"/>
+        </w:rPr>
+        <w:t xml:space="preserve">, </w:t>
+      </w:r>
+      <w:r>
+        <w:rPr>
+          <w:lang w:val="en-US"/>
+        </w:rPr>
+        <w:t>update</w:t>
+      </w:r>
+      <w:r>
+        <w:rPr>
+          <w:lang w:val="en-US"/>
+        </w:rPr>
+        <w:t>, add and delete</w:t>
+      </w:r>
+      <w:r>
+        <w:rPr>
+          <w:lang w:val="en-US"/>
+        </w:rPr>
+        <w:t xml:space="preserve"> the mock data in the in-memory database.</w:t>
       </w:r>
     </w:p>
     <w:sectPr>

--- a/learning-diary.docx
+++ b/learning-diary.docx
@@ -3002,6 +3002,112 @@
           <w:lang w:val="en-US"/>
         </w:rPr>
         <w:t xml:space="preserve"> the mock data in the in-memory database.</w:t>
+      </w:r>
+    </w:p>
+    <w:p>
+      <w:pPr>
+        <w:pStyle w:val="BodyText"/>
+        <w:rPr>
+          <w:lang w:val="en-US"/>
+        </w:rPr>
+      </w:pPr>
+    </w:p>
+    <w:p>
+      <w:pPr>
+        <w:pStyle w:val="BodyText"/>
+        <w:rPr>
+          <w:lang w:val="en-US"/>
+        </w:rPr>
+      </w:pPr>
+      <w:r>
+        <w:rPr>
+          <w:lang w:val="en-US"/>
+        </w:rPr>
+        <w:t>02.08.2022</w:t>
+      </w:r>
+    </w:p>
+    <w:p>
+      <w:pPr>
+        <w:pStyle w:val="BodyText"/>
+        <w:rPr>
+          <w:lang w:val="en-US"/>
+        </w:rPr>
+      </w:pPr>
+    </w:p>
+    <w:p>
+      <w:pPr>
+        <w:pStyle w:val="BodyText"/>
+        <w:rPr>
+          <w:lang w:val="en-US"/>
+        </w:rPr>
+      </w:pPr>
+      <w:r>
+        <w:rPr>
+          <w:lang w:val="en-US"/>
+        </w:rPr>
+        <w:t xml:space="preserve">I finished the sixth and final chapter: </w:t>
+      </w:r>
+      <w:r>
+        <w:rPr>
+          <w:i/>
+          <w:iCs/>
+          <w:lang w:val="en-US"/>
+        </w:rPr>
+        <w:t xml:space="preserve">Get Data from a Server </w:t>
+      </w:r>
+      <w:r>
+        <w:rPr>
+          <w:lang w:val="en-US"/>
+        </w:rPr>
+        <w:t xml:space="preserve">of the Angular Tour of Heroes -tutorial. I learnt about the AsyncPipe which can be used to subscribe to an Observable (or a Promise). It automatically subscribes/unsubscribes when necessary and makes it easy to </w:t>
+      </w:r>
+      <w:r>
+        <w:rPr>
+          <w:lang w:val="en-US"/>
+        </w:rPr>
+        <w:t>handle Observable data</w:t>
+      </w:r>
+      <w:r>
+        <w:rPr>
+          <w:lang w:val="en-US"/>
+        </w:rPr>
+        <w:t>.</w:t>
+      </w:r>
+      <w:r>
+        <w:rPr>
+          <w:lang w:val="en-US"/>
+        </w:rPr>
+        <w:t xml:space="preserve"> </w:t>
+      </w:r>
+      <w:r>
+        <w:rPr>
+          <w:lang w:val="en-US"/>
+        </w:rPr>
+        <w:t>I also learnt how to chain RxJS operators to limit the amount of HTTP requests made to the mock API.</w:t>
+      </w:r>
+      <w:r>
+        <w:rPr>
+          <w:lang w:val="en-US"/>
+        </w:rPr>
+        <w:t xml:space="preserve"> </w:t>
+      </w:r>
+      <w:r>
+        <w:rPr>
+          <w:lang w:val="en-US"/>
+        </w:rPr>
+        <w:t xml:space="preserve">The RxJS HttpClient seems to be a very powerful tool when you need to create complex logic for communicating with an HTTP server however </w:t>
+      </w:r>
+      <w:r>
+        <w:rPr>
+          <w:lang w:val="en-US"/>
+        </w:rPr>
+        <w:t xml:space="preserve">in my opinion </w:t>
+      </w:r>
+      <w:r>
+        <w:rPr>
+          <w:lang w:val="en-US"/>
+        </w:rPr>
+        <w:t xml:space="preserve">the basic fetch API is suitable for most cases. </w:t>
       </w:r>
     </w:p>
     <w:sectPr>
@@ -5473,6 +5579,15 @@
 </file>
 
 <file path=customXml/item2.xml><?xml version="1.0" encoding="utf-8"?>
+<?mso-contentType ?>
+<FormTemplates xmlns="http://schemas.microsoft.com/sharepoint/v3/contenttype/forms">
+  <Display>DocumentLibraryForm</Display>
+  <Edit>DocumentLibraryForm</Edit>
+  <New>DocumentLibraryForm</New>
+</FormTemplates>
+</file>
+
+<file path=customXml/item3.xml><?xml version="1.0" encoding="utf-8"?>
 <ct:contentTypeSchema xmlns:ct="http://schemas.microsoft.com/office/2006/metadata/contentType" xmlns:ma="http://schemas.microsoft.com/office/2006/metadata/properties/metaAttributes" ct:_="" ma:_="" ma:contentTypeName="Asiakirja" ma:contentTypeID="0x01010017418C401CCB2042A3A99A19F43F356D" ma:contentTypeVersion="1" ma:contentTypeDescription="Luo uusi asiakirja." ma:contentTypeScope="" ma:versionID="f4b075d3ca74a5dbaed73e767a156aa0">
   <xsd:schema xmlns:xsd="http://www.w3.org/2001/XMLSchema" xmlns:p="http://schemas.microsoft.com/office/2006/metadata/properties" xmlns:ns1="http://schemas.microsoft.com/sharepoint/v3" targetNamespace="http://schemas.microsoft.com/office/2006/metadata/properties" ma:root="true" ma:fieldsID="4340a008e99365d80b71206bae222996" ns1:_="">
     <xsd:import namespace="http://schemas.microsoft.com/sharepoint/v3"/>
@@ -5538,15 +5653,6 @@
 </ct:contentTypeSchema>
 </file>
 
-<file path=customXml/item3.xml><?xml version="1.0" encoding="utf-8"?>
-<?mso-contentType ?>
-<FormTemplates xmlns="http://schemas.microsoft.com/sharepoint/v3/contenttype/forms">
-  <Display>DocumentLibraryForm</Display>
-  <Edit>DocumentLibraryForm</Edit>
-  <New>DocumentLibraryForm</New>
-</FormTemplates>
-</file>
-
 <file path=customXml/itemProps1.xml><?xml version="1.0" encoding="utf-8"?>
 <ds:datastoreItem xmlns:ds="http://schemas.openxmlformats.org/officeDocument/2006/customXml" ds:itemID="{FA8F0064-303C-446D-896E-46EEB9A79DC3}">
   <ds:schemaRefs>
@@ -5558,6 +5664,14 @@
 </file>
 
 <file path=customXml/itemProps2.xml><?xml version="1.0" encoding="utf-8"?>
+<ds:datastoreItem xmlns:ds="http://schemas.openxmlformats.org/officeDocument/2006/customXml" ds:itemID="{13FBD2FA-5696-460D-A278-9A302A0F72AE}">
+  <ds:schemaRefs>
+    <ds:schemaRef ds:uri="http://schemas.microsoft.com/sharepoint/v3/contenttype/forms"/>
+  </ds:schemaRefs>
+</ds:datastoreItem>
+</file>
+
+<file path=customXml/itemProps3.xml><?xml version="1.0" encoding="utf-8"?>
 <ds:datastoreItem xmlns:ds="http://schemas.openxmlformats.org/officeDocument/2006/customXml" ds:itemID="{B9A87442-5A7B-46FD-BD28-170CE9B7256F}">
   <ds:schemaRefs>
     <ds:schemaRef ds:uri="http://schemas.microsoft.com/office/2006/metadata/contentType"/>
@@ -5572,12 +5686,4 @@
     <ds:schemaRef ds:uri="http://schemas.microsoft.com/office/internal/2005/internalDocumentation"/>
   </ds:schemaRefs>
 </ds:datastoreItem>
-</file>
-
-<file path=customXml/itemProps3.xml><?xml version="1.0" encoding="utf-8"?>
-<ds:datastoreItem xmlns:ds="http://schemas.openxmlformats.org/officeDocument/2006/customXml" ds:itemID="{13FBD2FA-5696-460D-A278-9A302A0F72AE}">
-  <ds:schemaRefs>
-    <ds:schemaRef ds:uri="http://schemas.microsoft.com/sharepoint/v3/contenttype/forms"/>
-  </ds:schemaRefs>
-</ds:datastoreItem>
 </file>
--- a/learning-diary.docx
+++ b/learning-diary.docx
@@ -3107,7 +3107,249 @@
         <w:rPr>
           <w:lang w:val="en-US"/>
         </w:rPr>
-        <w:t xml:space="preserve">the basic fetch API is suitable for most cases. </w:t>
+        <w:t>the basic fetch API is suitable for most cases.</w:t>
+      </w:r>
+    </w:p>
+    <w:p>
+      <w:pPr>
+        <w:pStyle w:val="BodyText"/>
+        <w:rPr>
+          <w:lang w:val="en-US"/>
+        </w:rPr>
+      </w:pPr>
+    </w:p>
+    <w:p>
+      <w:pPr>
+        <w:pStyle w:val="BodyText"/>
+        <w:rPr>
+          <w:lang w:val="en-US"/>
+        </w:rPr>
+      </w:pPr>
+      <w:r>
+        <w:rPr>
+          <w:lang w:val="en-US"/>
+        </w:rPr>
+        <w:t xml:space="preserve">I began working on the final module: MEAN-Stack. </w:t>
+      </w:r>
+      <w:r>
+        <w:rPr>
+          <w:lang w:val="en-US"/>
+        </w:rPr>
+        <w:t xml:space="preserve">I took the liberty of doing the module </w:t>
+      </w:r>
+      <w:r>
+        <w:rPr>
+          <w:lang w:val="en-US"/>
+        </w:rPr>
+        <w:t xml:space="preserve">using </w:t>
+      </w:r>
+      <w:r>
+        <w:rPr>
+          <w:lang w:val="en-US"/>
+        </w:rPr>
+        <w:t>current</w:t>
+      </w:r>
+      <w:r>
+        <w:rPr>
+          <w:lang w:val="en-US"/>
+        </w:rPr>
+        <w:t xml:space="preserve"> versions of the technologies</w:t>
+      </w:r>
+      <w:r>
+        <w:rPr>
+          <w:lang w:val="en-US"/>
+        </w:rPr>
+        <w:t xml:space="preserve"> shown in the videos</w:t>
+      </w:r>
+      <w:r>
+        <w:rPr>
+          <w:lang w:val="en-US"/>
+        </w:rPr>
+        <w:t xml:space="preserve">. </w:t>
+      </w:r>
+      <w:r>
+        <w:rPr>
+          <w:lang w:val="en-US"/>
+        </w:rPr>
+        <w:t>The technologies for the backend are not new to me</w:t>
+      </w:r>
+      <w:r>
+        <w:rPr>
+          <w:lang w:val="en-US"/>
+        </w:rPr>
+        <w:t>.</w:t>
+      </w:r>
+      <w:r>
+        <w:rPr>
+          <w:lang w:val="en-US"/>
+        </w:rPr>
+        <w:t xml:space="preserve"> I have used passport.js to implement authentication and authorization using the passport-jwt strategy.</w:t>
+      </w:r>
+      <w:r>
+        <w:rPr>
+          <w:lang w:val="en-US"/>
+        </w:rPr>
+        <w:t xml:space="preserve"> I am also familiar with </w:t>
+      </w:r>
+      <w:r>
+        <w:rPr>
+          <w:lang w:val="en-US"/>
+        </w:rPr>
+        <w:t>CORS</w:t>
+      </w:r>
+      <w:r>
+        <w:rPr>
+          <w:lang w:val="en-US"/>
+        </w:rPr>
+        <w:t xml:space="preserve">, </w:t>
+      </w:r>
+      <w:r>
+        <w:rPr>
+          <w:lang w:val="en-US"/>
+        </w:rPr>
+        <w:t>mongoose</w:t>
+      </w:r>
+      <w:r>
+        <w:rPr>
+          <w:lang w:val="en-US"/>
+        </w:rPr>
+        <w:t xml:space="preserve"> and </w:t>
+      </w:r>
+      <w:r>
+        <w:rPr>
+          <w:lang w:val="en-US"/>
+        </w:rPr>
+        <w:t>creating REST APIs using Node/Express</w:t>
+      </w:r>
+      <w:r>
+        <w:rPr>
+          <w:lang w:val="en-US"/>
+        </w:rPr>
+        <w:t>.</w:t>
+      </w:r>
+    </w:p>
+    <w:p>
+      <w:pPr>
+        <w:pStyle w:val="BodyText"/>
+        <w:rPr>
+          <w:lang w:val="en-US"/>
+        </w:rPr>
+      </w:pPr>
+    </w:p>
+    <w:p>
+      <w:pPr>
+        <w:pStyle w:val="BodyText"/>
+        <w:rPr>
+          <w:lang w:val="en-US"/>
+        </w:rPr>
+      </w:pPr>
+      <w:r>
+        <w:rPr>
+          <w:lang w:val="en-US"/>
+        </w:rPr>
+        <w:t xml:space="preserve">After watching the four first parts of the MEAN-Stack module, I have not learnt anything </w:t>
+      </w:r>
+      <w:r>
+        <w:rPr>
+          <w:lang w:val="en-US"/>
+        </w:rPr>
+        <w:t>new,</w:t>
+      </w:r>
+      <w:r>
+        <w:rPr>
+          <w:lang w:val="en-US"/>
+        </w:rPr>
+        <w:t xml:space="preserve"> but it was nice to get a good recap on how to implement authentication using passport.js and the passport-jwt strategy. I implemented </w:t>
+      </w:r>
+      <w:r>
+        <w:rPr>
+          <w:lang w:val="en-US"/>
+        </w:rPr>
+        <w:t xml:space="preserve">everything </w:t>
+      </w:r>
+      <w:r>
+        <w:rPr>
+          <w:lang w:val="en-US"/>
+        </w:rPr>
+        <w:t xml:space="preserve">a bit differently </w:t>
+      </w:r>
+      <w:r>
+        <w:rPr>
+          <w:lang w:val="en-US"/>
+        </w:rPr>
+        <w:t xml:space="preserve">(did not just copy and paste mindlessly) </w:t>
+      </w:r>
+      <w:r>
+        <w:rPr>
+          <w:lang w:val="en-US"/>
+        </w:rPr>
+        <w:t xml:space="preserve">because I am using </w:t>
+      </w:r>
+      <w:r>
+        <w:rPr>
+          <w:lang w:val="en-US"/>
+        </w:rPr>
+        <w:t xml:space="preserve">newer </w:t>
+      </w:r>
+      <w:r>
+        <w:rPr>
+          <w:lang w:val="en-US"/>
+        </w:rPr>
+        <w:t xml:space="preserve">versions of everything. </w:t>
+      </w:r>
+      <w:r>
+        <w:rPr>
+          <w:lang w:val="en-US"/>
+        </w:rPr>
+        <w:t>I also added only the user id field into the JWT’s payload because it is not encrypted, it is only Base64URL encoded</w:t>
+      </w:r>
+      <w:r>
+        <w:rPr>
+          <w:lang w:val="en-US"/>
+        </w:rPr>
+        <w:t xml:space="preserve"> (the whole user object </w:t>
+      </w:r>
+      <w:r>
+        <w:rPr>
+          <w:lang w:val="en-US"/>
+        </w:rPr>
+        <w:t xml:space="preserve">including the password </w:t>
+      </w:r>
+      <w:r>
+        <w:rPr>
+          <w:lang w:val="en-US"/>
+        </w:rPr>
+        <w:t xml:space="preserve">was added as the payload </w:t>
+      </w:r>
+      <w:r>
+        <w:rPr>
+          <w:lang w:val="en-US"/>
+        </w:rPr>
+        <w:t>of</w:t>
+      </w:r>
+      <w:r>
+        <w:rPr>
+          <w:lang w:val="en-US"/>
+        </w:rPr>
+        <w:t xml:space="preserve"> the token</w:t>
+      </w:r>
+      <w:r>
+        <w:rPr>
+          <w:lang w:val="en-US"/>
+        </w:rPr>
+        <w:t xml:space="preserve"> in the fourth video</w:t>
+      </w:r>
+      <w:r>
+        <w:rPr>
+          <w:lang w:val="en-US"/>
+        </w:rPr>
+        <w:t>)</w:t>
+      </w:r>
+      <w:r>
+        <w:rPr>
+          <w:lang w:val="en-US"/>
+        </w:rPr>
+        <w:t xml:space="preserve">. </w:t>
       </w:r>
     </w:p>
     <w:sectPr>
@@ -5579,15 +5821,6 @@
 </file>
 
 <file path=customXml/item2.xml><?xml version="1.0" encoding="utf-8"?>
-<?mso-contentType ?>
-<FormTemplates xmlns="http://schemas.microsoft.com/sharepoint/v3/contenttype/forms">
-  <Display>DocumentLibraryForm</Display>
-  <Edit>DocumentLibraryForm</Edit>
-  <New>DocumentLibraryForm</New>
-</FormTemplates>
-</file>
-
-<file path=customXml/item3.xml><?xml version="1.0" encoding="utf-8"?>
 <ct:contentTypeSchema xmlns:ct="http://schemas.microsoft.com/office/2006/metadata/contentType" xmlns:ma="http://schemas.microsoft.com/office/2006/metadata/properties/metaAttributes" ct:_="" ma:_="" ma:contentTypeName="Asiakirja" ma:contentTypeID="0x01010017418C401CCB2042A3A99A19F43F356D" ma:contentTypeVersion="1" ma:contentTypeDescription="Luo uusi asiakirja." ma:contentTypeScope="" ma:versionID="f4b075d3ca74a5dbaed73e767a156aa0">
   <xsd:schema xmlns:xsd="http://www.w3.org/2001/XMLSchema" xmlns:p="http://schemas.microsoft.com/office/2006/metadata/properties" xmlns:ns1="http://schemas.microsoft.com/sharepoint/v3" targetNamespace="http://schemas.microsoft.com/office/2006/metadata/properties" ma:root="true" ma:fieldsID="4340a008e99365d80b71206bae222996" ns1:_="">
     <xsd:import namespace="http://schemas.microsoft.com/sharepoint/v3"/>
@@ -5653,6 +5886,15 @@
 </ct:contentTypeSchema>
 </file>
 
+<file path=customXml/item3.xml><?xml version="1.0" encoding="utf-8"?>
+<?mso-contentType ?>
+<FormTemplates xmlns="http://schemas.microsoft.com/sharepoint/v3/contenttype/forms">
+  <Display>DocumentLibraryForm</Display>
+  <Edit>DocumentLibraryForm</Edit>
+  <New>DocumentLibraryForm</New>
+</FormTemplates>
+</file>
+
 <file path=customXml/itemProps1.xml><?xml version="1.0" encoding="utf-8"?>
 <ds:datastoreItem xmlns:ds="http://schemas.openxmlformats.org/officeDocument/2006/customXml" ds:itemID="{FA8F0064-303C-446D-896E-46EEB9A79DC3}">
   <ds:schemaRefs>
@@ -5664,14 +5906,6 @@
 </file>
 
 <file path=customXml/itemProps2.xml><?xml version="1.0" encoding="utf-8"?>
-<ds:datastoreItem xmlns:ds="http://schemas.openxmlformats.org/officeDocument/2006/customXml" ds:itemID="{13FBD2FA-5696-460D-A278-9A302A0F72AE}">
-  <ds:schemaRefs>
-    <ds:schemaRef ds:uri="http://schemas.microsoft.com/sharepoint/v3/contenttype/forms"/>
-  </ds:schemaRefs>
-</ds:datastoreItem>
-</file>
-
-<file path=customXml/itemProps3.xml><?xml version="1.0" encoding="utf-8"?>
 <ds:datastoreItem xmlns:ds="http://schemas.openxmlformats.org/officeDocument/2006/customXml" ds:itemID="{B9A87442-5A7B-46FD-BD28-170CE9B7256F}">
   <ds:schemaRefs>
     <ds:schemaRef ds:uri="http://schemas.microsoft.com/office/2006/metadata/contentType"/>
@@ -5686,4 +5920,12 @@
     <ds:schemaRef ds:uri="http://schemas.microsoft.com/office/internal/2005/internalDocumentation"/>
   </ds:schemaRefs>
 </ds:datastoreItem>
+</file>
+
+<file path=customXml/itemProps3.xml><?xml version="1.0" encoding="utf-8"?>
+<ds:datastoreItem xmlns:ds="http://schemas.openxmlformats.org/officeDocument/2006/customXml" ds:itemID="{13FBD2FA-5696-460D-A278-9A302A0F72AE}">
+  <ds:schemaRefs>
+    <ds:schemaRef ds:uri="http://schemas.microsoft.com/sharepoint/v3/contenttype/forms"/>
+  </ds:schemaRefs>
+</ds:datastoreItem>
 </file>
--- a/learning-diary.docx
+++ b/learning-diary.docx
@@ -3195,25 +3195,7 @@
         <w:rPr>
           <w:lang w:val="en-US"/>
         </w:rPr>
-        <w:t>CORS</w:t>
-      </w:r>
-      <w:r>
-        <w:rPr>
-          <w:lang w:val="en-US"/>
-        </w:rPr>
-        <w:t xml:space="preserve">, </w:t>
-      </w:r>
-      <w:r>
-        <w:rPr>
-          <w:lang w:val="en-US"/>
-        </w:rPr>
-        <w:t>mongoose</w:t>
-      </w:r>
-      <w:r>
-        <w:rPr>
-          <w:lang w:val="en-US"/>
-        </w:rPr>
-        <w:t xml:space="preserve"> and </w:t>
+        <w:t xml:space="preserve">CORS, mongoose and </w:t>
       </w:r>
       <w:r>
         <w:rPr>
@@ -3349,7 +3331,28 @@
         <w:rPr>
           <w:lang w:val="en-US"/>
         </w:rPr>
-        <w:t xml:space="preserve">. </w:t>
+        <w:t>.</w:t>
+      </w:r>
+    </w:p>
+    <w:p>
+      <w:pPr>
+        <w:pStyle w:val="BodyText"/>
+        <w:rPr>
+          <w:lang w:val="en-US"/>
+        </w:rPr>
+      </w:pPr>
+      <w:r>
+        <w:rPr>
+          <w:lang w:val="en-US"/>
+        </w:rPr>
+        <w:lastRenderedPageBreak/>
+        <w:t>After watching the part 5 video, I learnt how to add Bootstrap to an Angular project using the “angular.json” -file. I downloaded the minified bundle of Bootstrap’s JavaScript and the minified CSS from Bootswatch, added them into descriptive locations in the assets folder and added references to the angular.json file.</w:t>
+      </w:r>
+      <w:r>
+        <w:rPr>
+          <w:lang w:val="en-US"/>
+        </w:rPr>
+        <w:t xml:space="preserve"> I also learnt more about the Bootstrap’s Navbar component because I used the Bootstrap 5.2.0 version I had to modify the video’s source code a bit.</w:t>
       </w:r>
     </w:p>
     <w:sectPr>
@@ -5821,6 +5824,15 @@
 </file>
 
 <file path=customXml/item2.xml><?xml version="1.0" encoding="utf-8"?>
+<?mso-contentType ?>
+<FormTemplates xmlns="http://schemas.microsoft.com/sharepoint/v3/contenttype/forms">
+  <Display>DocumentLibraryForm</Display>
+  <Edit>DocumentLibraryForm</Edit>
+  <New>DocumentLibraryForm</New>
+</FormTemplates>
+</file>
+
+<file path=customXml/item3.xml><?xml version="1.0" encoding="utf-8"?>
 <ct:contentTypeSchema xmlns:ct="http://schemas.microsoft.com/office/2006/metadata/contentType" xmlns:ma="http://schemas.microsoft.com/office/2006/metadata/properties/metaAttributes" ct:_="" ma:_="" ma:contentTypeName="Asiakirja" ma:contentTypeID="0x01010017418C401CCB2042A3A99A19F43F356D" ma:contentTypeVersion="1" ma:contentTypeDescription="Luo uusi asiakirja." ma:contentTypeScope="" ma:versionID="f4b075d3ca74a5dbaed73e767a156aa0">
   <xsd:schema xmlns:xsd="http://www.w3.org/2001/XMLSchema" xmlns:p="http://schemas.microsoft.com/office/2006/metadata/properties" xmlns:ns1="http://schemas.microsoft.com/sharepoint/v3" targetNamespace="http://schemas.microsoft.com/office/2006/metadata/properties" ma:root="true" ma:fieldsID="4340a008e99365d80b71206bae222996" ns1:_="">
     <xsd:import namespace="http://schemas.microsoft.com/sharepoint/v3"/>
@@ -5886,15 +5898,6 @@
 </ct:contentTypeSchema>
 </file>
 
-<file path=customXml/item3.xml><?xml version="1.0" encoding="utf-8"?>
-<?mso-contentType ?>
-<FormTemplates xmlns="http://schemas.microsoft.com/sharepoint/v3/contenttype/forms">
-  <Display>DocumentLibraryForm</Display>
-  <Edit>DocumentLibraryForm</Edit>
-  <New>DocumentLibraryForm</New>
-</FormTemplates>
-</file>
-
 <file path=customXml/itemProps1.xml><?xml version="1.0" encoding="utf-8"?>
 <ds:datastoreItem xmlns:ds="http://schemas.openxmlformats.org/officeDocument/2006/customXml" ds:itemID="{FA8F0064-303C-446D-896E-46EEB9A79DC3}">
   <ds:schemaRefs>
@@ -5906,6 +5909,14 @@
 </file>
 
 <file path=customXml/itemProps2.xml><?xml version="1.0" encoding="utf-8"?>
+<ds:datastoreItem xmlns:ds="http://schemas.openxmlformats.org/officeDocument/2006/customXml" ds:itemID="{13FBD2FA-5696-460D-A278-9A302A0F72AE}">
+  <ds:schemaRefs>
+    <ds:schemaRef ds:uri="http://schemas.microsoft.com/sharepoint/v3/contenttype/forms"/>
+  </ds:schemaRefs>
+</ds:datastoreItem>
+</file>
+
+<file path=customXml/itemProps3.xml><?xml version="1.0" encoding="utf-8"?>
 <ds:datastoreItem xmlns:ds="http://schemas.openxmlformats.org/officeDocument/2006/customXml" ds:itemID="{B9A87442-5A7B-46FD-BD28-170CE9B7256F}">
   <ds:schemaRefs>
     <ds:schemaRef ds:uri="http://schemas.microsoft.com/office/2006/metadata/contentType"/>
@@ -5920,12 +5931,4 @@
     <ds:schemaRef ds:uri="http://schemas.microsoft.com/office/internal/2005/internalDocumentation"/>
   </ds:schemaRefs>
 </ds:datastoreItem>
-</file>
-
-<file path=customXml/itemProps3.xml><?xml version="1.0" encoding="utf-8"?>
-<ds:datastoreItem xmlns:ds="http://schemas.openxmlformats.org/officeDocument/2006/customXml" ds:itemID="{13FBD2FA-5696-460D-A278-9A302A0F72AE}">
-  <ds:schemaRefs>
-    <ds:schemaRef ds:uri="http://schemas.microsoft.com/sharepoint/v3/contenttype/forms"/>
-  </ds:schemaRefs>
-</ds:datastoreItem>
 </file>
--- a/learning-diary.docx
+++ b/learning-diary.docx
@@ -3355,9 +3355,188 @@
         <w:t xml:space="preserve"> I also learnt more about the Bootstrap’s Navbar component because I used the Bootstrap 5.2.0 version I had to modify the video’s source code a bit.</w:t>
       </w:r>
     </w:p>
+    <w:p>
+      <w:pPr>
+        <w:pStyle w:val="BodyText"/>
+        <w:rPr>
+          <w:lang w:val="en-US"/>
+        </w:rPr>
+      </w:pPr>
+    </w:p>
+    <w:p>
+      <w:pPr>
+        <w:pStyle w:val="BodyText"/>
+        <w:rPr>
+          <w:lang w:val="en-US"/>
+        </w:rPr>
+      </w:pPr>
+      <w:r>
+        <w:rPr>
+          <w:lang w:val="en-US"/>
+        </w:rPr>
+        <w:t>02.</w:t>
+      </w:r>
+      <w:r>
+        <w:rPr>
+          <w:lang w:val="en-US"/>
+        </w:rPr>
+        <w:t>–</w:t>
+      </w:r>
+      <w:r>
+        <w:rPr>
+          <w:lang w:val="en-US"/>
+        </w:rPr>
+        <w:t xml:space="preserve">05.08.2022 </w:t>
+      </w:r>
+    </w:p>
+    <w:p>
+      <w:pPr>
+        <w:pStyle w:val="BodyText"/>
+        <w:rPr>
+          <w:lang w:val="en-US"/>
+        </w:rPr>
+      </w:pPr>
+    </w:p>
+    <w:p>
+      <w:pPr>
+        <w:pStyle w:val="BodyText"/>
+        <w:rPr>
+          <w:lang w:val="en-US"/>
+        </w:rPr>
+      </w:pPr>
+      <w:r>
+        <w:rPr>
+          <w:lang w:val="en-US"/>
+        </w:rPr>
+        <w:t xml:space="preserve">The last five videos did not teach me much new things. It was more of a </w:t>
+      </w:r>
+      <w:r>
+        <w:rPr>
+          <w:lang w:val="en-US"/>
+        </w:rPr>
+        <w:t>struggle</w:t>
+      </w:r>
+      <w:r>
+        <w:rPr>
+          <w:lang w:val="en-US"/>
+        </w:rPr>
+        <w:t xml:space="preserve"> updating all the dependencies to their current latest ones. </w:t>
+      </w:r>
+      <w:r>
+        <w:rPr>
+          <w:lang w:val="en-US"/>
+        </w:rPr>
+        <w:t>However,</w:t>
+      </w:r>
+      <w:r>
+        <w:rPr>
+          <w:lang w:val="en-US"/>
+        </w:rPr>
+        <w:t xml:space="preserve"> I did learn small</w:t>
+      </w:r>
+      <w:r>
+        <w:rPr>
+          <w:lang w:val="en-US"/>
+        </w:rPr>
+        <w:t>er</w:t>
+      </w:r>
+      <w:r>
+        <w:rPr>
+          <w:lang w:val="en-US"/>
+        </w:rPr>
+        <w:t xml:space="preserve"> new things such as the Angular flash messages -package, how to implement an auth guard, more about Bootstrap, got a better understanding on the Observables and Angular’s HttpClient (I took a deep dive into the documentation because I was a bit unsure how to use them correctly)</w:t>
+      </w:r>
+      <w:r>
+        <w:rPr>
+          <w:lang w:val="en-US"/>
+        </w:rPr>
+        <w:t>, how to setup MongoDB Atlas and more about heroku CLI tools</w:t>
+      </w:r>
+      <w:r>
+        <w:rPr>
+          <w:lang w:val="en-US"/>
+        </w:rPr>
+        <w:t xml:space="preserve"> (I learnt how to set config vars because I load the JWT secret and the MongoDB connection URI </w:t>
+      </w:r>
+      <w:r>
+        <w:rPr>
+          <w:lang w:val="en-US"/>
+        </w:rPr>
+        <w:t xml:space="preserve">for the app </w:t>
+      </w:r>
+      <w:r>
+        <w:rPr>
+          <w:lang w:val="en-US"/>
+        </w:rPr>
+        <w:t>from environment variables)</w:t>
+      </w:r>
+      <w:r>
+        <w:rPr>
+          <w:lang w:val="en-US"/>
+        </w:rPr>
+        <w:t>.</w:t>
+      </w:r>
+      <w:r>
+        <w:rPr>
+          <w:lang w:val="en-US"/>
+        </w:rPr>
+        <w:t xml:space="preserve"> I also became more comfortable working with Angular (I had to resort to Googling less and less).</w:t>
+      </w:r>
+      <w:r>
+        <w:rPr>
+          <w:lang w:val="en-US"/>
+        </w:rPr>
+        <w:t xml:space="preserve"> </w:t>
+      </w:r>
+      <w:r>
+        <w:rPr>
+          <w:lang w:val="en-US"/>
+        </w:rPr>
+        <w:t>I created a new branch of the code repository for deploying the app to Heroku (I pushed the other branch to the main branch of Heroku).</w:t>
+      </w:r>
+      <w:r>
+        <w:rPr>
+          <w:lang w:val="en-US"/>
+        </w:rPr>
+        <w:t xml:space="preserve"> The application is hosted at </w:t>
+      </w:r>
+      <w:hyperlink r:id="rId13" w:history="1">
+        <w:r>
+          <w:rPr>
+            <w:rStyle w:val="Hyperlink"/>
+            <w:lang w:val="en-US"/>
+          </w:rPr>
+          <w:t>https://mean-stack-meanauthapp.herokuapp.com/</w:t>
+        </w:r>
+      </w:hyperlink>
+      <w:r>
+        <w:rPr>
+          <w:lang w:val="en-US"/>
+        </w:rPr>
+        <w:t xml:space="preserve">. </w:t>
+      </w:r>
+      <w:r>
+        <w:rPr>
+          <w:lang w:val="en-US"/>
+        </w:rPr>
+        <w:t>I also added a screenshot</w:t>
+      </w:r>
+      <w:r>
+        <w:rPr>
+          <w:lang w:val="en-US"/>
+        </w:rPr>
+        <w:t xml:space="preserve"> (coursework/mean-stack/final-deployed-app-running.png)</w:t>
+      </w:r>
+      <w:r>
+        <w:rPr>
+          <w:lang w:val="en-US"/>
+        </w:rPr>
+        <w:t xml:space="preserve"> of the deployed app in case Heroku/MongoDB Atlas change something and the app breaks.</w:t>
+      </w:r>
+    </w:p>
     <w:sectPr>
-      <w:headerReference w:type="default" r:id="rId13"/>
-      <w:footerReference w:type="default" r:id="rId14"/>
+      <w:headerReference w:type="default" r:id="rId14"/>
+      <w:footerReference w:type="default" r:id="rId15"/>
       <w:pgSz w:w="11906" w:h="16838"/>
       <w:pgMar w:top="1701" w:right="1134" w:bottom="1701" w:left="1985" w:header="720" w:footer="720" w:gutter="0"/>
       <w:cols w:space="720"/>
@@ -5824,15 +6003,6 @@
 </file>
 
 <file path=customXml/item2.xml><?xml version="1.0" encoding="utf-8"?>
-<?mso-contentType ?>
-<FormTemplates xmlns="http://schemas.microsoft.com/sharepoint/v3/contenttype/forms">
-  <Display>DocumentLibraryForm</Display>
-  <Edit>DocumentLibraryForm</Edit>
-  <New>DocumentLibraryForm</New>
-</FormTemplates>
-</file>
-
-<file path=customXml/item3.xml><?xml version="1.0" encoding="utf-8"?>
 <ct:contentTypeSchema xmlns:ct="http://schemas.microsoft.com/office/2006/metadata/contentType" xmlns:ma="http://schemas.microsoft.com/office/2006/metadata/properties/metaAttributes" ct:_="" ma:_="" ma:contentTypeName="Asiakirja" ma:contentTypeID="0x01010017418C401CCB2042A3A99A19F43F356D" ma:contentTypeVersion="1" ma:contentTypeDescription="Luo uusi asiakirja." ma:contentTypeScope="" ma:versionID="f4b075d3ca74a5dbaed73e767a156aa0">
   <xsd:schema xmlns:xsd="http://www.w3.org/2001/XMLSchema" xmlns:p="http://schemas.microsoft.com/office/2006/metadata/properties" xmlns:ns1="http://schemas.microsoft.com/sharepoint/v3" targetNamespace="http://schemas.microsoft.com/office/2006/metadata/properties" ma:root="true" ma:fieldsID="4340a008e99365d80b71206bae222996" ns1:_="">
     <xsd:import namespace="http://schemas.microsoft.com/sharepoint/v3"/>
@@ -5898,6 +6068,15 @@
 </ct:contentTypeSchema>
 </file>
 
+<file path=customXml/item3.xml><?xml version="1.0" encoding="utf-8"?>
+<?mso-contentType ?>
+<FormTemplates xmlns="http://schemas.microsoft.com/sharepoint/v3/contenttype/forms">
+  <Display>DocumentLibraryForm</Display>
+  <Edit>DocumentLibraryForm</Edit>
+  <New>DocumentLibraryForm</New>
+</FormTemplates>
+</file>
+
 <file path=customXml/itemProps1.xml><?xml version="1.0" encoding="utf-8"?>
 <ds:datastoreItem xmlns:ds="http://schemas.openxmlformats.org/officeDocument/2006/customXml" ds:itemID="{FA8F0064-303C-446D-896E-46EEB9A79DC3}">
   <ds:schemaRefs>
@@ -5909,14 +6088,6 @@
 </file>
 
 <file path=customXml/itemProps2.xml><?xml version="1.0" encoding="utf-8"?>
-<ds:datastoreItem xmlns:ds="http://schemas.openxmlformats.org/officeDocument/2006/customXml" ds:itemID="{13FBD2FA-5696-460D-A278-9A302A0F72AE}">
-  <ds:schemaRefs>
-    <ds:schemaRef ds:uri="http://schemas.microsoft.com/sharepoint/v3/contenttype/forms"/>
-  </ds:schemaRefs>
-</ds:datastoreItem>
-</file>
-
-<file path=customXml/itemProps3.xml><?xml version="1.0" encoding="utf-8"?>
 <ds:datastoreItem xmlns:ds="http://schemas.openxmlformats.org/officeDocument/2006/customXml" ds:itemID="{B9A87442-5A7B-46FD-BD28-170CE9B7256F}">
   <ds:schemaRefs>
     <ds:schemaRef ds:uri="http://schemas.microsoft.com/office/2006/metadata/contentType"/>
@@ -5931,4 +6102,12 @@
     <ds:schemaRef ds:uri="http://schemas.microsoft.com/office/internal/2005/internalDocumentation"/>
   </ds:schemaRefs>
 </ds:datastoreItem>
+</file>
+
+<file path=customXml/itemProps3.xml><?xml version="1.0" encoding="utf-8"?>
+<ds:datastoreItem xmlns:ds="http://schemas.openxmlformats.org/officeDocument/2006/customXml" ds:itemID="{13FBD2FA-5696-460D-A278-9A302A0F72AE}">
+  <ds:schemaRefs>
+    <ds:schemaRef ds:uri="http://schemas.microsoft.com/sharepoint/v3/contenttype/forms"/>
+  </ds:schemaRefs>
+</ds:datastoreItem>
 </file>
--- a/learning-diary.docx
+++ b/learning-diary.docx
@@ -430,7 +430,21 @@
         <w:rPr>
           <w:lang w:val="en-US"/>
         </w:rPr>
-        <w:t xml:space="preserve"> MEAN-stack (MongoDB, Express JS, Angular JS and Node JS)</w:t>
+        <w:t xml:space="preserve"> MEAN-stack (MongoDB, Express JS, Angular </w:t>
+      </w:r>
+      <w:proofErr w:type="gramStart"/>
+      <w:r>
+        <w:rPr>
+          <w:lang w:val="en-US"/>
+        </w:rPr>
+        <w:t>JS</w:t>
+      </w:r>
+      <w:proofErr w:type="gramEnd"/>
+      <w:r>
+        <w:rPr>
+          <w:lang w:val="en-US"/>
+        </w:rPr>
+        <w:t xml:space="preserve"> and Node JS)</w:t>
       </w:r>
       <w:r>
         <w:rPr>
@@ -442,13 +456,41 @@
         <w:rPr>
           <w:lang w:val="en-US"/>
         </w:rPr>
-        <w:t xml:space="preserve"> I have previously completed the mobile and front end modules of these SDS-courses</w:t>
-      </w:r>
-      <w:r>
-        <w:rPr>
-          <w:lang w:val="en-US"/>
-        </w:rPr>
-        <w:t xml:space="preserve"> so the Moodle page was very familiar. I noticed that this module follows the same paradigm as the other two modules I completed (studying and doing exercises/coursework, writing a learning diary and finally demonstrating my new skills with a unique project).</w:t>
+        <w:t xml:space="preserve"> I have previously completed the mobile and </w:t>
+      </w:r>
+      <w:proofErr w:type="gramStart"/>
+      <w:r>
+        <w:rPr>
+          <w:lang w:val="en-US"/>
+        </w:rPr>
+        <w:t>front end</w:t>
+      </w:r>
+      <w:proofErr w:type="gramEnd"/>
+      <w:r>
+        <w:rPr>
+          <w:lang w:val="en-US"/>
+        </w:rPr>
+        <w:t xml:space="preserve"> modules of these SDS-courses</w:t>
+      </w:r>
+      <w:r>
+        <w:rPr>
+          <w:lang w:val="en-US"/>
+        </w:rPr>
+        <w:t xml:space="preserve"> so the Moodle page was very familiar. I noticed that this module follows the same paradigm as the other two modules I completed (studying and doing exercises/coursework, writing a learning </w:t>
+      </w:r>
+      <w:proofErr w:type="gramStart"/>
+      <w:r>
+        <w:rPr>
+          <w:lang w:val="en-US"/>
+        </w:rPr>
+        <w:t>diary</w:t>
+      </w:r>
+      <w:proofErr w:type="gramEnd"/>
+      <w:r>
+        <w:rPr>
+          <w:lang w:val="en-US"/>
+        </w:rPr>
+        <w:t xml:space="preserve"> and finally demonstrating my new skills with a unique project).</w:t>
       </w:r>
     </w:p>
     <w:p>
@@ -576,7 +618,21 @@
         <w:rPr>
           <w:lang w:val="en-US"/>
         </w:rPr>
-        <w:t xml:space="preserve"> The first ten minutes of the video focused on talking about Node and npm on a general level both of which I am already familiar with. </w:t>
+        <w:t xml:space="preserve"> The first ten minutes of the video focused on talking about Node and </w:t>
+      </w:r>
+      <w:proofErr w:type="spellStart"/>
+      <w:r>
+        <w:rPr>
+          <w:lang w:val="en-US"/>
+        </w:rPr>
+        <w:t>npm</w:t>
+      </w:r>
+      <w:proofErr w:type="spellEnd"/>
+      <w:r>
+        <w:rPr>
+          <w:lang w:val="en-US"/>
+        </w:rPr>
+        <w:t xml:space="preserve"> on a general level both of which I am already familiar with. </w:t>
       </w:r>
       <w:r>
         <w:rPr>
@@ -612,7 +668,21 @@
         <w:rPr>
           <w:lang w:val="en-US"/>
         </w:rPr>
-        <w:t xml:space="preserve">were familiar concepts to me </w:t>
+        <w:t xml:space="preserve">were familiar concepts to </w:t>
+      </w:r>
+      <w:proofErr w:type="gramStart"/>
+      <w:r>
+        <w:rPr>
+          <w:lang w:val="en-US"/>
+        </w:rPr>
+        <w:t>me</w:t>
+      </w:r>
+      <w:proofErr w:type="gramEnd"/>
+      <w:r>
+        <w:rPr>
+          <w:lang w:val="en-US"/>
+        </w:rPr>
+        <w:t xml:space="preserve"> </w:t>
       </w:r>
       <w:r>
         <w:rPr>
@@ -624,29 +694,71 @@
         <w:rPr>
           <w:lang w:val="en-US"/>
         </w:rPr>
-        <w:t>recap of the main points about Node and npm.</w:t>
-      </w:r>
-    </w:p>
-    <w:p>
-      <w:pPr>
-        <w:pStyle w:val="BodyText"/>
-        <w:rPr>
-          <w:lang w:val="en-US"/>
-        </w:rPr>
-      </w:pPr>
-    </w:p>
-    <w:p>
-      <w:pPr>
-        <w:pStyle w:val="BodyText"/>
-        <w:rPr>
-          <w:lang w:val="en-US"/>
-        </w:rPr>
-      </w:pPr>
-      <w:r>
-        <w:rPr>
-          <w:lang w:val="en-US"/>
-        </w:rPr>
-        <w:t xml:space="preserve">Next part of the video concentrated on installing Node which I had already installed. It was recommended to install Node version 12 in the course Moodle page so I just used nvm (Node version manager) to </w:t>
+        <w:t xml:space="preserve">recap of the main points about Node and </w:t>
+      </w:r>
+      <w:proofErr w:type="spellStart"/>
+      <w:r>
+        <w:rPr>
+          <w:lang w:val="en-US"/>
+        </w:rPr>
+        <w:t>npm</w:t>
+      </w:r>
+      <w:proofErr w:type="spellEnd"/>
+      <w:r>
+        <w:rPr>
+          <w:lang w:val="en-US"/>
+        </w:rPr>
+        <w:t>.</w:t>
+      </w:r>
+    </w:p>
+    <w:p>
+      <w:pPr>
+        <w:pStyle w:val="BodyText"/>
+        <w:rPr>
+          <w:lang w:val="en-US"/>
+        </w:rPr>
+      </w:pPr>
+    </w:p>
+    <w:p>
+      <w:pPr>
+        <w:pStyle w:val="BodyText"/>
+        <w:rPr>
+          <w:lang w:val="en-US"/>
+        </w:rPr>
+      </w:pPr>
+      <w:r>
+        <w:rPr>
+          <w:lang w:val="en-US"/>
+        </w:rPr>
+        <w:t xml:space="preserve">Next part of the video concentrated on installing Node which I had already installed. It was recommended to install Node version 12 in the course Moodle </w:t>
+      </w:r>
+      <w:proofErr w:type="gramStart"/>
+      <w:r>
+        <w:rPr>
+          <w:lang w:val="en-US"/>
+        </w:rPr>
+        <w:t>page</w:t>
+      </w:r>
+      <w:proofErr w:type="gramEnd"/>
+      <w:r>
+        <w:rPr>
+          <w:lang w:val="en-US"/>
+        </w:rPr>
+        <w:t xml:space="preserve"> so I just used </w:t>
+      </w:r>
+      <w:proofErr w:type="spellStart"/>
+      <w:r>
+        <w:rPr>
+          <w:lang w:val="en-US"/>
+        </w:rPr>
+        <w:t>nvm</w:t>
+      </w:r>
+      <w:proofErr w:type="spellEnd"/>
+      <w:r>
+        <w:rPr>
+          <w:lang w:val="en-US"/>
+        </w:rPr>
+        <w:t xml:space="preserve"> (Node version manager) to </w:t>
       </w:r>
       <w:r>
         <w:rPr>
@@ -658,7 +770,21 @@
         <w:rPr>
           <w:lang w:val="en-US"/>
         </w:rPr>
-        <w:t>12.22.6 (which I had already downloaded using nvm).</w:t>
+        <w:t xml:space="preserve">12.22.6 (which I had already downloaded using </w:t>
+      </w:r>
+      <w:proofErr w:type="spellStart"/>
+      <w:r>
+        <w:rPr>
+          <w:lang w:val="en-US"/>
+        </w:rPr>
+        <w:t>nvm</w:t>
+      </w:r>
+      <w:proofErr w:type="spellEnd"/>
+      <w:r>
+        <w:rPr>
+          <w:lang w:val="en-US"/>
+        </w:rPr>
+        <w:t>).</w:t>
       </w:r>
     </w:p>
     <w:p>
@@ -673,13 +799,55 @@
           <w:lang w:val="en-US"/>
         </w:rPr>
         <w:lastRenderedPageBreak/>
-        <w:t xml:space="preserve">Next up I initialized the first module’s working directory with npm init to be able to install third party node packages. </w:t>
-      </w:r>
-      <w:r>
-        <w:rPr>
-          <w:lang w:val="en-US"/>
-        </w:rPr>
-        <w:t>I installed nodemon as a “dev dependency” even though I have it globally installed</w:t>
+        <w:t xml:space="preserve">Next up I initialized the first module’s working directory with </w:t>
+      </w:r>
+      <w:proofErr w:type="spellStart"/>
+      <w:r>
+        <w:rPr>
+          <w:lang w:val="en-US"/>
+        </w:rPr>
+        <w:t>npm</w:t>
+      </w:r>
+      <w:proofErr w:type="spellEnd"/>
+      <w:r>
+        <w:rPr>
+          <w:lang w:val="en-US"/>
+        </w:rPr>
+        <w:t xml:space="preserve"> </w:t>
+      </w:r>
+      <w:proofErr w:type="spellStart"/>
+      <w:r>
+        <w:rPr>
+          <w:lang w:val="en-US"/>
+        </w:rPr>
+        <w:t>init</w:t>
+      </w:r>
+      <w:proofErr w:type="spellEnd"/>
+      <w:r>
+        <w:rPr>
+          <w:lang w:val="en-US"/>
+        </w:rPr>
+        <w:t xml:space="preserve"> to be able to install third party node packages. </w:t>
+      </w:r>
+      <w:r>
+        <w:rPr>
+          <w:lang w:val="en-US"/>
+        </w:rPr>
+        <w:t xml:space="preserve">I installed </w:t>
+      </w:r>
+      <w:proofErr w:type="spellStart"/>
+      <w:r>
+        <w:rPr>
+          <w:lang w:val="en-US"/>
+        </w:rPr>
+        <w:t>nodemon</w:t>
+      </w:r>
+      <w:proofErr w:type="spellEnd"/>
+      <w:r>
+        <w:rPr>
+          <w:lang w:val="en-US"/>
+        </w:rPr>
+        <w:t xml:space="preserve"> as a “dev dependency” even though I have it globally installed</w:t>
       </w:r>
       <w:r>
         <w:rPr>
@@ -691,7 +859,35 @@
         <w:rPr>
           <w:lang w:val="en-US"/>
         </w:rPr>
-        <w:t xml:space="preserve">. Then I added a “gitignore”-file on the coursework folder to ignore node_modules </w:t>
+        <w:t>. Then I added a “</w:t>
+      </w:r>
+      <w:proofErr w:type="spellStart"/>
+      <w:r>
+        <w:rPr>
+          <w:lang w:val="en-US"/>
+        </w:rPr>
+        <w:t>gitignore</w:t>
+      </w:r>
+      <w:proofErr w:type="spellEnd"/>
+      <w:r>
+        <w:rPr>
+          <w:lang w:val="en-US"/>
+        </w:rPr>
+        <w:t xml:space="preserve">”-file on the coursework folder to ignore </w:t>
+      </w:r>
+      <w:proofErr w:type="spellStart"/>
+      <w:r>
+        <w:rPr>
+          <w:lang w:val="en-US"/>
+        </w:rPr>
+        <w:t>node_modules</w:t>
+      </w:r>
+      <w:proofErr w:type="spellEnd"/>
+      <w:r>
+        <w:rPr>
+          <w:lang w:val="en-US"/>
+        </w:rPr>
+        <w:t xml:space="preserve"> </w:t>
       </w:r>
       <w:r>
         <w:rPr>
@@ -703,7 +899,21 @@
         <w:rPr>
           <w:lang w:val="en-US"/>
         </w:rPr>
-        <w:t>and package-lock.json files</w:t>
+        <w:t>and package-</w:t>
+      </w:r>
+      <w:proofErr w:type="spellStart"/>
+      <w:r>
+        <w:rPr>
+          <w:lang w:val="en-US"/>
+        </w:rPr>
+        <w:t>lock.json</w:t>
+      </w:r>
+      <w:proofErr w:type="spellEnd"/>
+      <w:r>
+        <w:rPr>
+          <w:lang w:val="en-US"/>
+        </w:rPr>
+        <w:t xml:space="preserve"> files</w:t>
       </w:r>
       <w:r>
         <w:rPr>
@@ -755,7 +965,21 @@
         <w:rPr>
           <w:lang w:val="en-US"/>
         </w:rPr>
-        <w:t xml:space="preserve">Next, I coded along the simple examples shown in the video. I did not learn much but I did not know about the module wrapper function which wraps the node modules </w:t>
+        <w:t xml:space="preserve">Next, I coded along the simple examples shown in the video. I did not learn </w:t>
+      </w:r>
+      <w:proofErr w:type="gramStart"/>
+      <w:r>
+        <w:rPr>
+          <w:lang w:val="en-US"/>
+        </w:rPr>
+        <w:t>much</w:t>
+      </w:r>
+      <w:proofErr w:type="gramEnd"/>
+      <w:r>
+        <w:rPr>
+          <w:lang w:val="en-US"/>
+        </w:rPr>
+        <w:t xml:space="preserve"> but I did not know about the module wrapper function which wraps the node modules </w:t>
       </w:r>
       <w:r>
         <w:rPr>
@@ -773,8 +997,16 @@
         <w:rPr>
           <w:lang w:val="en-US"/>
         </w:rPr>
-        <w:t>exports, require, module, __filename, and __dirname</w:t>
-      </w:r>
+        <w:t>exports, require, module, __filename, and __</w:t>
+      </w:r>
+      <w:proofErr w:type="spellStart"/>
+      <w:r>
+        <w:rPr>
+          <w:lang w:val="en-US"/>
+        </w:rPr>
+        <w:t>dirname</w:t>
+      </w:r>
+      <w:proofErr w:type="spellEnd"/>
       <w:r>
         <w:rPr>
           <w:lang w:val="en-US"/>
@@ -797,11 +1029,19 @@
           <w:lang w:val="en-US"/>
         </w:rPr>
       </w:pPr>
-      <w:r>
-        <w:rPr>
-          <w:lang w:val="en-US"/>
-        </w:rPr>
-        <w:t>Traversy Media (author of the Introduction video) briefly brushed on the topic that Node did not support ES6 modules (specifically the import/export syntax)</w:t>
+      <w:proofErr w:type="spellStart"/>
+      <w:r>
+        <w:rPr>
+          <w:lang w:val="en-US"/>
+        </w:rPr>
+        <w:t>Traversy</w:t>
+      </w:r>
+      <w:proofErr w:type="spellEnd"/>
+      <w:r>
+        <w:rPr>
+          <w:lang w:val="en-US"/>
+        </w:rPr>
+        <w:t xml:space="preserve"> Media (author of the Introduction video) briefly brushed on the topic that Node did not support ES6 modules (specifically the import/export syntax)</w:t>
       </w:r>
       <w:r>
         <w:rPr>
@@ -813,7 +1053,21 @@
         <w:rPr>
           <w:lang w:val="en-US"/>
         </w:rPr>
-        <w:t xml:space="preserve">. I always found this topic very confusing because I have stumbled many times on problems with mixing CommonJS module system with </w:t>
+        <w:t xml:space="preserve">. I always found this topic very confusing because I have stumbled many times on problems with mixing </w:t>
+      </w:r>
+      <w:proofErr w:type="spellStart"/>
+      <w:r>
+        <w:rPr>
+          <w:lang w:val="en-US"/>
+        </w:rPr>
+        <w:t>CommonJS</w:t>
+      </w:r>
+      <w:proofErr w:type="spellEnd"/>
+      <w:r>
+        <w:rPr>
+          <w:lang w:val="en-US"/>
+        </w:rPr>
+        <w:t xml:space="preserve"> module system with </w:t>
       </w:r>
       <w:r>
         <w:rPr>
@@ -861,7 +1115,49 @@
         <w:rPr>
           <w:lang w:val="en-US"/>
         </w:rPr>
-        <w:t>To tell Node to use the ES module system, the type property can be used in the package.json file or the .mjs file extension can be used.</w:t>
+        <w:t xml:space="preserve">To tell Node to use the ES module system, the </w:t>
+      </w:r>
+      <w:proofErr w:type="gramStart"/>
+      <w:r>
+        <w:rPr>
+          <w:lang w:val="en-US"/>
+        </w:rPr>
+        <w:t>type</w:t>
+      </w:r>
+      <w:proofErr w:type="gramEnd"/>
+      <w:r>
+        <w:rPr>
+          <w:lang w:val="en-US"/>
+        </w:rPr>
+        <w:t xml:space="preserve"> property can be used in the </w:t>
+      </w:r>
+      <w:proofErr w:type="spellStart"/>
+      <w:r>
+        <w:rPr>
+          <w:lang w:val="en-US"/>
+        </w:rPr>
+        <w:t>package.json</w:t>
+      </w:r>
+      <w:proofErr w:type="spellEnd"/>
+      <w:r>
+        <w:rPr>
+          <w:lang w:val="en-US"/>
+        </w:rPr>
+        <w:t xml:space="preserve"> file or the .</w:t>
+      </w:r>
+      <w:proofErr w:type="spellStart"/>
+      <w:r>
+        <w:rPr>
+          <w:lang w:val="en-US"/>
+        </w:rPr>
+        <w:t>mjs</w:t>
+      </w:r>
+      <w:proofErr w:type="spellEnd"/>
+      <w:r>
+        <w:rPr>
+          <w:lang w:val="en-US"/>
+        </w:rPr>
+        <w:t xml:space="preserve"> file extension can be used.</w:t>
       </w:r>
     </w:p>
     <w:p>
@@ -911,7 +1207,37 @@
         <w:rPr>
           <w:lang w:val="en-US"/>
         </w:rPr>
-        <w:t>useful functions about the path module such as path.parse -function (I already knew about path.join).</w:t>
+        <w:t xml:space="preserve">useful functions about the path module such as </w:t>
+      </w:r>
+      <w:proofErr w:type="spellStart"/>
+      <w:proofErr w:type="gramStart"/>
+      <w:r>
+        <w:rPr>
+          <w:lang w:val="en-US"/>
+        </w:rPr>
+        <w:t>path.parse</w:t>
+      </w:r>
+      <w:proofErr w:type="spellEnd"/>
+      <w:proofErr w:type="gramEnd"/>
+      <w:r>
+        <w:rPr>
+          <w:lang w:val="en-US"/>
+        </w:rPr>
+        <w:t xml:space="preserve"> -function (I already knew about </w:t>
+      </w:r>
+      <w:proofErr w:type="spellStart"/>
+      <w:r>
+        <w:rPr>
+          <w:lang w:val="en-US"/>
+        </w:rPr>
+        <w:t>path.join</w:t>
+      </w:r>
+      <w:proofErr w:type="spellEnd"/>
+      <w:r>
+        <w:rPr>
+          <w:lang w:val="en-US"/>
+        </w:rPr>
+        <w:t>).</w:t>
       </w:r>
       <w:r>
         <w:rPr>
@@ -947,8 +1273,16 @@
         <w:rPr>
           <w:lang w:val="en-US"/>
         </w:rPr>
-        <w:t>, rename</w:t>
-      </w:r>
+        <w:t xml:space="preserve">, </w:t>
+      </w:r>
+      <w:proofErr w:type="gramStart"/>
+      <w:r>
+        <w:rPr>
+          <w:lang w:val="en-US"/>
+        </w:rPr>
+        <w:t>rename</w:t>
+      </w:r>
+      <w:proofErr w:type="gramEnd"/>
       <w:r>
         <w:rPr>
           <w:lang w:val="en-US"/>
@@ -995,13 +1329,49 @@
         <w:rPr>
           <w:lang w:val="en-US"/>
         </w:rPr>
-        <w:t xml:space="preserve"> After the fs module, the video covered the os module which I was already familiar with</w:t>
-      </w:r>
-      <w:r>
-        <w:rPr>
-          <w:lang w:val="en-US"/>
-        </w:rPr>
-        <w:t xml:space="preserve"> so it was mostly a recap of the most useful functions in the os module</w:t>
+        <w:t xml:space="preserve"> After the fs module, the video covered the </w:t>
+      </w:r>
+      <w:proofErr w:type="spellStart"/>
+      <w:r>
+        <w:rPr>
+          <w:lang w:val="en-US"/>
+        </w:rPr>
+        <w:t>os</w:t>
+      </w:r>
+      <w:proofErr w:type="spellEnd"/>
+      <w:r>
+        <w:rPr>
+          <w:lang w:val="en-US"/>
+        </w:rPr>
+        <w:t xml:space="preserve"> module which I was already familiar </w:t>
+      </w:r>
+      <w:proofErr w:type="gramStart"/>
+      <w:r>
+        <w:rPr>
+          <w:lang w:val="en-US"/>
+        </w:rPr>
+        <w:t>with</w:t>
+      </w:r>
+      <w:proofErr w:type="gramEnd"/>
+      <w:r>
+        <w:rPr>
+          <w:lang w:val="en-US"/>
+        </w:rPr>
+        <w:t xml:space="preserve"> so it was mostly a recap of the most useful functions in the </w:t>
+      </w:r>
+      <w:proofErr w:type="spellStart"/>
+      <w:r>
+        <w:rPr>
+          <w:lang w:val="en-US"/>
+        </w:rPr>
+        <w:t>os</w:t>
+      </w:r>
+      <w:proofErr w:type="spellEnd"/>
+      <w:r>
+        <w:rPr>
+          <w:lang w:val="en-US"/>
+        </w:rPr>
+        <w:t xml:space="preserve"> module</w:t>
       </w:r>
       <w:r>
         <w:rPr>
@@ -1019,7 +1389,21 @@
         <w:rPr>
           <w:lang w:val="en-US"/>
         </w:rPr>
-        <w:t xml:space="preserve">I learnt how to handle URLs with the, you guessed it, url module. </w:t>
+        <w:t xml:space="preserve">I learnt how to handle URLs with the, you guessed it, </w:t>
+      </w:r>
+      <w:proofErr w:type="spellStart"/>
+      <w:r>
+        <w:rPr>
+          <w:lang w:val="en-US"/>
+        </w:rPr>
+        <w:t>url</w:t>
+      </w:r>
+      <w:proofErr w:type="spellEnd"/>
+      <w:r>
+        <w:rPr>
+          <w:lang w:val="en-US"/>
+        </w:rPr>
+        <w:t xml:space="preserve"> module. </w:t>
       </w:r>
       <w:r>
         <w:rPr>
@@ -1323,7 +1707,21 @@
         <w:rPr>
           <w:lang w:val="en-US"/>
         </w:rPr>
-        <w:t>I continued the MongoDB module and the n</w:t>
+        <w:t xml:space="preserve">I continued the MongoDB </w:t>
+      </w:r>
+      <w:proofErr w:type="gramStart"/>
+      <w:r>
+        <w:rPr>
+          <w:lang w:val="en-US"/>
+        </w:rPr>
+        <w:t>module</w:t>
+      </w:r>
+      <w:proofErr w:type="gramEnd"/>
+      <w:r>
+        <w:rPr>
+          <w:lang w:val="en-US"/>
+        </w:rPr>
+        <w:t xml:space="preserve"> and the n</w:t>
       </w:r>
       <w:r>
         <w:rPr>
@@ -1341,8 +1739,16 @@
         <w:rPr>
           <w:lang w:val="en-US"/>
         </w:rPr>
-        <w:t>to update documents (as previously mentioned I have worked primarily with the Mongoose package)</w:t>
-      </w:r>
+        <w:t>to update documents (as previously mentioned I have worked primarily with the Mongoose package</w:t>
+      </w:r>
+      <w:proofErr w:type="gramStart"/>
+      <w:r>
+        <w:rPr>
+          <w:lang w:val="en-US"/>
+        </w:rPr>
+        <w:t>)</w:t>
+      </w:r>
+      <w:proofErr w:type="gramEnd"/>
       <w:r>
         <w:rPr>
           <w:lang w:val="en-US"/>
@@ -1586,7 +1992,21 @@
         <w:rPr>
           <w:lang w:val="en-US"/>
         </w:rPr>
-        <w:t xml:space="preserve">I also have Postman and NodeJS already installed on my machine so I do not need to install any new </w:t>
+        <w:t xml:space="preserve">I also have Postman and NodeJS already installed on my </w:t>
+      </w:r>
+      <w:proofErr w:type="gramStart"/>
+      <w:r>
+        <w:rPr>
+          <w:lang w:val="en-US"/>
+        </w:rPr>
+        <w:t>machine</w:t>
+      </w:r>
+      <w:proofErr w:type="gramEnd"/>
+      <w:r>
+        <w:rPr>
+          <w:lang w:val="en-US"/>
+        </w:rPr>
+        <w:t xml:space="preserve"> so I do not need to install any new </w:t>
       </w:r>
       <w:r>
         <w:rPr>
@@ -1604,7 +2024,21 @@
         <w:rPr>
           <w:lang w:val="en-US"/>
         </w:rPr>
-        <w:t>The next 40 minutes of the video concentrated on very basic Express stuff such as creating middleware, creating routes with the router object, creating a simple CRUD REST API, serving static assets etc. I did not learn anything new but it was a nice quick recap on Express.</w:t>
+        <w:t xml:space="preserve">The next 40 minutes of the video concentrated on very basic Express stuff such as creating middleware, creating routes with the router object, creating a simple CRUD REST API, serving static assets etc. I did not learn anything </w:t>
+      </w:r>
+      <w:proofErr w:type="gramStart"/>
+      <w:r>
+        <w:rPr>
+          <w:lang w:val="en-US"/>
+        </w:rPr>
+        <w:t>new</w:t>
+      </w:r>
+      <w:proofErr w:type="gramEnd"/>
+      <w:r>
+        <w:rPr>
+          <w:lang w:val="en-US"/>
+        </w:rPr>
+        <w:t xml:space="preserve"> but it was a nice quick recap on Express.</w:t>
       </w:r>
       <w:r>
         <w:rPr>
@@ -1714,8 +2148,16 @@
         <w:rPr>
           <w:lang w:val="en-US"/>
         </w:rPr>
-        <w:t xml:space="preserve"> with React</w:t>
-      </w:r>
+        <w:t xml:space="preserve"> with </w:t>
+      </w:r>
+      <w:proofErr w:type="gramStart"/>
+      <w:r>
+        <w:rPr>
+          <w:lang w:val="en-US"/>
+        </w:rPr>
+        <w:t>React</w:t>
+      </w:r>
+      <w:proofErr w:type="gramEnd"/>
       <w:r>
         <w:rPr>
           <w:lang w:val="en-US"/>
@@ -1854,7 +2296,25 @@
           <w:iCs/>
           <w:lang w:val="en-US"/>
         </w:rPr>
-        <w:t xml:space="preserve">What is Angular </w:t>
+        <w:t xml:space="preserve">What </w:t>
+      </w:r>
+      <w:proofErr w:type="gramStart"/>
+      <w:r>
+        <w:rPr>
+          <w:i/>
+          <w:iCs/>
+          <w:lang w:val="en-US"/>
+        </w:rPr>
+        <w:t>is</w:t>
+      </w:r>
+      <w:proofErr w:type="gramEnd"/>
+      <w:r>
+        <w:rPr>
+          <w:i/>
+          <w:iCs/>
+          <w:lang w:val="en-US"/>
+        </w:rPr>
+        <w:t xml:space="preserve"> Angular </w:t>
       </w:r>
       <w:r>
         <w:rPr>
@@ -1979,7 +2439,21 @@
         <w:rPr>
           <w:lang w:val="en-US"/>
         </w:rPr>
-        <w:t xml:space="preserve">The components live in their own files as in React but they are defined as classes with a special decorator @Component. </w:t>
+        <w:t xml:space="preserve">The components live in their own files as in </w:t>
+      </w:r>
+      <w:proofErr w:type="gramStart"/>
+      <w:r>
+        <w:rPr>
+          <w:lang w:val="en-US"/>
+        </w:rPr>
+        <w:t>React</w:t>
+      </w:r>
+      <w:proofErr w:type="gramEnd"/>
+      <w:r>
+        <w:rPr>
+          <w:lang w:val="en-US"/>
+        </w:rPr>
+        <w:t xml:space="preserve"> but they are defined as classes with a special decorator @Component. </w:t>
       </w:r>
       <w:r>
         <w:rPr>
@@ -2015,7 +2489,21 @@
         <w:rPr>
           <w:lang w:val="en-US"/>
         </w:rPr>
-        <w:t xml:space="preserve"> as opposed to React’s JSX</w:t>
+        <w:t xml:space="preserve"> as opposed to </w:t>
+      </w:r>
+      <w:proofErr w:type="spellStart"/>
+      <w:r>
+        <w:rPr>
+          <w:lang w:val="en-US"/>
+        </w:rPr>
+        <w:t>React’s</w:t>
+      </w:r>
+      <w:proofErr w:type="spellEnd"/>
+      <w:r>
+        <w:rPr>
+          <w:lang w:val="en-US"/>
+        </w:rPr>
+        <w:t xml:space="preserve"> JSX</w:t>
       </w:r>
       <w:r>
         <w:rPr>
@@ -2140,13 +2628,27 @@
         <w:rPr>
           <w:lang w:val="en-US"/>
         </w:rPr>
-        <w:t xml:space="preserve"> The property binding </w:t>
-      </w:r>
-      <w:r>
-        <w:rPr>
-          <w:lang w:val="en-US"/>
-        </w:rPr>
-        <w:t xml:space="preserve"> system is </w:t>
+        <w:t xml:space="preserve"> The property </w:t>
+      </w:r>
+      <w:proofErr w:type="gramStart"/>
+      <w:r>
+        <w:rPr>
+          <w:lang w:val="en-US"/>
+        </w:rPr>
+        <w:t xml:space="preserve">binding </w:t>
+      </w:r>
+      <w:r>
+        <w:rPr>
+          <w:lang w:val="en-US"/>
+        </w:rPr>
+        <w:t xml:space="preserve"> system</w:t>
+      </w:r>
+      <w:proofErr w:type="gramEnd"/>
+      <w:r>
+        <w:rPr>
+          <w:lang w:val="en-US"/>
+        </w:rPr>
+        <w:t xml:space="preserve"> is </w:t>
       </w:r>
       <w:r>
         <w:rPr>
@@ -2340,7 +2842,21 @@
         <w:rPr>
           <w:lang w:val="en-US"/>
         </w:rPr>
-        <w:t>I completed the Getting Started -chapter’s example tutorial on StackBlitz and I learnt how to pass data</w:t>
+        <w:t xml:space="preserve">I completed the Getting Started -chapter’s example tutorial on </w:t>
+      </w:r>
+      <w:proofErr w:type="spellStart"/>
+      <w:r>
+        <w:rPr>
+          <w:lang w:val="en-US"/>
+        </w:rPr>
+        <w:t>StackBlitz</w:t>
+      </w:r>
+      <w:proofErr w:type="spellEnd"/>
+      <w:r>
+        <w:rPr>
+          <w:lang w:val="en-US"/>
+        </w:rPr>
+        <w:t xml:space="preserve"> and I learnt how to pass data</w:t>
       </w:r>
       <w:r>
         <w:rPr>
@@ -2464,13 +2980,63 @@
         <w:rPr>
           <w:lang w:val="en-US"/>
         </w:rPr>
-        <w:t xml:space="preserve">After opening up the Angular’s skeleton project I noticed that the package-lock.json file was not included in the .gitignore file which had me confused for a while because I have previously thought that it should not be included to source control. </w:t>
-      </w:r>
-      <w:r>
-        <w:rPr>
-          <w:lang w:val="en-US"/>
-        </w:rPr>
-        <w:t xml:space="preserve">However, after doing a bit of Googling I found the following StackOverflow thread: </w:t>
+        <w:t>After opening up the Angular’s skeleton project I noticed that the package-</w:t>
+      </w:r>
+      <w:proofErr w:type="spellStart"/>
+      <w:r>
+        <w:rPr>
+          <w:lang w:val="en-US"/>
+        </w:rPr>
+        <w:t>lock.json</w:t>
+      </w:r>
+      <w:proofErr w:type="spellEnd"/>
+      <w:r>
+        <w:rPr>
+          <w:lang w:val="en-US"/>
+        </w:rPr>
+        <w:t xml:space="preserve"> file was not included in </w:t>
+      </w:r>
+      <w:proofErr w:type="gramStart"/>
+      <w:r>
+        <w:rPr>
+          <w:lang w:val="en-US"/>
+        </w:rPr>
+        <w:t>the .</w:t>
+      </w:r>
+      <w:proofErr w:type="spellStart"/>
+      <w:r>
+        <w:rPr>
+          <w:lang w:val="en-US"/>
+        </w:rPr>
+        <w:t>gitignore</w:t>
+      </w:r>
+      <w:proofErr w:type="spellEnd"/>
+      <w:proofErr w:type="gramEnd"/>
+      <w:r>
+        <w:rPr>
+          <w:lang w:val="en-US"/>
+        </w:rPr>
+        <w:t xml:space="preserve"> file which had me confused for a while because I have previously thought that it should not be included to source control. </w:t>
+      </w:r>
+      <w:r>
+        <w:rPr>
+          <w:lang w:val="en-US"/>
+        </w:rPr>
+        <w:t xml:space="preserve">However, after doing a bit of Googling I found the following </w:t>
+      </w:r>
+      <w:proofErr w:type="spellStart"/>
+      <w:r>
+        <w:rPr>
+          <w:lang w:val="en-US"/>
+        </w:rPr>
+        <w:t>StackOverflow</w:t>
+      </w:r>
+      <w:proofErr w:type="spellEnd"/>
+      <w:r>
+        <w:rPr>
+          <w:lang w:val="en-US"/>
+        </w:rPr>
+        <w:t xml:space="preserve"> thread: </w:t>
       </w:r>
       <w:hyperlink r:id="rId12" w:history="1">
         <w:r>
@@ -2491,7 +3057,35 @@
         <w:rPr>
           <w:lang w:val="en-US"/>
         </w:rPr>
-        <w:t xml:space="preserve"> and installation should then be done using npm ci command instead of npm install.</w:t>
+        <w:t xml:space="preserve"> and installation should then be done using </w:t>
+      </w:r>
+      <w:proofErr w:type="spellStart"/>
+      <w:r>
+        <w:rPr>
+          <w:lang w:val="en-US"/>
+        </w:rPr>
+        <w:t>npm</w:t>
+      </w:r>
+      <w:proofErr w:type="spellEnd"/>
+      <w:r>
+        <w:rPr>
+          <w:lang w:val="en-US"/>
+        </w:rPr>
+        <w:t xml:space="preserve"> ci command instead of </w:t>
+      </w:r>
+      <w:proofErr w:type="spellStart"/>
+      <w:r>
+        <w:rPr>
+          <w:lang w:val="en-US"/>
+        </w:rPr>
+        <w:t>npm</w:t>
+      </w:r>
+      <w:proofErr w:type="spellEnd"/>
+      <w:r>
+        <w:rPr>
+          <w:lang w:val="en-US"/>
+        </w:rPr>
+        <w:t xml:space="preserve"> install.</w:t>
       </w:r>
       <w:r>
         <w:rPr>
@@ -2544,7 +3138,21 @@
           <w:lang w:val="en-US"/>
         </w:rPr>
         <w:lastRenderedPageBreak/>
-        <w:t>After finishing the 1. The Hero Editor -chapter of the tutorial, I learnt about formatting text with pipes (specifically the UppercasePipe).</w:t>
+        <w:t xml:space="preserve">After finishing the 1. The Hero Editor -chapter of the tutorial, I learnt about formatting text with pipes (specifically the </w:t>
+      </w:r>
+      <w:proofErr w:type="spellStart"/>
+      <w:r>
+        <w:rPr>
+          <w:lang w:val="en-US"/>
+        </w:rPr>
+        <w:t>UppercasePipe</w:t>
+      </w:r>
+      <w:proofErr w:type="spellEnd"/>
+      <w:r>
+        <w:rPr>
+          <w:lang w:val="en-US"/>
+        </w:rPr>
+        <w:t>).</w:t>
       </w:r>
       <w:r>
         <w:rPr>
@@ -2556,13 +3164,41 @@
         <w:rPr>
           <w:lang w:val="en-US"/>
         </w:rPr>
-        <w:t>I also learnt how to include other files/libraries using the NgModule decorators</w:t>
-      </w:r>
-      <w:r>
-        <w:rPr>
-          <w:lang w:val="en-US"/>
-        </w:rPr>
-        <w:t xml:space="preserve"> (specifically I learnt how to import the FormsModule)</w:t>
+        <w:t xml:space="preserve">I also learnt how to include other files/libraries using the </w:t>
+      </w:r>
+      <w:proofErr w:type="spellStart"/>
+      <w:r>
+        <w:rPr>
+          <w:lang w:val="en-US"/>
+        </w:rPr>
+        <w:t>NgModule</w:t>
+      </w:r>
+      <w:proofErr w:type="spellEnd"/>
+      <w:r>
+        <w:rPr>
+          <w:lang w:val="en-US"/>
+        </w:rPr>
+        <w:t xml:space="preserve"> decorators</w:t>
+      </w:r>
+      <w:r>
+        <w:rPr>
+          <w:lang w:val="en-US"/>
+        </w:rPr>
+        <w:t xml:space="preserve"> (specifically I learnt how to import the </w:t>
+      </w:r>
+      <w:proofErr w:type="spellStart"/>
+      <w:r>
+        <w:rPr>
+          <w:lang w:val="en-US"/>
+        </w:rPr>
+        <w:t>FormsModule</w:t>
+      </w:r>
+      <w:proofErr w:type="spellEnd"/>
+      <w:r>
+        <w:rPr>
+          <w:lang w:val="en-US"/>
+        </w:rPr>
+        <w:t>)</w:t>
       </w:r>
       <w:r>
         <w:rPr>
@@ -2756,7 +3392,21 @@
         <w:rPr>
           <w:lang w:val="en-US"/>
         </w:rPr>
-        <w:t>the providers and multiple injectors and their hierarchy. I suppose they will become more clear when I get used to Angular a bit more.</w:t>
+        <w:t xml:space="preserve">the providers and multiple injectors and their hierarchy. I suppose they will become </w:t>
+      </w:r>
+      <w:proofErr w:type="gramStart"/>
+      <w:r>
+        <w:rPr>
+          <w:lang w:val="en-US"/>
+        </w:rPr>
+        <w:t>more clear</w:t>
+      </w:r>
+      <w:proofErr w:type="gramEnd"/>
+      <w:r>
+        <w:rPr>
+          <w:lang w:val="en-US"/>
+        </w:rPr>
+        <w:t xml:space="preserve"> when I get used to Angular a bit more.</w:t>
       </w:r>
     </w:p>
     <w:p>
@@ -2820,7 +3470,21 @@
         <w:rPr>
           <w:lang w:val="en-US"/>
         </w:rPr>
-        <w:t>Specifically, I better understood how the NgModules work</w:t>
+        <w:t xml:space="preserve">Specifically, I better understood how the </w:t>
+      </w:r>
+      <w:proofErr w:type="spellStart"/>
+      <w:r>
+        <w:rPr>
+          <w:lang w:val="en-US"/>
+        </w:rPr>
+        <w:t>NgModules</w:t>
+      </w:r>
+      <w:proofErr w:type="spellEnd"/>
+      <w:r>
+        <w:rPr>
+          <w:lang w:val="en-US"/>
+        </w:rPr>
+        <w:t xml:space="preserve"> work</w:t>
       </w:r>
       <w:r>
         <w:rPr>
@@ -2838,7 +3502,21 @@
         <w:rPr>
           <w:lang w:val="en-US"/>
         </w:rPr>
-        <w:t>But now I know how to add routing using the Angular’s RouterModule to an existing Angular application, how to create custom routes</w:t>
+        <w:t xml:space="preserve">But now I know how to add routing using the Angular’s </w:t>
+      </w:r>
+      <w:proofErr w:type="spellStart"/>
+      <w:r>
+        <w:rPr>
+          <w:lang w:val="en-US"/>
+        </w:rPr>
+        <w:t>RouterModule</w:t>
+      </w:r>
+      <w:proofErr w:type="spellEnd"/>
+      <w:r>
+        <w:rPr>
+          <w:lang w:val="en-US"/>
+        </w:rPr>
+        <w:t xml:space="preserve"> to an existing Angular application, how to create custom routes</w:t>
       </w:r>
       <w:r>
         <w:rPr>
@@ -2850,7 +3528,21 @@
         <w:rPr>
           <w:lang w:val="en-US"/>
         </w:rPr>
-        <w:t xml:space="preserve"> how to navigate to them using the RouterLink directive</w:t>
+        <w:t xml:space="preserve"> how to navigate to them using the </w:t>
+      </w:r>
+      <w:proofErr w:type="spellStart"/>
+      <w:r>
+        <w:rPr>
+          <w:lang w:val="en-US"/>
+        </w:rPr>
+        <w:t>RouterLink</w:t>
+      </w:r>
+      <w:proofErr w:type="spellEnd"/>
+      <w:r>
+        <w:rPr>
+          <w:lang w:val="en-US"/>
+        </w:rPr>
+        <w:t xml:space="preserve"> directive</w:t>
       </w:r>
       <w:r>
         <w:rPr>
@@ -2899,13 +3591,63 @@
         <w:rPr>
           <w:lang w:val="en-US"/>
         </w:rPr>
-        <w:t xml:space="preserve">I first learnt about the HttpClient module and how to set it up by yet again adding it to the AppModule’s imports array. Then I learnt how to setup the Angular’s in-memory mock data API and how to query it using the HttpClient module. I also learnt how to handle errors when using the </w:t>
-      </w:r>
-      <w:r>
-        <w:rPr>
-          <w:lang w:val="en-US"/>
-        </w:rPr>
-        <w:t xml:space="preserve">HttpClient with </w:t>
+        <w:t xml:space="preserve">I first learnt about the </w:t>
+      </w:r>
+      <w:proofErr w:type="spellStart"/>
+      <w:r>
+        <w:rPr>
+          <w:lang w:val="en-US"/>
+        </w:rPr>
+        <w:t>HttpClient</w:t>
+      </w:r>
+      <w:proofErr w:type="spellEnd"/>
+      <w:r>
+        <w:rPr>
+          <w:lang w:val="en-US"/>
+        </w:rPr>
+        <w:t xml:space="preserve"> module and how to set it up by yet again adding it to the </w:t>
+      </w:r>
+      <w:proofErr w:type="spellStart"/>
+      <w:r>
+        <w:rPr>
+          <w:lang w:val="en-US"/>
+        </w:rPr>
+        <w:t>AppModule’s</w:t>
+      </w:r>
+      <w:proofErr w:type="spellEnd"/>
+      <w:r>
+        <w:rPr>
+          <w:lang w:val="en-US"/>
+        </w:rPr>
+        <w:t xml:space="preserve"> imports array. Then I learnt how to setup the Angular’s in-memory mock data API and how to query it using the </w:t>
+      </w:r>
+      <w:proofErr w:type="spellStart"/>
+      <w:r>
+        <w:rPr>
+          <w:lang w:val="en-US"/>
+        </w:rPr>
+        <w:t>HttpClient</w:t>
+      </w:r>
+      <w:proofErr w:type="spellEnd"/>
+      <w:r>
+        <w:rPr>
+          <w:lang w:val="en-US"/>
+        </w:rPr>
+        <w:t xml:space="preserve"> module. I also learnt how to handle errors when using the </w:t>
+      </w:r>
+      <w:proofErr w:type="spellStart"/>
+      <w:r>
+        <w:rPr>
+          <w:lang w:val="en-US"/>
+        </w:rPr>
+        <w:t>HttpClient</w:t>
+      </w:r>
+      <w:proofErr w:type="spellEnd"/>
+      <w:r>
+        <w:rPr>
+          <w:lang w:val="en-US"/>
+        </w:rPr>
+        <w:t xml:space="preserve"> with </w:t>
       </w:r>
       <w:r>
         <w:rPr>
@@ -2913,6 +3655,7 @@
         </w:rPr>
         <w:t xml:space="preserve">the </w:t>
       </w:r>
+      <w:proofErr w:type="spellStart"/>
       <w:r>
         <w:rPr>
           <w:lang w:val="en-US"/>
@@ -2923,14 +3666,23 @@
         <w:rPr>
           <w:lang w:val="en-US"/>
         </w:rPr>
-        <w:t xml:space="preserve">xJS </w:t>
-      </w:r>
+        <w:t>xJS</w:t>
+      </w:r>
+      <w:proofErr w:type="spellEnd"/>
+      <w:r>
+        <w:rPr>
+          <w:lang w:val="en-US"/>
+        </w:rPr>
+        <w:t xml:space="preserve"> </w:t>
+      </w:r>
+      <w:proofErr w:type="spellStart"/>
       <w:r>
         <w:rPr>
           <w:lang w:val="en-US"/>
         </w:rPr>
         <w:t>catchError</w:t>
       </w:r>
+      <w:proofErr w:type="spellEnd"/>
       <w:r>
         <w:rPr>
           <w:lang w:val="en-US"/>
@@ -2947,32 +3699,78 @@
         <w:rPr>
           <w:lang w:val="en-US"/>
         </w:rPr>
-        <w:t xml:space="preserve"> I learnt how to use the RxJS tap operator to log messages when the observable values are emitted. </w:t>
-      </w:r>
-      <w:r>
-        <w:rPr>
-          <w:lang w:val="en-US"/>
-        </w:rPr>
-        <w:t>I learnt how to use the HttpClient.get</w:t>
-      </w:r>
+        <w:t xml:space="preserve"> I learnt how to use the </w:t>
+      </w:r>
+      <w:proofErr w:type="spellStart"/>
+      <w:r>
+        <w:rPr>
+          <w:lang w:val="en-US"/>
+        </w:rPr>
+        <w:t>RxJS</w:t>
+      </w:r>
+      <w:proofErr w:type="spellEnd"/>
+      <w:r>
+        <w:rPr>
+          <w:lang w:val="en-US"/>
+        </w:rPr>
+        <w:t xml:space="preserve"> tap operator to log messages when the observable values are emitted. </w:t>
+      </w:r>
+      <w:r>
+        <w:rPr>
+          <w:lang w:val="en-US"/>
+        </w:rPr>
+        <w:t xml:space="preserve">I learnt how to use the </w:t>
+      </w:r>
+      <w:proofErr w:type="spellStart"/>
+      <w:r>
+        <w:rPr>
+          <w:lang w:val="en-US"/>
+        </w:rPr>
+        <w:t>HttpClient.get</w:t>
+      </w:r>
+      <w:proofErr w:type="spellEnd"/>
       <w:r>
         <w:rPr>
           <w:lang w:val="en-US"/>
         </w:rPr>
         <w:t xml:space="preserve">, </w:t>
       </w:r>
+      <w:proofErr w:type="spellStart"/>
       <w:r>
         <w:rPr>
           <w:lang w:val="en-US"/>
         </w:rPr>
         <w:t>HttpClient.put</w:t>
       </w:r>
-      <w:r>
-        <w:rPr>
-          <w:lang w:val="en-US"/>
-        </w:rPr>
-        <w:t>, HttpClient.post and HttpClient.delete</w:t>
-      </w:r>
+      <w:proofErr w:type="spellEnd"/>
+      <w:r>
+        <w:rPr>
+          <w:lang w:val="en-US"/>
+        </w:rPr>
+        <w:t xml:space="preserve">, </w:t>
+      </w:r>
+      <w:proofErr w:type="spellStart"/>
+      <w:r>
+        <w:rPr>
+          <w:lang w:val="en-US"/>
+        </w:rPr>
+        <w:t>HttpClient.post</w:t>
+      </w:r>
+      <w:proofErr w:type="spellEnd"/>
+      <w:r>
+        <w:rPr>
+          <w:lang w:val="en-US"/>
+        </w:rPr>
+        <w:t xml:space="preserve"> and </w:t>
+      </w:r>
+      <w:proofErr w:type="spellStart"/>
+      <w:r>
+        <w:rPr>
+          <w:lang w:val="en-US"/>
+        </w:rPr>
+        <w:t>HttpClient.delete</w:t>
+      </w:r>
+      <w:proofErr w:type="spellEnd"/>
       <w:r>
         <w:rPr>
           <w:lang w:val="en-US"/>
@@ -3059,7 +3857,21 @@
         <w:rPr>
           <w:lang w:val="en-US"/>
         </w:rPr>
-        <w:t xml:space="preserve">of the Angular Tour of Heroes -tutorial. I learnt about the AsyncPipe which can be used to subscribe to an Observable (or a Promise). It automatically subscribes/unsubscribes when necessary and makes it easy to </w:t>
+        <w:t xml:space="preserve">of the Angular Tour of Heroes -tutorial. I learnt about the </w:t>
+      </w:r>
+      <w:proofErr w:type="spellStart"/>
+      <w:r>
+        <w:rPr>
+          <w:lang w:val="en-US"/>
+        </w:rPr>
+        <w:t>AsyncPipe</w:t>
+      </w:r>
+      <w:proofErr w:type="spellEnd"/>
+      <w:r>
+        <w:rPr>
+          <w:lang w:val="en-US"/>
+        </w:rPr>
+        <w:t xml:space="preserve"> which can be used to subscribe to an Observable (or a Promise). It automatically subscribes/unsubscribes when necessary and makes it easy to </w:t>
       </w:r>
       <w:r>
         <w:rPr>
@@ -3083,7 +3895,21 @@
         <w:rPr>
           <w:lang w:val="en-US"/>
         </w:rPr>
-        <w:t>I also learnt how to chain RxJS operators to limit the amount of HTTP requests made to the mock API.</w:t>
+        <w:t xml:space="preserve">I also learnt how to chain </w:t>
+      </w:r>
+      <w:proofErr w:type="spellStart"/>
+      <w:r>
+        <w:rPr>
+          <w:lang w:val="en-US"/>
+        </w:rPr>
+        <w:t>RxJS</w:t>
+      </w:r>
+      <w:proofErr w:type="spellEnd"/>
+      <w:r>
+        <w:rPr>
+          <w:lang w:val="en-US"/>
+        </w:rPr>
+        <w:t xml:space="preserve"> operators to limit the amount of HTTP requests made to the mock API.</w:t>
       </w:r>
       <w:r>
         <w:rPr>
@@ -3095,7 +3921,35 @@
         <w:rPr>
           <w:lang w:val="en-US"/>
         </w:rPr>
-        <w:t xml:space="preserve">The RxJS HttpClient seems to be a very powerful tool when you need to create complex logic for communicating with an HTTP server however </w:t>
+        <w:t xml:space="preserve">The </w:t>
+      </w:r>
+      <w:proofErr w:type="spellStart"/>
+      <w:r>
+        <w:rPr>
+          <w:lang w:val="en-US"/>
+        </w:rPr>
+        <w:t>RxJS</w:t>
+      </w:r>
+      <w:proofErr w:type="spellEnd"/>
+      <w:r>
+        <w:rPr>
+          <w:lang w:val="en-US"/>
+        </w:rPr>
+        <w:t xml:space="preserve"> </w:t>
+      </w:r>
+      <w:proofErr w:type="spellStart"/>
+      <w:r>
+        <w:rPr>
+          <w:lang w:val="en-US"/>
+        </w:rPr>
+        <w:t>HttpClient</w:t>
+      </w:r>
+      <w:proofErr w:type="spellEnd"/>
+      <w:r>
+        <w:rPr>
+          <w:lang w:val="en-US"/>
+        </w:rPr>
+        <w:t xml:space="preserve"> seems to be a very powerful tool when you need to create complex logic for communicating with an HTTP server however </w:t>
       </w:r>
       <w:r>
         <w:rPr>
@@ -3183,7 +4037,21 @@
         <w:rPr>
           <w:lang w:val="en-US"/>
         </w:rPr>
-        <w:t xml:space="preserve"> I have used passport.js to implement authentication and authorization using the passport-jwt strategy.</w:t>
+        <w:t xml:space="preserve"> I have used passport.js to implement authentication and authorization using the passport-</w:t>
+      </w:r>
+      <w:proofErr w:type="spellStart"/>
+      <w:r>
+        <w:rPr>
+          <w:lang w:val="en-US"/>
+        </w:rPr>
+        <w:t>jwt</w:t>
+      </w:r>
+      <w:proofErr w:type="spellEnd"/>
+      <w:r>
+        <w:rPr>
+          <w:lang w:val="en-US"/>
+        </w:rPr>
+        <w:t xml:space="preserve"> strategy.</w:t>
       </w:r>
       <w:r>
         <w:rPr>
@@ -3241,7 +4109,21 @@
         <w:rPr>
           <w:lang w:val="en-US"/>
         </w:rPr>
-        <w:t xml:space="preserve"> but it was nice to get a good recap on how to implement authentication using passport.js and the passport-jwt strategy. I implemented </w:t>
+        <w:t xml:space="preserve"> but it was nice to get a good recap on how to implement authentication using passport.js and the passport-</w:t>
+      </w:r>
+      <w:proofErr w:type="spellStart"/>
+      <w:r>
+        <w:rPr>
+          <w:lang w:val="en-US"/>
+        </w:rPr>
+        <w:t>jwt</w:t>
+      </w:r>
+      <w:proofErr w:type="spellEnd"/>
+      <w:r>
+        <w:rPr>
+          <w:lang w:val="en-US"/>
+        </w:rPr>
+        <w:t xml:space="preserve"> strategy. I implemented </w:t>
       </w:r>
       <w:r>
         <w:rPr>
@@ -3346,13 +4228,71 @@
           <w:lang w:val="en-US"/>
         </w:rPr>
         <w:lastRenderedPageBreak/>
-        <w:t>After watching the part 5 video, I learnt how to add Bootstrap to an Angular project using the “angular.json” -file. I downloaded the minified bundle of Bootstrap’s JavaScript and the minified CSS from Bootswatch, added them into descriptive locations in the assets folder and added references to the angular.json file.</w:t>
-      </w:r>
-      <w:r>
-        <w:rPr>
-          <w:lang w:val="en-US"/>
-        </w:rPr>
-        <w:t xml:space="preserve"> I also learnt more about the Bootstrap’s Navbar component because I used the Bootstrap 5.2.0 version I had to modify the video’s source code a bit.</w:t>
+        <w:t>After watching the part 5 video, I learnt how to add Bootstrap to an Angular project using the “</w:t>
+      </w:r>
+      <w:proofErr w:type="spellStart"/>
+      <w:proofErr w:type="gramStart"/>
+      <w:r>
+        <w:rPr>
+          <w:lang w:val="en-US"/>
+        </w:rPr>
+        <w:t>angular.json</w:t>
+      </w:r>
+      <w:proofErr w:type="spellEnd"/>
+      <w:proofErr w:type="gramEnd"/>
+      <w:r>
+        <w:rPr>
+          <w:lang w:val="en-US"/>
+        </w:rPr>
+        <w:t xml:space="preserve">” -file. I downloaded the minified bundle of Bootstrap’s JavaScript and the minified CSS from </w:t>
+      </w:r>
+      <w:proofErr w:type="spellStart"/>
+      <w:r>
+        <w:rPr>
+          <w:lang w:val="en-US"/>
+        </w:rPr>
+        <w:t>Bootswatch</w:t>
+      </w:r>
+      <w:proofErr w:type="spellEnd"/>
+      <w:r>
+        <w:rPr>
+          <w:lang w:val="en-US"/>
+        </w:rPr>
+        <w:t xml:space="preserve">, added them into descriptive locations in the assets folder and added references to the </w:t>
+      </w:r>
+      <w:proofErr w:type="spellStart"/>
+      <w:r>
+        <w:rPr>
+          <w:lang w:val="en-US"/>
+        </w:rPr>
+        <w:t>angular.json</w:t>
+      </w:r>
+      <w:proofErr w:type="spellEnd"/>
+      <w:r>
+        <w:rPr>
+          <w:lang w:val="en-US"/>
+        </w:rPr>
+        <w:t xml:space="preserve"> file.</w:t>
+      </w:r>
+      <w:r>
+        <w:rPr>
+          <w:lang w:val="en-US"/>
+        </w:rPr>
+        <w:t xml:space="preserve"> I also learnt more about the Bootstrap’s Navbar component because I used the Bootstrap 5.2.0 </w:t>
+      </w:r>
+      <w:proofErr w:type="gramStart"/>
+      <w:r>
+        <w:rPr>
+          <w:lang w:val="en-US"/>
+        </w:rPr>
+        <w:t>version</w:t>
+      </w:r>
+      <w:proofErr w:type="gramEnd"/>
+      <w:r>
+        <w:rPr>
+          <w:lang w:val="en-US"/>
+        </w:rPr>
+        <w:t xml:space="preserve"> I had to modify the video’s source code a bit.</w:t>
       </w:r>
     </w:p>
     <w:p>
@@ -3444,13 +4384,41 @@
         <w:rPr>
           <w:lang w:val="en-US"/>
         </w:rPr>
-        <w:t xml:space="preserve"> new things such as the Angular flash messages -package, how to implement an auth guard, more about Bootstrap, got a better understanding on the Observables and Angular’s HttpClient (I took a deep dive into the documentation because I was a bit unsure how to use them correctly)</w:t>
-      </w:r>
-      <w:r>
-        <w:rPr>
-          <w:lang w:val="en-US"/>
-        </w:rPr>
-        <w:t>, how to setup MongoDB Atlas and more about heroku CLI tools</w:t>
+        <w:t xml:space="preserve"> new things such as the Angular flash messages -package, how to implement an auth guard, more about Bootstrap, got a better understanding on the Observables and Angular’s </w:t>
+      </w:r>
+      <w:proofErr w:type="spellStart"/>
+      <w:r>
+        <w:rPr>
+          <w:lang w:val="en-US"/>
+        </w:rPr>
+        <w:t>HttpClient</w:t>
+      </w:r>
+      <w:proofErr w:type="spellEnd"/>
+      <w:r>
+        <w:rPr>
+          <w:lang w:val="en-US"/>
+        </w:rPr>
+        <w:t xml:space="preserve"> (I took a deep dive into the documentation because I was a bit unsure how to use them correctly)</w:t>
+      </w:r>
+      <w:r>
+        <w:rPr>
+          <w:lang w:val="en-US"/>
+        </w:rPr>
+        <w:t xml:space="preserve">, how to setup MongoDB Atlas and more about </w:t>
+      </w:r>
+      <w:proofErr w:type="spellStart"/>
+      <w:r>
+        <w:rPr>
+          <w:lang w:val="en-US"/>
+        </w:rPr>
+        <w:t>heroku</w:t>
+      </w:r>
+      <w:proofErr w:type="spellEnd"/>
+      <w:r>
+        <w:rPr>
+          <w:lang w:val="en-US"/>
+        </w:rPr>
+        <w:t xml:space="preserve"> CLI tools</w:t>
       </w:r>
       <w:r>
         <w:rPr>
@@ -3534,9 +4502,187 @@
         <w:t xml:space="preserve"> of the deployed app in case Heroku/MongoDB Atlas change something and the app breaks.</w:t>
       </w:r>
     </w:p>
+    <w:p>
+      <w:pPr>
+        <w:pStyle w:val="BodyText"/>
+        <w:rPr>
+          <w:lang w:val="en-US"/>
+        </w:rPr>
+      </w:pPr>
+    </w:p>
+    <w:p>
+      <w:pPr>
+        <w:pStyle w:val="BodyText"/>
+        <w:rPr>
+          <w:lang w:val="en-US"/>
+        </w:rPr>
+      </w:pPr>
+      <w:r>
+        <w:rPr>
+          <w:lang w:val="en-US"/>
+        </w:rPr>
+        <w:t xml:space="preserve">06.08.2022 </w:t>
+      </w:r>
+      <w:r>
+        <w:rPr>
+          <w:lang w:val="en-US"/>
+        </w:rPr>
+        <w:t>–</w:t>
+      </w:r>
+      <w:r>
+        <w:rPr>
+          <w:lang w:val="en-US"/>
+        </w:rPr>
+        <w:t>&gt;</w:t>
+      </w:r>
+    </w:p>
+    <w:p>
+      <w:pPr>
+        <w:pStyle w:val="BodyText"/>
+        <w:rPr>
+          <w:lang w:val="en-US"/>
+        </w:rPr>
+      </w:pPr>
+    </w:p>
+    <w:p>
+      <w:pPr>
+        <w:pStyle w:val="BodyText"/>
+        <w:rPr>
+          <w:lang w:val="en-US"/>
+        </w:rPr>
+      </w:pPr>
+      <w:r>
+        <w:rPr>
+          <w:lang w:val="en-US"/>
+        </w:rPr>
+        <w:t xml:space="preserve">I created the project (see the readme file in the GitHub repository). During the project, I did not learn many new things because I wanted to focus on honing and doing the things already introduced during this course. Thus, the project was more of a big recap of the numerous things taught during the course. </w:t>
+      </w:r>
+      <w:r>
+        <w:rPr>
+          <w:lang w:val="en-US"/>
+        </w:rPr>
+        <w:t>I did learn some new things though which I will list here in a concise manner:</w:t>
+      </w:r>
+    </w:p>
+    <w:p>
+      <w:pPr>
+        <w:pStyle w:val="BodyText"/>
+        <w:numPr>
+          <w:ilvl w:val="0"/>
+          <w:numId w:val="9"/>
+        </w:numPr>
+        <w:rPr>
+          <w:lang w:val="en-US"/>
+        </w:rPr>
+      </w:pPr>
+      <w:r>
+        <w:rPr>
+          <w:lang w:val="en-US"/>
+        </w:rPr>
+        <w:t>How index signatures work in TypeScript</w:t>
+      </w:r>
+    </w:p>
+    <w:p>
+      <w:pPr>
+        <w:pStyle w:val="BodyText"/>
+        <w:numPr>
+          <w:ilvl w:val="0"/>
+          <w:numId w:val="9"/>
+        </w:numPr>
+        <w:rPr>
+          <w:lang w:val="en-US"/>
+        </w:rPr>
+      </w:pPr>
+      <w:r>
+        <w:rPr>
+          <w:lang w:val="en-US"/>
+        </w:rPr>
+        <w:t>How optional chaining works in TypeScript</w:t>
+      </w:r>
+    </w:p>
+    <w:p>
+      <w:pPr>
+        <w:pStyle w:val="BodyText"/>
+        <w:numPr>
+          <w:ilvl w:val="0"/>
+          <w:numId w:val="9"/>
+        </w:numPr>
+        <w:rPr>
+          <w:lang w:val="en-US"/>
+        </w:rPr>
+      </w:pPr>
+      <w:r>
+        <w:rPr>
+          <w:lang w:val="en-US"/>
+        </w:rPr>
+        <w:lastRenderedPageBreak/>
+        <w:t xml:space="preserve">More about Bootstrap components (specifically with the Lux </w:t>
+      </w:r>
+      <w:proofErr w:type="spellStart"/>
+      <w:r>
+        <w:rPr>
+          <w:lang w:val="en-US"/>
+        </w:rPr>
+        <w:t>Bootswatch</w:t>
+      </w:r>
+      <w:proofErr w:type="spellEnd"/>
+      <w:r>
+        <w:rPr>
+          <w:lang w:val="en-US"/>
+        </w:rPr>
+        <w:t xml:space="preserve"> theme)</w:t>
+      </w:r>
+    </w:p>
+    <w:p>
+      <w:pPr>
+        <w:pStyle w:val="BodyText"/>
+        <w:numPr>
+          <w:ilvl w:val="0"/>
+          <w:numId w:val="9"/>
+        </w:numPr>
+        <w:rPr>
+          <w:lang w:val="en-US"/>
+        </w:rPr>
+      </w:pPr>
+      <w:r>
+        <w:rPr>
+          <w:lang w:val="en-US"/>
+        </w:rPr>
+        <w:t xml:space="preserve">More about how JavaScript objects work (I read all chapters about JavaScript objects from w3schools </w:t>
+      </w:r>
+      <w:hyperlink r:id="rId14" w:history="1">
+        <w:r>
+          <w:rPr>
+            <w:rStyle w:val="Hyperlink"/>
+            <w:lang w:val="en-US"/>
+          </w:rPr>
+          <w:t>https://www.w3schools.com/js/js_object_definition.asp</w:t>
+        </w:r>
+      </w:hyperlink>
+      <w:r>
+        <w:rPr>
+          <w:lang w:val="en-US"/>
+        </w:rPr>
+        <w:t>)</w:t>
+      </w:r>
+    </w:p>
+    <w:p>
+      <w:pPr>
+        <w:pStyle w:val="BodyText"/>
+        <w:rPr>
+          <w:lang w:val="en-US"/>
+        </w:rPr>
+      </w:pPr>
+      <w:r>
+        <w:rPr>
+          <w:lang w:val="en-US"/>
+        </w:rPr>
+        <w:t xml:space="preserve"> </w:t>
+      </w:r>
+    </w:p>
     <w:sectPr>
-      <w:headerReference w:type="default" r:id="rId14"/>
-      <w:footerReference w:type="default" r:id="rId15"/>
+      <w:headerReference w:type="default" r:id="rId15"/>
+      <w:footerReference w:type="default" r:id="rId16"/>
       <w:pgSz w:w="11906" w:h="16838"/>
       <w:pgMar w:top="1701" w:right="1134" w:bottom="1701" w:left="1985" w:header="720" w:footer="720" w:gutter="0"/>
       <w:cols w:space="720"/>
@@ -4316,6 +5462,119 @@
     </w:lvl>
   </w:abstractNum>
   <w:abstractNum w:abstractNumId="6" w15:restartNumberingAfterBreak="0">
+    <w:nsid w:val="7627176A"/>
+    <w:multiLevelType w:val="hybridMultilevel"/>
+    <w:tmpl w:val="CB226C90"/>
+    <w:lvl w:ilvl="0" w:tplc="20000001">
+      <w:start w:val="1"/>
+      <w:numFmt w:val="bullet"/>
+      <w:lvlText w:val=""/>
+      <w:lvlJc w:val="left"/>
+      <w:pPr>
+        <w:ind w:left="720" w:hanging="360"/>
+      </w:pPr>
+      <w:rPr>
+        <w:rFonts w:ascii="Symbol" w:hAnsi="Symbol" w:hint="default"/>
+      </w:rPr>
+    </w:lvl>
+    <w:lvl w:ilvl="1" w:tplc="20000003" w:tentative="1">
+      <w:start w:val="1"/>
+      <w:numFmt w:val="bullet"/>
+      <w:lvlText w:val="o"/>
+      <w:lvlJc w:val="left"/>
+      <w:pPr>
+        <w:ind w:left="1440" w:hanging="360"/>
+      </w:pPr>
+      <w:rPr>
+        <w:rFonts w:ascii="Courier New" w:hAnsi="Courier New" w:cs="Courier New" w:hint="default"/>
+      </w:rPr>
+    </w:lvl>
+    <w:lvl w:ilvl="2" w:tplc="20000005" w:tentative="1">
+      <w:start w:val="1"/>
+      <w:numFmt w:val="bullet"/>
+      <w:lvlText w:val=""/>
+      <w:lvlJc w:val="left"/>
+      <w:pPr>
+        <w:ind w:left="2160" w:hanging="360"/>
+      </w:pPr>
+      <w:rPr>
+        <w:rFonts w:ascii="Wingdings" w:hAnsi="Wingdings" w:hint="default"/>
+      </w:rPr>
+    </w:lvl>
+    <w:lvl w:ilvl="3" w:tplc="20000001" w:tentative="1">
+      <w:start w:val="1"/>
+      <w:numFmt w:val="bullet"/>
+      <w:lvlText w:val=""/>
+      <w:lvlJc w:val="left"/>
+      <w:pPr>
+        <w:ind w:left="2880" w:hanging="360"/>
+      </w:pPr>
+      <w:rPr>
+        <w:rFonts w:ascii="Symbol" w:hAnsi="Symbol" w:hint="default"/>
+      </w:rPr>
+    </w:lvl>
+    <w:lvl w:ilvl="4" w:tplc="20000003" w:tentative="1">
+      <w:start w:val="1"/>
+      <w:numFmt w:val="bullet"/>
+      <w:lvlText w:val="o"/>
+      <w:lvlJc w:val="left"/>
+      <w:pPr>
+        <w:ind w:left="3600" w:hanging="360"/>
+      </w:pPr>
+      <w:rPr>
+        <w:rFonts w:ascii="Courier New" w:hAnsi="Courier New" w:cs="Courier New" w:hint="default"/>
+      </w:rPr>
+    </w:lvl>
+    <w:lvl w:ilvl="5" w:tplc="20000005" w:tentative="1">
+      <w:start w:val="1"/>
+      <w:numFmt w:val="bullet"/>
+      <w:lvlText w:val=""/>
+      <w:lvlJc w:val="left"/>
+      <w:pPr>
+        <w:ind w:left="4320" w:hanging="360"/>
+      </w:pPr>
+      <w:rPr>
+        <w:rFonts w:ascii="Wingdings" w:hAnsi="Wingdings" w:hint="default"/>
+      </w:rPr>
+    </w:lvl>
+    <w:lvl w:ilvl="6" w:tplc="20000001" w:tentative="1">
+      <w:start w:val="1"/>
+      <w:numFmt w:val="bullet"/>
+      <w:lvlText w:val=""/>
+      <w:lvlJc w:val="left"/>
+      <w:pPr>
+        <w:ind w:left="5040" w:hanging="360"/>
+      </w:pPr>
+      <w:rPr>
+        <w:rFonts w:ascii="Symbol" w:hAnsi="Symbol" w:hint="default"/>
+      </w:rPr>
+    </w:lvl>
+    <w:lvl w:ilvl="7" w:tplc="20000003" w:tentative="1">
+      <w:start w:val="1"/>
+      <w:numFmt w:val="bullet"/>
+      <w:lvlText w:val="o"/>
+      <w:lvlJc w:val="left"/>
+      <w:pPr>
+        <w:ind w:left="5760" w:hanging="360"/>
+      </w:pPr>
+      <w:rPr>
+        <w:rFonts w:ascii="Courier New" w:hAnsi="Courier New" w:cs="Courier New" w:hint="default"/>
+      </w:rPr>
+    </w:lvl>
+    <w:lvl w:ilvl="8" w:tplc="20000005" w:tentative="1">
+      <w:start w:val="1"/>
+      <w:numFmt w:val="bullet"/>
+      <w:lvlText w:val=""/>
+      <w:lvlJc w:val="left"/>
+      <w:pPr>
+        <w:ind w:left="6480" w:hanging="360"/>
+      </w:pPr>
+      <w:rPr>
+        <w:rFonts w:ascii="Wingdings" w:hAnsi="Wingdings" w:hint="default"/>
+      </w:rPr>
+    </w:lvl>
+  </w:abstractNum>
+  <w:abstractNum w:abstractNumId="7" w15:restartNumberingAfterBreak="0">
     <w:nsid w:val="7B275709"/>
     <w:multiLevelType w:val="hybridMultilevel"/>
     <w:tmpl w:val="49C43494"/>
@@ -4431,7 +5690,7 @@
       </w:pPr>
     </w:lvl>
   </w:abstractNum>
-  <w:abstractNum w:abstractNumId="7" w15:restartNumberingAfterBreak="0">
+  <w:abstractNum w:abstractNumId="8" w15:restartNumberingAfterBreak="0">
     <w:nsid w:val="7C981A45"/>
     <w:multiLevelType w:val="multilevel"/>
     <w:tmpl w:val="034853E2"/>
@@ -4560,7 +5819,7 @@
     <w:abstractNumId w:val="1"/>
   </w:num>
   <w:num w:numId="3" w16cid:durableId="1176917404">
-    <w:abstractNumId w:val="7"/>
+    <w:abstractNumId w:val="8"/>
   </w:num>
   <w:num w:numId="4" w16cid:durableId="1845630435">
     <w:abstractNumId w:val="0"/>
@@ -4569,13 +5828,16 @@
     <w:abstractNumId w:val="4"/>
   </w:num>
   <w:num w:numId="6" w16cid:durableId="1950157756">
-    <w:abstractNumId w:val="6"/>
+    <w:abstractNumId w:val="7"/>
   </w:num>
   <w:num w:numId="7" w16cid:durableId="1031035611">
     <w:abstractNumId w:val="3"/>
   </w:num>
   <w:num w:numId="8" w16cid:durableId="1553887182">
     <w:abstractNumId w:val="2"/>
+  </w:num>
+  <w:num w:numId="9" w16cid:durableId="24183567">
+    <w:abstractNumId w:val="6"/>
   </w:num>
 </w:numbering>
 </file>
@@ -5994,15 +7256,6 @@
 </file>
 
 <file path=customXml/item1.xml><?xml version="1.0" encoding="utf-8"?>
-<p:properties xmlns:p="http://schemas.microsoft.com/office/2006/metadata/properties" xmlns:xsi="http://www.w3.org/2001/XMLSchema-instance" xmlns:pc="http://schemas.microsoft.com/office/infopath/2007/PartnerControls">
-  <documentManagement>
-    <PublishingExpirationDate xmlns="http://schemas.microsoft.com/sharepoint/v3" xsi:nil="true"/>
-    <PublishingStartDate xmlns="http://schemas.microsoft.com/sharepoint/v3" xsi:nil="true"/>
-  </documentManagement>
-</p:properties>
-</file>
-
-<file path=customXml/item2.xml><?xml version="1.0" encoding="utf-8"?>
 <ct:contentTypeSchema xmlns:ct="http://schemas.microsoft.com/office/2006/metadata/contentType" xmlns:ma="http://schemas.microsoft.com/office/2006/metadata/properties/metaAttributes" ct:_="" ma:_="" ma:contentTypeName="Asiakirja" ma:contentTypeID="0x01010017418C401CCB2042A3A99A19F43F356D" ma:contentTypeVersion="1" ma:contentTypeDescription="Luo uusi asiakirja." ma:contentTypeScope="" ma:versionID="f4b075d3ca74a5dbaed73e767a156aa0">
   <xsd:schema xmlns:xsd="http://www.w3.org/2001/XMLSchema" xmlns:p="http://schemas.microsoft.com/office/2006/metadata/properties" xmlns:ns1="http://schemas.microsoft.com/sharepoint/v3" targetNamespace="http://schemas.microsoft.com/office/2006/metadata/properties" ma:root="true" ma:fieldsID="4340a008e99365d80b71206bae222996" ns1:_="">
     <xsd:import namespace="http://schemas.microsoft.com/sharepoint/v3"/>
@@ -6068,6 +7321,15 @@
 </ct:contentTypeSchema>
 </file>
 
+<file path=customXml/item2.xml><?xml version="1.0" encoding="utf-8"?>
+<p:properties xmlns:p="http://schemas.microsoft.com/office/2006/metadata/properties" xmlns:xsi="http://www.w3.org/2001/XMLSchema-instance" xmlns:pc="http://schemas.microsoft.com/office/infopath/2007/PartnerControls">
+  <documentManagement>
+    <PublishingExpirationDate xmlns="http://schemas.microsoft.com/sharepoint/v3" xsi:nil="true"/>
+    <PublishingStartDate xmlns="http://schemas.microsoft.com/sharepoint/v3" xsi:nil="true"/>
+  </documentManagement>
+</p:properties>
+</file>
+
 <file path=customXml/item3.xml><?xml version="1.0" encoding="utf-8"?>
 <?mso-contentType ?>
 <FormTemplates xmlns="http://schemas.microsoft.com/sharepoint/v3/contenttype/forms">
@@ -6078,16 +7340,6 @@
 </file>
 
 <file path=customXml/itemProps1.xml><?xml version="1.0" encoding="utf-8"?>
-<ds:datastoreItem xmlns:ds="http://schemas.openxmlformats.org/officeDocument/2006/customXml" ds:itemID="{FA8F0064-303C-446D-896E-46EEB9A79DC3}">
-  <ds:schemaRefs>
-    <ds:schemaRef ds:uri="http://schemas.microsoft.com/office/2006/metadata/properties"/>
-    <ds:schemaRef ds:uri="http://schemas.microsoft.com/office/infopath/2007/PartnerControls"/>
-    <ds:schemaRef ds:uri="http://schemas.microsoft.com/sharepoint/v3"/>
-  </ds:schemaRefs>
-</ds:datastoreItem>
-</file>
-
-<file path=customXml/itemProps2.xml><?xml version="1.0" encoding="utf-8"?>
 <ds:datastoreItem xmlns:ds="http://schemas.openxmlformats.org/officeDocument/2006/customXml" ds:itemID="{B9A87442-5A7B-46FD-BD28-170CE9B7256F}">
   <ds:schemaRefs>
     <ds:schemaRef ds:uri="http://schemas.microsoft.com/office/2006/metadata/contentType"/>
@@ -6104,6 +7356,16 @@
 </ds:datastoreItem>
 </file>
 
+<file path=customXml/itemProps2.xml><?xml version="1.0" encoding="utf-8"?>
+<ds:datastoreItem xmlns:ds="http://schemas.openxmlformats.org/officeDocument/2006/customXml" ds:itemID="{FA8F0064-303C-446D-896E-46EEB9A79DC3}">
+  <ds:schemaRefs>
+    <ds:schemaRef ds:uri="http://schemas.microsoft.com/office/2006/metadata/properties"/>
+    <ds:schemaRef ds:uri="http://schemas.microsoft.com/office/infopath/2007/PartnerControls"/>
+    <ds:schemaRef ds:uri="http://schemas.microsoft.com/sharepoint/v3"/>
+  </ds:schemaRefs>
+</ds:datastoreItem>
+</file>
+
 <file path=customXml/itemProps3.xml><?xml version="1.0" encoding="utf-8"?>
 <ds:datastoreItem xmlns:ds="http://schemas.openxmlformats.org/officeDocument/2006/customXml" ds:itemID="{13FBD2FA-5696-460D-A278-9A302A0F72AE}">
   <ds:schemaRefs>
